--- a/repot.docx
+++ b/repot.docx
@@ -1,17 +1,17 @@
 
 <file path=word/document.xml><?xml version="1.0" encoding="utf-8"?>
-<w:document xmlns:r="http://schemas.openxmlformats.org/officeDocument/2006/relationships" xmlns:wp="http://schemas.openxmlformats.org/drawingml/2006/wordprocessingDrawing" xmlns:w="http://schemas.openxmlformats.org/wordprocessingml/2006/main" xmlns:w10="urn:schemas-microsoft-com:office:word" xmlns:w14="http://schemas.microsoft.com/office/word/2010/wordml" xmlns:wps="http://schemas.microsoft.com/office/word/2010/wordprocessingShape" xmlns:wpg="http://schemas.microsoft.com/office/word/2010/wordprocessingGroup" xmlns:mc="http://schemas.openxmlformats.org/markup-compatibility/2006" xmlns:v="urn:schemas-microsoft-com:vml" xmlns:o="urn:schemas-microsoft-com:office:office" xmlns:m="http://schemas.openxmlformats.org/officeDocument/2006/math" mc:Ignorable="w14">
+<w:document xmlns:wpc="http://schemas.microsoft.com/office/word/2010/wordprocessingCanvas" xmlns:mc="http://schemas.openxmlformats.org/markup-compatibility/2006" xmlns:o="urn:schemas-microsoft-com:office:office" xmlns:r="http://schemas.openxmlformats.org/officeDocument/2006/relationships" xmlns:m="http://schemas.openxmlformats.org/officeDocument/2006/math" xmlns:v="urn:schemas-microsoft-com:vml" xmlns:wp14="http://schemas.microsoft.com/office/word/2010/wordprocessingDrawing" xmlns:wp="http://schemas.openxmlformats.org/drawingml/2006/wordprocessingDrawing" xmlns:w10="urn:schemas-microsoft-com:office:word" xmlns:w="http://schemas.openxmlformats.org/wordprocessingml/2006/main" xmlns:w14="http://schemas.microsoft.com/office/word/2010/wordml" xmlns:wpg="http://schemas.microsoft.com/office/word/2010/wordprocessingGroup" xmlns:wpi="http://schemas.microsoft.com/office/word/2010/wordprocessingInk" xmlns:wne="http://schemas.microsoft.com/office/word/2006/wordml" xmlns:wps="http://schemas.microsoft.com/office/word/2010/wordprocessingShape" mc:Ignorable="w14 wp14">
   <w:body>
     <w:p>
       <w:pPr>
         <w:pStyle w:val="Body"/>
         <w:jc w:val="center"/>
         <w:rPr>
-          <w:rFonts w:ascii="Times New Roman" w:cs="Times New Roman" w:hAnsi="Times New Roman" w:eastAsia="Times New Roman"/>
-          <w:b w:val="1"/>
-          <w:bCs w:val="1"/>
-          <w:i w:val="1"/>
-          <w:iCs w:val="1"/>
+          <w:rFonts w:ascii="Times New Roman" w:eastAsia="Times New Roman" w:hAnsi="Times New Roman" w:cs="Times New Roman"/>
+          <w:b/>
+          <w:bCs/>
+          <w:i/>
+          <w:iCs/>
           <w:sz w:val="42"/>
           <w:szCs w:val="42"/>
           <w:u w:val="single"/>
@@ -20,15 +20,13 @@
       <w:r>
         <w:rPr>
           <w:rFonts w:ascii="Times New Roman" w:hAnsi="Times New Roman"/>
-          <w:b w:val="1"/>
-          <w:bCs w:val="1"/>
-          <w:i w:val="1"/>
-          <w:iCs w:val="1"/>
+          <w:b/>
+          <w:bCs/>
+          <w:i/>
+          <w:iCs/>
           <w:sz w:val="42"/>
           <w:szCs w:val="42"/>
           <w:u w:val="single"/>
-          <w:rtl w:val="0"/>
-          <w:lang w:val="en-US"/>
         </w:rPr>
         <w:t>Team Research</w:t>
       </w:r>
@@ -38,11 +36,11 @@
         <w:pStyle w:val="Body"/>
         <w:jc w:val="center"/>
         <w:rPr>
-          <w:rFonts w:ascii="Times New Roman" w:cs="Times New Roman" w:hAnsi="Times New Roman" w:eastAsia="Times New Roman"/>
-          <w:b w:val="1"/>
-          <w:bCs w:val="1"/>
-          <w:i w:val="1"/>
-          <w:iCs w:val="1"/>
+          <w:rFonts w:ascii="Times New Roman" w:eastAsia="Times New Roman" w:hAnsi="Times New Roman" w:cs="Times New Roman"/>
+          <w:b/>
+          <w:bCs/>
+          <w:i/>
+          <w:iCs/>
           <w:sz w:val="42"/>
           <w:szCs w:val="42"/>
           <w:u w:val="single"/>
@@ -54,11 +52,11 @@
         <w:pStyle w:val="Body"/>
         <w:jc w:val="center"/>
         <w:rPr>
-          <w:rFonts w:ascii="Times New Roman" w:cs="Times New Roman" w:hAnsi="Times New Roman" w:eastAsia="Times New Roman"/>
-          <w:b w:val="1"/>
-          <w:bCs w:val="1"/>
-          <w:i w:val="1"/>
-          <w:iCs w:val="1"/>
+          <w:rFonts w:ascii="Times New Roman" w:eastAsia="Times New Roman" w:hAnsi="Times New Roman" w:cs="Times New Roman"/>
+          <w:b/>
+          <w:bCs/>
+          <w:i/>
+          <w:iCs/>
           <w:sz w:val="42"/>
           <w:szCs w:val="42"/>
           <w:u w:val="single"/>
@@ -69,7 +67,7 @@
       <w:pPr>
         <w:pStyle w:val="Body"/>
         <w:rPr>
-          <w:rFonts w:ascii="Times New Roman" w:cs="Times New Roman" w:hAnsi="Times New Roman" w:eastAsia="Times New Roman"/>
+          <w:rFonts w:ascii="Times New Roman" w:eastAsia="Times New Roman" w:hAnsi="Times New Roman" w:cs="Times New Roman"/>
           <w:sz w:val="38"/>
           <w:szCs w:val="38"/>
           <w:u w:val="single"/>
@@ -81,8 +79,6 @@
           <w:sz w:val="38"/>
           <w:szCs w:val="38"/>
           <w:u w:val="single"/>
-          <w:rtl w:val="0"/>
-          <w:lang w:val="en-US"/>
         </w:rPr>
         <w:t>Part A</w:t>
       </w:r>
@@ -91,7 +87,7 @@
       <w:pPr>
         <w:pStyle w:val="Body"/>
         <w:rPr>
-          <w:rFonts w:ascii="Times New Roman" w:cs="Times New Roman" w:hAnsi="Times New Roman" w:eastAsia="Times New Roman"/>
+          <w:rFonts w:ascii="Times New Roman" w:eastAsia="Times New Roman" w:hAnsi="Times New Roman" w:cs="Times New Roman"/>
           <w:sz w:val="38"/>
           <w:szCs w:val="38"/>
           <w:u w:val="single"/>
@@ -102,20 +98,18 @@
       <w:pPr>
         <w:pStyle w:val="Body"/>
         <w:rPr>
-          <w:rFonts w:ascii="Times New Roman" w:cs="Times New Roman" w:hAnsi="Times New Roman" w:eastAsia="Times New Roman"/>
-          <w:sz w:val="34"/>
-          <w:szCs w:val="34"/>
-        </w:rPr>
-      </w:pPr>
-      <w:r>
-        <w:rPr>
-          <w:rFonts w:ascii="Times New Roman" w:hAnsi="Times New Roman"/>
-          <w:b w:val="1"/>
-          <w:bCs w:val="1"/>
-          <w:sz w:val="34"/>
-          <w:szCs w:val="34"/>
-          <w:rtl w:val="0"/>
-          <w:lang w:val="en-US"/>
+          <w:rFonts w:ascii="Times New Roman" w:eastAsia="Times New Roman" w:hAnsi="Times New Roman" w:cs="Times New Roman"/>
+          <w:sz w:val="34"/>
+          <w:szCs w:val="34"/>
+        </w:rPr>
+      </w:pPr>
+      <w:r>
+        <w:rPr>
+          <w:rFonts w:ascii="Times New Roman" w:hAnsi="Times New Roman"/>
+          <w:b/>
+          <w:bCs/>
+          <w:sz w:val="34"/>
+          <w:szCs w:val="34"/>
         </w:rPr>
         <w:t>10 points</w:t>
       </w:r>
@@ -124,28 +118,42 @@
           <w:rFonts w:ascii="Times New Roman" w:hAnsi="Times New Roman"/>
           <w:sz w:val="34"/>
           <w:szCs w:val="34"/>
-          <w:rtl w:val="0"/>
-          <w:lang w:val="en-US"/>
-        </w:rPr>
-        <w:t xml:space="preserve"> Question which can potentially answered by statical analysis</w:t>
-      </w:r>
-    </w:p>
-    <w:p>
-      <w:pPr>
-        <w:pStyle w:val="Body"/>
-        <w:rPr>
-          <w:rFonts w:ascii="Times New Roman" w:cs="Times New Roman" w:hAnsi="Times New Roman" w:eastAsia="Times New Roman"/>
-          <w:sz w:val="34"/>
-          <w:szCs w:val="34"/>
-        </w:rPr>
-      </w:pPr>
-      <w:r>
-        <w:rPr>
-          <w:rFonts w:ascii="Times New Roman" w:hAnsi="Times New Roman"/>
-          <w:sz w:val="34"/>
-          <w:szCs w:val="34"/>
-          <w:rtl w:val="0"/>
-          <w:lang w:val="en-US"/>
+        </w:rPr>
+        <w:t xml:space="preserve"> Question which can potentially answered by </w:t>
+      </w:r>
+      <w:proofErr w:type="spellStart"/>
+      <w:r>
+        <w:rPr>
+          <w:rFonts w:ascii="Times New Roman" w:hAnsi="Times New Roman"/>
+          <w:sz w:val="34"/>
+          <w:szCs w:val="34"/>
+        </w:rPr>
+        <w:t>statical</w:t>
+      </w:r>
+      <w:proofErr w:type="spellEnd"/>
+      <w:r>
+        <w:rPr>
+          <w:rFonts w:ascii="Times New Roman" w:hAnsi="Times New Roman"/>
+          <w:sz w:val="34"/>
+          <w:szCs w:val="34"/>
+        </w:rPr>
+        <w:t xml:space="preserve"> analysis</w:t>
+      </w:r>
+    </w:p>
+    <w:p>
+      <w:pPr>
+        <w:pStyle w:val="Body"/>
+        <w:rPr>
+          <w:rFonts w:ascii="Times New Roman" w:eastAsia="Times New Roman" w:hAnsi="Times New Roman" w:cs="Times New Roman"/>
+          <w:sz w:val="34"/>
+          <w:szCs w:val="34"/>
+        </w:rPr>
+      </w:pPr>
+      <w:r>
+        <w:rPr>
+          <w:rFonts w:ascii="Times New Roman" w:hAnsi="Times New Roman"/>
+          <w:sz w:val="34"/>
+          <w:szCs w:val="34"/>
         </w:rPr>
         <w:t xml:space="preserve">Key Words: Happiness, Correlation, Descriptive Analysis. </w:t>
       </w:r>
@@ -154,36 +162,48 @@
       <w:pPr>
         <w:pStyle w:val="Body"/>
         <w:rPr>
-          <w:rFonts w:ascii="Times New Roman" w:cs="Times New Roman" w:hAnsi="Times New Roman" w:eastAsia="Times New Roman"/>
-          <w:b w:val="1"/>
-          <w:bCs w:val="1"/>
-          <w:sz w:val="34"/>
-          <w:szCs w:val="34"/>
-        </w:rPr>
-      </w:pPr>
-      <w:r>
-        <w:rPr>
-          <w:rFonts w:ascii="Times New Roman" w:hAnsi="Times New Roman"/>
-          <w:b w:val="1"/>
-          <w:bCs w:val="1"/>
-          <w:sz w:val="34"/>
-          <w:szCs w:val="34"/>
-          <w:rtl w:val="0"/>
-          <w:lang w:val="en-US"/>
+          <w:rFonts w:ascii="Times New Roman" w:eastAsia="Times New Roman" w:hAnsi="Times New Roman" w:cs="Times New Roman"/>
+          <w:b/>
+          <w:bCs/>
+          <w:sz w:val="34"/>
+          <w:szCs w:val="34"/>
+        </w:rPr>
+      </w:pPr>
+      <w:r>
+        <w:rPr>
+          <w:rFonts w:ascii="Times New Roman" w:hAnsi="Times New Roman"/>
+          <w:b/>
+          <w:bCs/>
+          <w:sz w:val="34"/>
+          <w:szCs w:val="34"/>
         </w:rPr>
         <w:t xml:space="preserve">50 points </w:t>
       </w:r>
       <w:r>
         <w:rPr>
           <w:rFonts w:ascii="Times New Roman" w:hAnsi="Times New Roman"/>
-          <w:b w:val="0"/>
-          <w:bCs w:val="0"/>
-          <w:sz w:val="34"/>
-          <w:szCs w:val="34"/>
-          <w:rtl w:val="0"/>
-          <w:lang w:val="en-US"/>
-        </w:rPr>
-        <w:t>(Formate of research paper)</w:t>
+          <w:sz w:val="34"/>
+          <w:szCs w:val="34"/>
+        </w:rPr>
+        <w:t>(</w:t>
+      </w:r>
+      <w:proofErr w:type="spellStart"/>
+      <w:r>
+        <w:rPr>
+          <w:rFonts w:ascii="Times New Roman" w:hAnsi="Times New Roman"/>
+          <w:sz w:val="34"/>
+          <w:szCs w:val="34"/>
+        </w:rPr>
+        <w:t>Formate</w:t>
+      </w:r>
+      <w:proofErr w:type="spellEnd"/>
+      <w:r>
+        <w:rPr>
+          <w:rFonts w:ascii="Times New Roman" w:hAnsi="Times New Roman"/>
+          <w:sz w:val="34"/>
+          <w:szCs w:val="34"/>
+        </w:rPr>
+        <w:t xml:space="preserve"> of research paper)</w:t>
       </w:r>
     </w:p>
     <w:p>
@@ -197,25 +217,30 @@
           <w:rFonts w:ascii="Times New Roman" w:hAnsi="Times New Roman"/>
           <w:sz w:val="34"/>
           <w:szCs w:val="34"/>
-          <w:lang w:val="en-US"/>
-        </w:rPr>
-      </w:pPr>
-      <w:r>
-        <w:rPr>
-          <w:rFonts w:ascii="Times New Roman" w:hAnsi="Times New Roman"/>
-          <w:sz w:val="34"/>
-          <w:szCs w:val="34"/>
-          <w:rtl w:val="0"/>
-          <w:lang w:val="en-US"/>
-        </w:rPr>
-        <w:t>Introduction (content problem related Que. and general Questions)</w:t>
-      </w:r>
-    </w:p>
-    <w:p>
-      <w:pPr>
-        <w:pStyle w:val="Body"/>
-        <w:rPr>
-          <w:rFonts w:ascii="Times New Roman" w:cs="Times New Roman" w:hAnsi="Times New Roman" w:eastAsia="Times New Roman"/>
+        </w:rPr>
+      </w:pPr>
+      <w:r>
+        <w:rPr>
+          <w:rFonts w:ascii="Times New Roman" w:hAnsi="Times New Roman"/>
+          <w:sz w:val="34"/>
+          <w:szCs w:val="34"/>
+        </w:rPr>
+        <w:t xml:space="preserve">Introduction (content problem related Que. and general </w:t>
+      </w:r>
+      <w:r>
+        <w:rPr>
+          <w:rFonts w:ascii="Times New Roman" w:hAnsi="Times New Roman"/>
+          <w:sz w:val="34"/>
+          <w:szCs w:val="34"/>
+        </w:rPr>
+        <w:t>Questions)</w:t>
+      </w:r>
+    </w:p>
+    <w:p>
+      <w:pPr>
+        <w:pStyle w:val="Body"/>
+        <w:rPr>
+          <w:rFonts w:ascii="Times New Roman" w:eastAsia="Times New Roman" w:hAnsi="Times New Roman" w:cs="Times New Roman"/>
           <w:sz w:val="34"/>
           <w:szCs w:val="34"/>
         </w:rPr>
@@ -224,14 +249,10 @@
     <w:p>
       <w:pPr>
         <w:pStyle w:val="Default"/>
-        <w:bidi w:val="0"/>
-        <w:ind w:left="0" w:right="0" w:firstLine="0"/>
-        <w:jc w:val="left"/>
-        <w:rPr>
-          <w:rFonts w:ascii="Helvetica" w:cs="Helvetica" w:hAnsi="Helvetica" w:eastAsia="Helvetica"/>
+        <w:rPr>
+          <w:rFonts w:ascii="Helvetica" w:eastAsia="Helvetica" w:hAnsi="Helvetica" w:cs="Helvetica"/>
           <w:sz w:val="40"/>
           <w:szCs w:val="40"/>
-          <w:rtl w:val="0"/>
         </w:rPr>
       </w:pPr>
       <w:r>
@@ -239,8 +260,6 @@
           <w:rFonts w:ascii="Helvetica" w:hAnsi="Helvetica"/>
           <w:sz w:val="40"/>
           <w:szCs w:val="40"/>
-          <w:rtl w:val="0"/>
-          <w:lang w:val="en-US"/>
         </w:rPr>
         <w:t xml:space="preserve">According to </w:t>
       </w:r>
@@ -249,193 +268,174 @@
           <w:rFonts w:ascii="Helvetica" w:hAnsi="Helvetica"/>
           <w:sz w:val="40"/>
           <w:szCs w:val="40"/>
-          <w:rtl w:val="0"/>
-        </w:rPr>
-        <w:t>Sonja Lyubomirsky</w:t>
-      </w:r>
-      <w:r>
-        <w:rPr>
-          <w:rFonts w:ascii="Helvetica" w:hAnsi="Helvetica" w:hint="default"/>
-          <w:sz w:val="40"/>
-          <w:szCs w:val="40"/>
-          <w:rtl w:val="0"/>
-          <w:lang w:val="en-US"/>
-        </w:rPr>
-        <w:t xml:space="preserve">  “</w:t>
-      </w:r>
+        </w:rPr>
+        <w:t xml:space="preserve">Sonja </w:t>
+      </w:r>
+      <w:proofErr w:type="spellStart"/>
+      <w:proofErr w:type="gramStart"/>
       <w:r>
         <w:rPr>
           <w:rFonts w:ascii="Helvetica" w:hAnsi="Helvetica"/>
           <w:sz w:val="40"/>
           <w:szCs w:val="40"/>
-          <w:rtl w:val="0"/>
-          <w:lang w:val="en-US"/>
-        </w:rPr>
-        <w:t>The experience of joy, contentment, or positive well-being, combined with a sense that one</w:t>
-      </w:r>
-      <w:r>
-        <w:rPr>
-          <w:rFonts w:ascii="Helvetica" w:hAnsi="Helvetica" w:hint="default"/>
-          <w:sz w:val="40"/>
-          <w:szCs w:val="40"/>
-          <w:rtl w:val="0"/>
-          <w:lang w:val="en-US"/>
-        </w:rPr>
-        <w:t>’</w:t>
-      </w:r>
+        </w:rPr>
+        <w:t>Lyubomirsky</w:t>
+      </w:r>
+      <w:proofErr w:type="spellEnd"/>
       <w:r>
         <w:rPr>
           <w:rFonts w:ascii="Helvetica" w:hAnsi="Helvetica"/>
           <w:sz w:val="40"/>
           <w:szCs w:val="40"/>
-          <w:rtl w:val="0"/>
-          <w:lang w:val="en-US"/>
-        </w:rPr>
-        <w:t>s life is good, meaningful, and worthwhile.</w:t>
-      </w:r>
-      <w:r>
-        <w:rPr>
-          <w:rFonts w:ascii="Helvetica" w:hAnsi="Helvetica" w:hint="default"/>
-          <w:sz w:val="40"/>
-          <w:szCs w:val="40"/>
-          <w:rtl w:val="0"/>
-          <w:lang w:val="en-US"/>
-        </w:rPr>
-        <w:t xml:space="preserve">” </w:t>
-      </w:r>
+        </w:rPr>
+        <w:t xml:space="preserve">  “</w:t>
+      </w:r>
+      <w:proofErr w:type="gramEnd"/>
       <w:r>
         <w:rPr>
           <w:rFonts w:ascii="Helvetica" w:hAnsi="Helvetica"/>
           <w:sz w:val="40"/>
           <w:szCs w:val="40"/>
-          <w:rtl w:val="0"/>
-          <w:lang w:val="en-US"/>
-        </w:rPr>
-        <w:t xml:space="preserve">[1]. A great life is that when person live their life with joyful for that there are so many factors are affected to any person.  </w:t>
-      </w:r>
-    </w:p>
-    <w:p>
-      <w:pPr>
-        <w:pStyle w:val="Default"/>
-        <w:bidi w:val="0"/>
-        <w:ind w:left="0" w:right="0" w:firstLine="0"/>
-        <w:jc w:val="left"/>
-        <w:rPr>
-          <w:rFonts w:ascii="Helvetica" w:cs="Helvetica" w:hAnsi="Helvetica" w:eastAsia="Helvetica"/>
-          <w:sz w:val="40"/>
-          <w:szCs w:val="40"/>
-          <w:rtl w:val="0"/>
-        </w:rPr>
-      </w:pPr>
+        </w:rPr>
+        <w:t>The experience of joy, contentment, or positive well-being, combined with a sense that one</w:t>
+      </w:r>
       <w:r>
         <w:rPr>
           <w:rFonts w:ascii="Helvetica" w:hAnsi="Helvetica"/>
           <w:sz w:val="40"/>
           <w:szCs w:val="40"/>
-          <w:rtl w:val="0"/>
-          <w:lang w:val="en-US"/>
-        </w:rPr>
-        <w:t xml:space="preserve">To choose this topic </w:t>
-      </w:r>
-    </w:p>
-    <w:p>
-      <w:pPr>
-        <w:pStyle w:val="Default"/>
-        <w:bidi w:val="0"/>
-        <w:ind w:left="0" w:right="0" w:firstLine="0"/>
-        <w:jc w:val="left"/>
-        <w:rPr>
-          <w:rFonts w:ascii="Helvetica" w:cs="Helvetica" w:hAnsi="Helvetica" w:eastAsia="Helvetica"/>
+        </w:rPr>
+        <w:t>’</w:t>
+      </w:r>
+      <w:r>
+        <w:rPr>
+          <w:rFonts w:ascii="Helvetica" w:hAnsi="Helvetica"/>
           <w:sz w:val="40"/>
           <w:szCs w:val="40"/>
-          <w:rtl w:val="0"/>
-        </w:rPr>
-      </w:pPr>
-    </w:p>
-    <w:p>
-      <w:pPr>
-        <w:pStyle w:val="Default"/>
-        <w:bidi w:val="0"/>
-        <w:ind w:left="0" w:right="0" w:firstLine="0"/>
-        <w:jc w:val="left"/>
-        <w:rPr>
-          <w:rFonts w:ascii="Helvetica" w:cs="Helvetica" w:hAnsi="Helvetica" w:eastAsia="Helvetica"/>
+        </w:rPr>
+        <w:t>s life is good, meaningful, and worthwhile.</w:t>
+      </w:r>
+      <w:r>
+        <w:rPr>
+          <w:rFonts w:ascii="Helvetica" w:hAnsi="Helvetica"/>
           <w:sz w:val="40"/>
           <w:szCs w:val="40"/>
-          <w:rtl w:val="0"/>
-        </w:rPr>
-      </w:pPr>
-    </w:p>
-    <w:p>
-      <w:pPr>
-        <w:pStyle w:val="Default"/>
-        <w:bidi w:val="0"/>
-        <w:ind w:left="0" w:right="0" w:firstLine="0"/>
-        <w:jc w:val="left"/>
-        <w:rPr>
-          <w:rFonts w:ascii="Helvetica" w:cs="Helvetica" w:hAnsi="Helvetica" w:eastAsia="Helvetica"/>
+        </w:rPr>
+        <w:t xml:space="preserve">” </w:t>
+      </w:r>
+      <w:r>
+        <w:rPr>
+          <w:rFonts w:ascii="Helvetica" w:hAnsi="Helvetica"/>
           <w:sz w:val="40"/>
           <w:szCs w:val="40"/>
-          <w:rtl w:val="0"/>
-        </w:rPr>
-      </w:pPr>
-    </w:p>
-    <w:p>
-      <w:pPr>
-        <w:pStyle w:val="Body"/>
-        <w:rPr>
-          <w:rFonts w:ascii="Times New Roman" w:cs="Times New Roman" w:hAnsi="Times New Roman" w:eastAsia="Times New Roman"/>
-          <w:sz w:val="34"/>
-          <w:szCs w:val="34"/>
-        </w:rPr>
-      </w:pPr>
-    </w:p>
-    <w:p>
-      <w:pPr>
-        <w:pStyle w:val="Body"/>
-        <w:rPr>
-          <w:rFonts w:ascii="Times New Roman" w:cs="Times New Roman" w:hAnsi="Times New Roman" w:eastAsia="Times New Roman"/>
-          <w:sz w:val="34"/>
-          <w:szCs w:val="34"/>
-        </w:rPr>
-      </w:pPr>
-      <w:r>
-        <w:rPr>
-          <w:rFonts w:ascii="Times New Roman" w:hAnsi="Times New Roman"/>
-          <w:sz w:val="34"/>
-          <w:szCs w:val="34"/>
-          <w:rtl w:val="0"/>
-          <w:lang w:val="en-US"/>
-        </w:rPr>
-        <w:t xml:space="preserve">Definition of Happiness,Factors , effects on economic, </w:t>
-      </w:r>
-    </w:p>
-    <w:p>
-      <w:pPr>
-        <w:pStyle w:val="Body"/>
-        <w:rPr>
-          <w:rFonts w:ascii="Times New Roman" w:cs="Times New Roman" w:hAnsi="Times New Roman" w:eastAsia="Times New Roman"/>
-          <w:sz w:val="34"/>
-          <w:szCs w:val="34"/>
-        </w:rPr>
-      </w:pPr>
-      <w:r>
-        <w:rPr>
-          <w:rFonts w:ascii="Times New Roman" w:hAnsi="Times New Roman"/>
-          <w:sz w:val="34"/>
-          <w:szCs w:val="34"/>
-          <w:rtl w:val="0"/>
-          <w:lang w:val="en-US"/>
-        </w:rPr>
-        <w:t xml:space="preserve">six factors </w:t>
-      </w:r>
-      <w:r>
-        <w:rPr>
-          <w:rFonts w:ascii="Times New Roman" w:hAnsi="Times New Roman" w:hint="default"/>
-          <w:sz w:val="34"/>
-          <w:szCs w:val="34"/>
-          <w:rtl w:val="0"/>
-          <w:lang w:val="en-US"/>
+        </w:rPr>
+        <w:t xml:space="preserve">[1]. A great life is that when person live their life with joyful for that there are so many factors are affected to any person.  </w:t>
+      </w:r>
+    </w:p>
+    <w:p>
+      <w:pPr>
+        <w:pStyle w:val="Default"/>
+        <w:rPr>
+          <w:rFonts w:ascii="Helvetica" w:eastAsia="Helvetica" w:hAnsi="Helvetica" w:cs="Helvetica"/>
+          <w:sz w:val="40"/>
+          <w:szCs w:val="40"/>
+        </w:rPr>
+      </w:pPr>
+      <w:r>
+        <w:rPr>
+          <w:rFonts w:ascii="Helvetica" w:hAnsi="Helvetica"/>
+          <w:sz w:val="40"/>
+          <w:szCs w:val="40"/>
+        </w:rPr>
+        <w:t xml:space="preserve">To choose this topic </w:t>
+      </w:r>
+    </w:p>
+    <w:p>
+      <w:pPr>
+        <w:pStyle w:val="Default"/>
+        <w:rPr>
+          <w:rFonts w:ascii="Helvetica" w:eastAsia="Helvetica" w:hAnsi="Helvetica" w:cs="Helvetica"/>
+          <w:sz w:val="40"/>
+          <w:szCs w:val="40"/>
+        </w:rPr>
+      </w:pPr>
+    </w:p>
+    <w:p>
+      <w:pPr>
+        <w:pStyle w:val="Body"/>
+        <w:rPr>
+          <w:rFonts w:ascii="Times New Roman" w:eastAsia="Times New Roman" w:hAnsi="Times New Roman" w:cs="Times New Roman"/>
+          <w:sz w:val="34"/>
+          <w:szCs w:val="34"/>
+        </w:rPr>
+      </w:pPr>
+    </w:p>
+    <w:p>
+      <w:pPr>
+        <w:pStyle w:val="Body"/>
+        <w:rPr>
+          <w:rFonts w:ascii="Times New Roman" w:eastAsia="Times New Roman" w:hAnsi="Times New Roman" w:cs="Times New Roman"/>
+          <w:sz w:val="34"/>
+          <w:szCs w:val="34"/>
+        </w:rPr>
+      </w:pPr>
+      <w:r>
+        <w:rPr>
+          <w:rFonts w:ascii="Times New Roman" w:hAnsi="Times New Roman"/>
+          <w:sz w:val="34"/>
+          <w:szCs w:val="34"/>
+        </w:rPr>
+        <w:t>Definition of Happiness,</w:t>
+      </w:r>
+      <w:r>
+        <w:rPr>
+          <w:rFonts w:ascii="Times New Roman" w:hAnsi="Times New Roman"/>
+          <w:sz w:val="34"/>
+          <w:szCs w:val="34"/>
+        </w:rPr>
+        <w:t xml:space="preserve"> Factors</w:t>
+      </w:r>
+      <w:r>
+        <w:rPr>
+          <w:rFonts w:ascii="Times New Roman" w:hAnsi="Times New Roman"/>
+          <w:sz w:val="34"/>
+          <w:szCs w:val="34"/>
+        </w:rPr>
+        <w:t xml:space="preserve">, effects on economic, </w:t>
+      </w:r>
+    </w:p>
+    <w:p>
+      <w:pPr>
+        <w:pStyle w:val="Body"/>
+        <w:rPr>
+          <w:rFonts w:ascii="Times New Roman" w:eastAsia="Times New Roman" w:hAnsi="Times New Roman" w:cs="Times New Roman"/>
+          <w:sz w:val="34"/>
+          <w:szCs w:val="34"/>
+        </w:rPr>
+      </w:pPr>
+      <w:proofErr w:type="gramStart"/>
+      <w:r>
+        <w:rPr>
+          <w:rFonts w:ascii="Times New Roman" w:hAnsi="Times New Roman"/>
+          <w:sz w:val="34"/>
+          <w:szCs w:val="34"/>
+        </w:rPr>
+        <w:t>six</w:t>
+      </w:r>
+      <w:proofErr w:type="gramEnd"/>
+      <w:r>
+        <w:rPr>
+          <w:rFonts w:ascii="Times New Roman" w:hAnsi="Times New Roman"/>
+          <w:sz w:val="34"/>
+          <w:szCs w:val="34"/>
+        </w:rPr>
+        <w:t xml:space="preserve"> factors </w:t>
+      </w:r>
+      <w:r>
+        <w:rPr>
+          <w:rFonts w:ascii="Times New Roman" w:hAnsi="Times New Roman"/>
+          <w:sz w:val="34"/>
+          <w:szCs w:val="34"/>
         </w:rPr>
         <w:t xml:space="preserve">– </w:t>
       </w:r>
@@ -444,127 +444,141 @@
           <w:rFonts w:ascii="Times New Roman" w:hAnsi="Times New Roman"/>
           <w:sz w:val="34"/>
           <w:szCs w:val="34"/>
-          <w:rtl w:val="0"/>
-          <w:lang w:val="en-US"/>
-        </w:rPr>
-        <w:t>economic production, social support, life expectancy, freedom, absence of corruption, and generosity</w:t>
-      </w:r>
-    </w:p>
-    <w:p>
-      <w:pPr>
-        <w:pStyle w:val="Body"/>
-        <w:rPr>
-          <w:rFonts w:ascii="Times New Roman" w:cs="Times New Roman" w:hAnsi="Times New Roman" w:eastAsia="Times New Roman"/>
-          <w:sz w:val="34"/>
-          <w:szCs w:val="34"/>
-        </w:rPr>
-      </w:pPr>
-    </w:p>
-    <w:p>
-      <w:pPr>
-        <w:pStyle w:val="Body"/>
-        <w:rPr>
-          <w:rFonts w:ascii="Times New Roman" w:cs="Times New Roman" w:hAnsi="Times New Roman" w:eastAsia="Times New Roman"/>
-          <w:sz w:val="34"/>
-          <w:szCs w:val="34"/>
-        </w:rPr>
-      </w:pPr>
-    </w:p>
-    <w:p>
-      <w:pPr>
-        <w:pStyle w:val="Body"/>
-        <w:rPr>
-          <w:rFonts w:ascii="Times New Roman" w:cs="Times New Roman" w:hAnsi="Times New Roman" w:eastAsia="Times New Roman"/>
-          <w:sz w:val="34"/>
-          <w:szCs w:val="34"/>
-        </w:rPr>
-      </w:pPr>
-    </w:p>
-    <w:p>
-      <w:pPr>
-        <w:pStyle w:val="Body"/>
-        <w:rPr>
-          <w:rFonts w:ascii="Times New Roman" w:cs="Times New Roman" w:hAnsi="Times New Roman" w:eastAsia="Times New Roman"/>
-          <w:sz w:val="34"/>
-          <w:szCs w:val="34"/>
-        </w:rPr>
-      </w:pPr>
-    </w:p>
-    <w:p>
-      <w:pPr>
-        <w:pStyle w:val="Body"/>
-        <w:rPr>
-          <w:rFonts w:ascii="Times New Roman" w:cs="Times New Roman" w:hAnsi="Times New Roman" w:eastAsia="Times New Roman"/>
-          <w:sz w:val="34"/>
-          <w:szCs w:val="34"/>
-        </w:rPr>
-      </w:pPr>
-    </w:p>
-    <w:p>
-      <w:pPr>
-        <w:pStyle w:val="Body"/>
-        <w:rPr>
-          <w:rFonts w:ascii="Times New Roman" w:cs="Times New Roman" w:hAnsi="Times New Roman" w:eastAsia="Times New Roman"/>
-          <w:sz w:val="34"/>
-          <w:szCs w:val="34"/>
-        </w:rPr>
-      </w:pPr>
-    </w:p>
-    <w:p>
-      <w:pPr>
-        <w:pStyle w:val="Body"/>
-        <w:rPr>
-          <w:rFonts w:ascii="Times New Roman" w:cs="Times New Roman" w:hAnsi="Times New Roman" w:eastAsia="Times New Roman"/>
-          <w:sz w:val="34"/>
-          <w:szCs w:val="34"/>
-        </w:rPr>
-      </w:pPr>
-      <w:r>
-        <w:rPr>
-          <w:rFonts w:ascii="Times New Roman" w:hAnsi="Times New Roman"/>
-          <w:sz w:val="34"/>
-          <w:szCs w:val="34"/>
-          <w:rtl w:val="0"/>
-          <w:lang w:val="en-US"/>
-        </w:rPr>
-        <w:t>The most common factors of  this data are economic production, social support, life expectancy, freedom, absence of corruption, and generosity. For the analyse or measurement of the any country this attributes are consider to check happiness.</w:t>
-      </w:r>
-    </w:p>
-    <w:p>
-      <w:pPr>
-        <w:pStyle w:val="Body"/>
-        <w:rPr>
-          <w:rFonts w:ascii="Times New Roman" w:cs="Times New Roman" w:hAnsi="Times New Roman" w:eastAsia="Times New Roman"/>
-          <w:sz w:val="34"/>
-          <w:szCs w:val="34"/>
-        </w:rPr>
-      </w:pPr>
-    </w:p>
-    <w:p>
-      <w:pPr>
-        <w:pStyle w:val="Body"/>
-        <w:rPr>
-          <w:rFonts w:ascii="Times New Roman" w:cs="Times New Roman" w:hAnsi="Times New Roman" w:eastAsia="Times New Roman"/>
-          <w:sz w:val="34"/>
-          <w:szCs w:val="34"/>
-        </w:rPr>
-      </w:pPr>
-    </w:p>
-    <w:p>
-      <w:pPr>
-        <w:pStyle w:val="Body"/>
-        <w:rPr>
-          <w:rFonts w:ascii="Times New Roman" w:cs="Times New Roman" w:hAnsi="Times New Roman" w:eastAsia="Times New Roman"/>
-          <w:sz w:val="34"/>
-          <w:szCs w:val="34"/>
-        </w:rPr>
-      </w:pPr>
-    </w:p>
-    <w:p>
-      <w:pPr>
-        <w:pStyle w:val="Body"/>
-        <w:rPr>
-          <w:rFonts w:ascii="Times New Roman" w:cs="Times New Roman" w:hAnsi="Times New Roman" w:eastAsia="Times New Roman"/>
+        </w:rPr>
+        <w:t>economic production, social s</w:t>
+      </w:r>
+      <w:r>
+        <w:rPr>
+          <w:rFonts w:ascii="Times New Roman" w:hAnsi="Times New Roman"/>
+          <w:sz w:val="34"/>
+          <w:szCs w:val="34"/>
+        </w:rPr>
+        <w:t>upport, life expectancy, freedom, absence of corruption, and generosity</w:t>
+      </w:r>
+    </w:p>
+    <w:p>
+      <w:pPr>
+        <w:pStyle w:val="Body"/>
+        <w:rPr>
+          <w:rFonts w:ascii="Times New Roman" w:eastAsia="Times New Roman" w:hAnsi="Times New Roman" w:cs="Times New Roman"/>
+          <w:sz w:val="34"/>
+          <w:szCs w:val="34"/>
+        </w:rPr>
+      </w:pPr>
+    </w:p>
+    <w:p>
+      <w:pPr>
+        <w:pStyle w:val="Body"/>
+        <w:rPr>
+          <w:rFonts w:ascii="Times New Roman" w:eastAsia="Times New Roman" w:hAnsi="Times New Roman" w:cs="Times New Roman"/>
+          <w:sz w:val="34"/>
+          <w:szCs w:val="34"/>
+        </w:rPr>
+      </w:pPr>
+    </w:p>
+    <w:p>
+      <w:pPr>
+        <w:pStyle w:val="Body"/>
+        <w:rPr>
+          <w:rFonts w:ascii="Times New Roman" w:eastAsia="Times New Roman" w:hAnsi="Times New Roman" w:cs="Times New Roman"/>
+          <w:sz w:val="34"/>
+          <w:szCs w:val="34"/>
+        </w:rPr>
+      </w:pPr>
+    </w:p>
+    <w:p>
+      <w:pPr>
+        <w:pStyle w:val="Body"/>
+        <w:rPr>
+          <w:rFonts w:ascii="Times New Roman" w:eastAsia="Times New Roman" w:hAnsi="Times New Roman" w:cs="Times New Roman"/>
+          <w:sz w:val="34"/>
+          <w:szCs w:val="34"/>
+        </w:rPr>
+      </w:pPr>
+      <w:r>
+        <w:rPr>
+          <w:rFonts w:ascii="Times New Roman" w:hAnsi="Times New Roman"/>
+          <w:sz w:val="34"/>
+          <w:szCs w:val="34"/>
+        </w:rPr>
+        <w:t xml:space="preserve">The most common factors </w:t>
+      </w:r>
+      <w:r>
+        <w:rPr>
+          <w:rFonts w:ascii="Times New Roman" w:hAnsi="Times New Roman"/>
+          <w:sz w:val="34"/>
+          <w:szCs w:val="34"/>
+        </w:rPr>
+        <w:t>of this</w:t>
+      </w:r>
+      <w:r>
+        <w:rPr>
+          <w:rFonts w:ascii="Times New Roman" w:hAnsi="Times New Roman"/>
+          <w:sz w:val="34"/>
+          <w:szCs w:val="34"/>
+        </w:rPr>
+        <w:t xml:space="preserve"> data are economic production, social support, life expectancy, freedom, absence of corruption, and generosity. For the </w:t>
+      </w:r>
+      <w:r>
+        <w:rPr>
+          <w:rFonts w:ascii="Times New Roman" w:hAnsi="Times New Roman"/>
+          <w:sz w:val="34"/>
+          <w:szCs w:val="34"/>
+        </w:rPr>
+        <w:t>analyses</w:t>
+      </w:r>
+      <w:r>
+        <w:rPr>
+          <w:rFonts w:ascii="Times New Roman" w:hAnsi="Times New Roman"/>
+          <w:sz w:val="34"/>
+          <w:szCs w:val="34"/>
+        </w:rPr>
+        <w:t xml:space="preserve"> or measurement of </w:t>
+      </w:r>
+      <w:r>
+        <w:rPr>
+          <w:rFonts w:ascii="Times New Roman" w:hAnsi="Times New Roman"/>
+          <w:sz w:val="34"/>
+          <w:szCs w:val="34"/>
+        </w:rPr>
+        <w:t>the any country this attributes are consider to check happiness.</w:t>
+      </w:r>
+    </w:p>
+    <w:p>
+      <w:pPr>
+        <w:pStyle w:val="Body"/>
+        <w:rPr>
+          <w:rFonts w:ascii="Times New Roman" w:eastAsia="Times New Roman" w:hAnsi="Times New Roman" w:cs="Times New Roman"/>
+          <w:sz w:val="34"/>
+          <w:szCs w:val="34"/>
+        </w:rPr>
+      </w:pPr>
+    </w:p>
+    <w:p>
+      <w:pPr>
+        <w:pStyle w:val="Body"/>
+        <w:rPr>
+          <w:rFonts w:ascii="Times New Roman" w:eastAsia="Times New Roman" w:hAnsi="Times New Roman" w:cs="Times New Roman"/>
+          <w:sz w:val="34"/>
+          <w:szCs w:val="34"/>
+        </w:rPr>
+      </w:pPr>
+    </w:p>
+    <w:p>
+      <w:pPr>
+        <w:pStyle w:val="Body"/>
+        <w:rPr>
+          <w:rFonts w:ascii="Times New Roman" w:eastAsia="Times New Roman" w:hAnsi="Times New Roman" w:cs="Times New Roman"/>
+          <w:sz w:val="34"/>
+          <w:szCs w:val="34"/>
+        </w:rPr>
+      </w:pPr>
+    </w:p>
+    <w:p>
+      <w:pPr>
+        <w:pStyle w:val="Body"/>
+        <w:rPr>
+          <w:rFonts w:ascii="Times New Roman" w:eastAsia="Times New Roman" w:hAnsi="Times New Roman" w:cs="Times New Roman"/>
           <w:sz w:val="34"/>
           <w:szCs w:val="34"/>
         </w:rPr>
@@ -581,17 +595,15 @@
           <w:rFonts w:ascii="Times New Roman" w:hAnsi="Times New Roman"/>
           <w:sz w:val="34"/>
           <w:szCs w:val="34"/>
-          <w:lang w:val="en-US"/>
-        </w:rPr>
-      </w:pPr>
-      <w:r>
-        <w:rPr>
-          <w:rFonts w:ascii="Times New Roman" w:hAnsi="Times New Roman"/>
-          <w:sz w:val="34"/>
-          <w:szCs w:val="34"/>
-          <w:rtl w:val="0"/>
-          <w:lang w:val="en-US"/>
-        </w:rPr>
+        </w:rPr>
+      </w:pPr>
+      <w:r>
+        <w:rPr>
+          <w:rFonts w:ascii="Times New Roman" w:hAnsi="Times New Roman"/>
+          <w:sz w:val="34"/>
+          <w:szCs w:val="34"/>
+        </w:rPr>
+        <w:lastRenderedPageBreak/>
         <w:t>background information (Existence research studies and articles)</w:t>
       </w:r>
     </w:p>
@@ -599,20 +611,36 @@
       <w:pPr>
         <w:pStyle w:val="Body"/>
         <w:rPr>
-          <w:rFonts w:ascii="Times New Roman" w:cs="Times New Roman" w:hAnsi="Times New Roman" w:eastAsia="Times New Roman"/>
-          <w:sz w:val="34"/>
-          <w:szCs w:val="34"/>
-        </w:rPr>
-      </w:pPr>
-      <w:r>
-        <w:rPr>
-          <w:rFonts w:ascii="Times New Roman" w:hAnsi="Times New Roman"/>
-          <w:sz w:val="34"/>
-          <w:szCs w:val="34"/>
-          <w:rtl w:val="0"/>
-          <w:lang w:val="en-US"/>
-        </w:rPr>
-        <w:t xml:space="preserve">According to () The main factors are affecting in this dataset are </w:t>
+          <w:rFonts w:ascii="Times New Roman" w:eastAsia="Times New Roman" w:hAnsi="Times New Roman" w:cs="Times New Roman"/>
+          <w:sz w:val="34"/>
+          <w:szCs w:val="34"/>
+        </w:rPr>
+      </w:pPr>
+      <w:r>
+        <w:rPr>
+          <w:rFonts w:ascii="Times New Roman" w:hAnsi="Times New Roman"/>
+          <w:sz w:val="34"/>
+          <w:szCs w:val="34"/>
+        </w:rPr>
+        <w:t xml:space="preserve">According to () </w:t>
+      </w:r>
+      <w:proofErr w:type="gramStart"/>
+      <w:r>
+        <w:rPr>
+          <w:rFonts w:ascii="Times New Roman" w:hAnsi="Times New Roman"/>
+          <w:sz w:val="34"/>
+          <w:szCs w:val="34"/>
+        </w:rPr>
+        <w:t>The</w:t>
+      </w:r>
+      <w:proofErr w:type="gramEnd"/>
+      <w:r>
+        <w:rPr>
+          <w:rFonts w:ascii="Times New Roman" w:hAnsi="Times New Roman"/>
+          <w:sz w:val="34"/>
+          <w:szCs w:val="34"/>
+        </w:rPr>
+        <w:t xml:space="preserve"> main factors are affecting in this dataset are </w:t>
       </w:r>
     </w:p>
     <w:p>
@@ -626,16 +654,13 @@
           <w:rFonts w:ascii="Times New Roman" w:hAnsi="Times New Roman"/>
           <w:sz w:val="34"/>
           <w:szCs w:val="34"/>
-          <w:lang w:val="en-US"/>
-        </w:rPr>
-      </w:pPr>
-      <w:r>
-        <w:rPr>
-          <w:rFonts w:ascii="Times New Roman" w:hAnsi="Times New Roman"/>
-          <w:sz w:val="34"/>
-          <w:szCs w:val="34"/>
-          <w:rtl w:val="0"/>
-          <w:lang w:val="en-US"/>
+        </w:rPr>
+      </w:pPr>
+      <w:r>
+        <w:rPr>
+          <w:rFonts w:ascii="Times New Roman" w:hAnsi="Times New Roman"/>
+          <w:sz w:val="34"/>
+          <w:szCs w:val="34"/>
         </w:rPr>
         <w:t>main Research Question</w:t>
       </w:r>
@@ -644,17 +669,17 @@
       <w:pPr>
         <w:pStyle w:val="Body"/>
         <w:rPr>
-          <w:rFonts w:ascii="Times New Roman" w:cs="Times New Roman" w:hAnsi="Times New Roman" w:eastAsia="Times New Roman"/>
-          <w:sz w:val="34"/>
-          <w:szCs w:val="34"/>
-        </w:rPr>
-      </w:pPr>
-    </w:p>
-    <w:p>
-      <w:pPr>
-        <w:pStyle w:val="Body"/>
-        <w:rPr>
-          <w:rFonts w:ascii="Times New Roman" w:cs="Times New Roman" w:hAnsi="Times New Roman" w:eastAsia="Times New Roman"/>
+          <w:rFonts w:ascii="Times New Roman" w:eastAsia="Times New Roman" w:hAnsi="Times New Roman" w:cs="Times New Roman"/>
+          <w:sz w:val="34"/>
+          <w:szCs w:val="34"/>
+        </w:rPr>
+      </w:pPr>
+    </w:p>
+    <w:p>
+      <w:pPr>
+        <w:pStyle w:val="Body"/>
+        <w:rPr>
+          <w:rFonts w:ascii="Times New Roman" w:eastAsia="Times New Roman" w:hAnsi="Times New Roman" w:cs="Times New Roman"/>
           <w:sz w:val="34"/>
           <w:szCs w:val="34"/>
         </w:rPr>
@@ -671,85 +696,920 @@
           <w:rFonts w:ascii="Times New Roman" w:hAnsi="Times New Roman"/>
           <w:sz w:val="34"/>
           <w:szCs w:val="34"/>
-          <w:lang w:val="en-US"/>
-        </w:rPr>
-      </w:pPr>
-      <w:r>
-        <w:rPr>
-          <w:rFonts w:ascii="Times New Roman" w:hAnsi="Times New Roman"/>
-          <w:sz w:val="34"/>
-          <w:szCs w:val="34"/>
-          <w:rtl w:val="0"/>
-          <w:lang w:val="en-US"/>
-        </w:rPr>
-        <w:t>Approach to answer. It should identify our dataset and statical method to analyse it.</w:t>
-      </w:r>
-    </w:p>
-    <w:p>
-      <w:pPr>
-        <w:pStyle w:val="Body"/>
-        <w:rPr>
-          <w:rFonts w:ascii="Times New Roman" w:cs="Times New Roman" w:hAnsi="Times New Roman" w:eastAsia="Times New Roman"/>
-          <w:sz w:val="34"/>
-          <w:szCs w:val="34"/>
-        </w:rPr>
-      </w:pPr>
-    </w:p>
-    <w:p>
-      <w:pPr>
-        <w:pStyle w:val="Body"/>
-        <w:rPr>
-          <w:rFonts w:ascii="Times New Roman" w:cs="Times New Roman" w:hAnsi="Times New Roman" w:eastAsia="Times New Roman"/>
-          <w:sz w:val="34"/>
-          <w:szCs w:val="34"/>
-        </w:rPr>
-      </w:pPr>
-    </w:p>
-    <w:p>
-      <w:pPr>
-        <w:pStyle w:val="Body"/>
-        <w:rPr>
-          <w:rFonts w:ascii="Times New Roman" w:cs="Times New Roman" w:hAnsi="Times New Roman" w:eastAsia="Times New Roman"/>
-          <w:sz w:val="34"/>
-          <w:szCs w:val="34"/>
-        </w:rPr>
-      </w:pPr>
-      <w:r>
-        <w:rPr>
-          <w:rFonts w:ascii="Times New Roman" w:hAnsi="Times New Roman"/>
-          <w:sz w:val="34"/>
-          <w:szCs w:val="34"/>
-          <w:rtl w:val="0"/>
-          <w:lang w:val="en-US"/>
-        </w:rPr>
-        <w:t>GDP stands for Gross Domestic product.The concept of GDP was first founded in 1930 for the measure happiness in economical statics. While  GDP per capita uses for measure average income for person (2 GDP)</w:t>
-      </w:r>
-    </w:p>
-    <w:p>
-      <w:pPr>
-        <w:pStyle w:val="Body"/>
-        <w:rPr>
-          <w:rFonts w:ascii="Times New Roman" w:cs="Times New Roman" w:hAnsi="Times New Roman" w:eastAsia="Times New Roman"/>
-          <w:sz w:val="34"/>
-          <w:szCs w:val="34"/>
-        </w:rPr>
-      </w:pPr>
-    </w:p>
-    <w:p>
-      <w:pPr>
-        <w:pStyle w:val="Body"/>
-        <w:rPr>
-          <w:rFonts w:ascii="Times New Roman" w:cs="Times New Roman" w:hAnsi="Times New Roman" w:eastAsia="Times New Roman"/>
-          <w:sz w:val="34"/>
-          <w:szCs w:val="34"/>
-        </w:rPr>
-      </w:pPr>
-    </w:p>
-    <w:p>
-      <w:pPr>
-        <w:pStyle w:val="Body"/>
-        <w:rPr>
-          <w:rFonts w:ascii="Times New Roman" w:cs="Times New Roman" w:hAnsi="Times New Roman" w:eastAsia="Times New Roman"/>
+        </w:rPr>
+      </w:pPr>
+      <w:r>
+        <w:rPr>
+          <w:rFonts w:ascii="Times New Roman" w:hAnsi="Times New Roman"/>
+          <w:sz w:val="34"/>
+          <w:szCs w:val="34"/>
+        </w:rPr>
+        <w:t>Approach to answer. It should</w:t>
+      </w:r>
+      <w:r>
+        <w:rPr>
+          <w:rFonts w:ascii="Times New Roman" w:hAnsi="Times New Roman"/>
+          <w:sz w:val="34"/>
+          <w:szCs w:val="34"/>
+        </w:rPr>
+        <w:t xml:space="preserve"> identify our dataset and </w:t>
+      </w:r>
+      <w:proofErr w:type="spellStart"/>
+      <w:r>
+        <w:rPr>
+          <w:rFonts w:ascii="Times New Roman" w:hAnsi="Times New Roman"/>
+          <w:sz w:val="34"/>
+          <w:szCs w:val="34"/>
+        </w:rPr>
+        <w:t>statical</w:t>
+      </w:r>
+      <w:proofErr w:type="spellEnd"/>
+      <w:r>
+        <w:rPr>
+          <w:rFonts w:ascii="Times New Roman" w:hAnsi="Times New Roman"/>
+          <w:sz w:val="34"/>
+          <w:szCs w:val="34"/>
+        </w:rPr>
+        <w:t xml:space="preserve"> method to </w:t>
+      </w:r>
+      <w:proofErr w:type="spellStart"/>
+      <w:r>
+        <w:rPr>
+          <w:rFonts w:ascii="Times New Roman" w:hAnsi="Times New Roman"/>
+          <w:sz w:val="34"/>
+          <w:szCs w:val="34"/>
+        </w:rPr>
+        <w:t>analyse</w:t>
+      </w:r>
+      <w:proofErr w:type="spellEnd"/>
+      <w:r>
+        <w:rPr>
+          <w:rFonts w:ascii="Times New Roman" w:hAnsi="Times New Roman"/>
+          <w:sz w:val="34"/>
+          <w:szCs w:val="34"/>
+        </w:rPr>
+        <w:t xml:space="preserve"> it.</w:t>
+      </w:r>
+    </w:p>
+    <w:p>
+      <w:pPr>
+        <w:pStyle w:val="Body"/>
+        <w:rPr>
+          <w:rFonts w:ascii="Times New Roman" w:eastAsia="Times New Roman" w:hAnsi="Times New Roman" w:cs="Times New Roman"/>
+          <w:sz w:val="34"/>
+          <w:szCs w:val="34"/>
+        </w:rPr>
+      </w:pPr>
+    </w:p>
+    <w:p>
+      <w:pPr>
+        <w:pStyle w:val="Body"/>
+        <w:rPr>
+          <w:rFonts w:ascii="Times New Roman" w:eastAsia="Times New Roman" w:hAnsi="Times New Roman" w:cs="Times New Roman"/>
+          <w:sz w:val="34"/>
+          <w:szCs w:val="34"/>
+        </w:rPr>
+      </w:pPr>
+    </w:p>
+    <w:p>
+      <w:pPr>
+        <w:pStyle w:val="Body"/>
+        <w:rPr>
+          <w:rFonts w:ascii="Times New Roman" w:hAnsi="Times New Roman"/>
+          <w:sz w:val="34"/>
+          <w:szCs w:val="34"/>
+        </w:rPr>
+      </w:pPr>
+      <w:r>
+        <w:rPr>
+          <w:rFonts w:ascii="Times New Roman" w:hAnsi="Times New Roman"/>
+          <w:sz w:val="34"/>
+          <w:szCs w:val="34"/>
+        </w:rPr>
+        <w:t>GDP stands for Gross Domestic product.</w:t>
+      </w:r>
+      <w:r>
+        <w:rPr>
+          <w:rFonts w:ascii="Times New Roman" w:hAnsi="Times New Roman"/>
+          <w:sz w:val="34"/>
+          <w:szCs w:val="34"/>
+        </w:rPr>
+        <w:t xml:space="preserve"> </w:t>
+      </w:r>
+      <w:r>
+        <w:rPr>
+          <w:rFonts w:ascii="Times New Roman" w:hAnsi="Times New Roman"/>
+          <w:sz w:val="34"/>
+          <w:szCs w:val="34"/>
+        </w:rPr>
+        <w:t>The concept of GDP was first founded in 1930 for the measure</w:t>
+      </w:r>
+      <w:r>
+        <w:rPr>
+          <w:rFonts w:ascii="Times New Roman" w:hAnsi="Times New Roman"/>
+          <w:sz w:val="34"/>
+          <w:szCs w:val="34"/>
+        </w:rPr>
+        <w:t xml:space="preserve"> of</w:t>
+      </w:r>
+      <w:r>
+        <w:rPr>
+          <w:rFonts w:ascii="Times New Roman" w:hAnsi="Times New Roman"/>
+          <w:sz w:val="34"/>
+          <w:szCs w:val="34"/>
+        </w:rPr>
+        <w:t xml:space="preserve"> </w:t>
+      </w:r>
+      <w:r>
+        <w:rPr>
+          <w:rFonts w:ascii="Times New Roman" w:hAnsi="Times New Roman"/>
+          <w:sz w:val="34"/>
+          <w:szCs w:val="34"/>
+        </w:rPr>
+        <w:t>economic</w:t>
+      </w:r>
+      <w:r>
+        <w:rPr>
+          <w:rFonts w:ascii="Times New Roman" w:hAnsi="Times New Roman"/>
+          <w:sz w:val="34"/>
+          <w:szCs w:val="34"/>
+        </w:rPr>
+        <w:t xml:space="preserve"> statics</w:t>
+      </w:r>
+      <w:r>
+        <w:rPr>
+          <w:rFonts w:ascii="Times New Roman" w:hAnsi="Times New Roman"/>
+          <w:sz w:val="34"/>
+          <w:szCs w:val="34"/>
+        </w:rPr>
+        <w:t xml:space="preserve"> and </w:t>
+      </w:r>
+      <w:proofErr w:type="gramStart"/>
+      <w:r>
+        <w:rPr>
+          <w:rFonts w:ascii="Times New Roman" w:hAnsi="Times New Roman"/>
+          <w:sz w:val="34"/>
+          <w:szCs w:val="34"/>
+        </w:rPr>
+        <w:t>its</w:t>
+      </w:r>
+      <w:proofErr w:type="gramEnd"/>
+      <w:r>
+        <w:rPr>
+          <w:rFonts w:ascii="Times New Roman" w:hAnsi="Times New Roman"/>
+          <w:sz w:val="34"/>
+          <w:szCs w:val="34"/>
+        </w:rPr>
+        <w:t xml:space="preserve"> derived from national income / national </w:t>
+      </w:r>
+      <w:r>
+        <w:rPr>
+          <w:rFonts w:ascii="Times New Roman" w:hAnsi="Times New Roman"/>
+          <w:sz w:val="34"/>
+          <w:szCs w:val="34"/>
+        </w:rPr>
+        <w:t xml:space="preserve">output and national expenditure. </w:t>
+      </w:r>
+      <w:proofErr w:type="gramStart"/>
+      <w:r>
+        <w:rPr>
+          <w:rFonts w:ascii="Times New Roman" w:hAnsi="Times New Roman"/>
+          <w:sz w:val="34"/>
+          <w:szCs w:val="34"/>
+        </w:rPr>
+        <w:t>While GDP</w:t>
+      </w:r>
+      <w:r>
+        <w:rPr>
+          <w:rFonts w:ascii="Times New Roman" w:hAnsi="Times New Roman"/>
+          <w:sz w:val="34"/>
+          <w:szCs w:val="34"/>
+        </w:rPr>
+        <w:t xml:space="preserve"> per capita uses for measure average income for person </w:t>
+      </w:r>
+      <w:r>
+        <w:rPr>
+          <w:rFonts w:ascii="Times New Roman" w:hAnsi="Times New Roman"/>
+          <w:sz w:val="34"/>
+          <w:szCs w:val="34"/>
+        </w:rPr>
+        <w:t xml:space="preserve">in country and its divides the GDP by </w:t>
+      </w:r>
+      <w:r>
+        <w:rPr>
+          <w:rFonts w:ascii="Times New Roman" w:hAnsi="Times New Roman"/>
+          <w:sz w:val="34"/>
+          <w:szCs w:val="34"/>
+        </w:rPr>
+        <w:t>population.</w:t>
+      </w:r>
+      <w:proofErr w:type="gramEnd"/>
+      <w:r>
+        <w:rPr>
+          <w:rFonts w:ascii="Times New Roman" w:hAnsi="Times New Roman"/>
+          <w:sz w:val="34"/>
+          <w:szCs w:val="34"/>
+        </w:rPr>
+        <w:t xml:space="preserve"> </w:t>
+      </w:r>
+      <w:r>
+        <w:rPr>
+          <w:rFonts w:ascii="Times New Roman" w:hAnsi="Times New Roman"/>
+          <w:sz w:val="34"/>
+          <w:szCs w:val="34"/>
+        </w:rPr>
+        <w:t>[2]</w:t>
+      </w:r>
+    </w:p>
+    <w:p>
+      <w:pPr>
+        <w:pBdr>
+          <w:top w:val="none" w:sz="0" w:space="0" w:color="auto"/>
+          <w:left w:val="none" w:sz="0" w:space="0" w:color="auto"/>
+          <w:bottom w:val="none" w:sz="0" w:space="0" w:color="auto"/>
+          <w:right w:val="none" w:sz="0" w:space="0" w:color="auto"/>
+          <w:between w:val="none" w:sz="0" w:space="0" w:color="auto"/>
+          <w:bar w:val="none" w:sz="0" w:color="auto"/>
+        </w:pBdr>
+        <w:shd w:val="clear" w:color="auto" w:fill="FFFFFF"/>
+        <w:rPr>
+          <w:rFonts w:ascii="Arial" w:hAnsi="Arial" w:cs="Arial"/>
+          <w:color w:val="3A3A3A"/>
+          <w:sz w:val="26"/>
+          <w:szCs w:val="26"/>
+        </w:rPr>
+      </w:pPr>
+      <w:r>
+        <w:rPr>
+          <w:rFonts w:ascii="Arial" w:hAnsi="Arial" w:cs="Arial"/>
+          <w:color w:val="3A3A3A"/>
+          <w:sz w:val="26"/>
+          <w:szCs w:val="26"/>
+        </w:rPr>
+        <w:t xml:space="preserve">For example if any country has GDP raise of 4%, but the public increases in rate of 4% then the average public have the same income. In other hand, another country </w:t>
+      </w:r>
+      <w:proofErr w:type="gramStart"/>
+      <w:r>
+        <w:rPr>
+          <w:rFonts w:ascii="Arial" w:hAnsi="Arial" w:cs="Arial"/>
+          <w:color w:val="3A3A3A"/>
+          <w:sz w:val="26"/>
+          <w:szCs w:val="26"/>
+        </w:rPr>
+        <w:t>have</w:t>
+      </w:r>
+      <w:proofErr w:type="gramEnd"/>
+      <w:r>
+        <w:rPr>
+          <w:rFonts w:ascii="Arial" w:hAnsi="Arial" w:cs="Arial"/>
+          <w:color w:val="3A3A3A"/>
+          <w:sz w:val="26"/>
+          <w:szCs w:val="26"/>
+        </w:rPr>
+        <w:t xml:space="preserve"> no increase  </w:t>
+      </w:r>
+    </w:p>
+    <w:p>
+      <w:pPr>
+        <w:pBdr>
+          <w:top w:val="none" w:sz="0" w:space="0" w:color="auto"/>
+          <w:left w:val="none" w:sz="0" w:space="0" w:color="auto"/>
+          <w:bottom w:val="none" w:sz="0" w:space="0" w:color="auto"/>
+          <w:right w:val="none" w:sz="0" w:space="0" w:color="auto"/>
+          <w:between w:val="none" w:sz="0" w:space="0" w:color="auto"/>
+          <w:bar w:val="none" w:sz="0" w:color="auto"/>
+        </w:pBdr>
+        <w:shd w:val="clear" w:color="auto" w:fill="FFFFFF"/>
+        <w:rPr>
+          <w:rFonts w:ascii="Arial" w:hAnsi="Arial" w:cs="Arial"/>
+          <w:color w:val="3A3A3A"/>
+          <w:sz w:val="26"/>
+          <w:szCs w:val="26"/>
+        </w:rPr>
+      </w:pPr>
+    </w:p>
+    <w:p>
+      <w:pPr>
+        <w:pBdr>
+          <w:top w:val="none" w:sz="0" w:space="0" w:color="auto"/>
+          <w:left w:val="none" w:sz="0" w:space="0" w:color="auto"/>
+          <w:bottom w:val="none" w:sz="0" w:space="0" w:color="auto"/>
+          <w:right w:val="none" w:sz="0" w:space="0" w:color="auto"/>
+          <w:between w:val="none" w:sz="0" w:space="0" w:color="auto"/>
+          <w:bar w:val="none" w:sz="0" w:color="auto"/>
+        </w:pBdr>
+        <w:shd w:val="clear" w:color="auto" w:fill="FFFFFF"/>
+        <w:rPr>
+          <w:rFonts w:ascii="Arial" w:hAnsi="Arial" w:cs="Arial"/>
+          <w:color w:val="3A3A3A"/>
+          <w:sz w:val="26"/>
+          <w:szCs w:val="26"/>
+        </w:rPr>
+      </w:pPr>
+      <w:r>
+        <w:rPr>
+          <w:rFonts w:ascii="Arial" w:hAnsi="Arial" w:cs="Arial"/>
+          <w:color w:val="3A3A3A"/>
+          <w:sz w:val="26"/>
+          <w:szCs w:val="26"/>
+        </w:rPr>
+        <w:t xml:space="preserve">The most common factor of happiness </w:t>
+      </w:r>
+      <w:proofErr w:type="gramStart"/>
+      <w:r>
+        <w:rPr>
+          <w:rFonts w:ascii="Arial" w:hAnsi="Arial" w:cs="Arial"/>
+          <w:color w:val="3A3A3A"/>
+          <w:sz w:val="26"/>
+          <w:szCs w:val="26"/>
+        </w:rPr>
+        <w:t>is  fulfillment</w:t>
+      </w:r>
+      <w:proofErr w:type="gramEnd"/>
+      <w:r>
+        <w:rPr>
+          <w:rFonts w:ascii="Arial" w:hAnsi="Arial" w:cs="Arial"/>
+          <w:color w:val="3A3A3A"/>
+          <w:sz w:val="26"/>
+          <w:szCs w:val="26"/>
+        </w:rPr>
+        <w:t xml:space="preserve"> of the life that means sufficient or needed things on any person’s life . </w:t>
+      </w:r>
+      <w:proofErr w:type="gramStart"/>
+      <w:r>
+        <w:rPr>
+          <w:rFonts w:ascii="Arial" w:hAnsi="Arial" w:cs="Arial"/>
+          <w:color w:val="3A3A3A"/>
+          <w:sz w:val="26"/>
+          <w:szCs w:val="26"/>
+        </w:rPr>
+        <w:t>the</w:t>
+      </w:r>
+      <w:proofErr w:type="gramEnd"/>
+      <w:r>
+        <w:rPr>
+          <w:rFonts w:ascii="Arial" w:hAnsi="Arial" w:cs="Arial"/>
+          <w:color w:val="3A3A3A"/>
+          <w:sz w:val="26"/>
+          <w:szCs w:val="26"/>
+        </w:rPr>
+        <w:t xml:space="preserve"> human become happy or not sad if they their necessary things like food clothe and resident. So GDP is indirectly </w:t>
+      </w:r>
+      <w:proofErr w:type="gramStart"/>
+      <w:r>
+        <w:rPr>
+          <w:rFonts w:ascii="Arial" w:hAnsi="Arial" w:cs="Arial"/>
+          <w:color w:val="3A3A3A"/>
+          <w:sz w:val="26"/>
+          <w:szCs w:val="26"/>
+        </w:rPr>
+        <w:t>effected</w:t>
+      </w:r>
+      <w:proofErr w:type="gramEnd"/>
+      <w:r>
+        <w:rPr>
+          <w:rFonts w:ascii="Arial" w:hAnsi="Arial" w:cs="Arial"/>
+          <w:color w:val="3A3A3A"/>
+          <w:sz w:val="26"/>
+          <w:szCs w:val="26"/>
+        </w:rPr>
+        <w:t xml:space="preserve"> of human’s life style. GDP is </w:t>
+      </w:r>
+      <w:proofErr w:type="gramStart"/>
+      <w:r>
+        <w:rPr>
+          <w:rFonts w:ascii="Arial" w:hAnsi="Arial" w:cs="Arial"/>
+          <w:color w:val="3A3A3A"/>
+          <w:sz w:val="26"/>
+          <w:szCs w:val="26"/>
+        </w:rPr>
+        <w:t>consider</w:t>
+      </w:r>
+      <w:proofErr w:type="gramEnd"/>
+      <w:r>
+        <w:rPr>
+          <w:rFonts w:ascii="Arial" w:hAnsi="Arial" w:cs="Arial"/>
+          <w:color w:val="3A3A3A"/>
+          <w:sz w:val="26"/>
+          <w:szCs w:val="26"/>
+        </w:rPr>
+        <w:t xml:space="preserve"> as any country’s leaving standard.</w:t>
+      </w:r>
+    </w:p>
+    <w:p>
+      <w:pPr>
+        <w:pBdr>
+          <w:top w:val="none" w:sz="0" w:space="0" w:color="auto"/>
+          <w:left w:val="none" w:sz="0" w:space="0" w:color="auto"/>
+          <w:bottom w:val="none" w:sz="0" w:space="0" w:color="auto"/>
+          <w:right w:val="none" w:sz="0" w:space="0" w:color="auto"/>
+          <w:between w:val="none" w:sz="0" w:space="0" w:color="auto"/>
+          <w:bar w:val="none" w:sz="0" w:color="auto"/>
+        </w:pBdr>
+        <w:shd w:val="clear" w:color="auto" w:fill="FFFFFF"/>
+        <w:rPr>
+          <w:rFonts w:ascii="Arial" w:hAnsi="Arial" w:cs="Arial"/>
+          <w:color w:val="3A3A3A"/>
+          <w:sz w:val="26"/>
+          <w:szCs w:val="26"/>
+        </w:rPr>
+      </w:pPr>
+      <w:r>
+        <w:rPr>
+          <w:rFonts w:ascii="Arial" w:hAnsi="Arial" w:cs="Arial"/>
+          <w:color w:val="3A3A3A"/>
+          <w:sz w:val="26"/>
+          <w:szCs w:val="26"/>
+        </w:rPr>
+        <w:t>In this Data South Asian Countries like India, Pakistan and Bangladesh. In these countries Happiness ratio is incres</w:t>
+      </w:r>
+      <w:bookmarkStart w:id="0" w:name="_GoBack"/>
+      <w:bookmarkEnd w:id="0"/>
+    </w:p>
+    <w:p>
+      <w:pPr>
+        <w:pBdr>
+          <w:top w:val="none" w:sz="0" w:space="0" w:color="auto"/>
+          <w:left w:val="none" w:sz="0" w:space="0" w:color="auto"/>
+          <w:bottom w:val="none" w:sz="0" w:space="0" w:color="auto"/>
+          <w:right w:val="none" w:sz="0" w:space="0" w:color="auto"/>
+          <w:between w:val="none" w:sz="0" w:space="0" w:color="auto"/>
+          <w:bar w:val="none" w:sz="0" w:color="auto"/>
+        </w:pBdr>
+        <w:shd w:val="clear" w:color="auto" w:fill="FFFFFF"/>
+        <w:rPr>
+          <w:rFonts w:ascii="Arial" w:hAnsi="Arial" w:cs="Arial"/>
+          <w:color w:val="3A3A3A"/>
+          <w:sz w:val="26"/>
+          <w:szCs w:val="26"/>
+        </w:rPr>
+      </w:pPr>
+    </w:p>
+    <w:p>
+      <w:pPr>
+        <w:numPr>
+          <w:ilvl w:val="0"/>
+          <w:numId w:val="8"/>
+        </w:numPr>
+        <w:pBdr>
+          <w:top w:val="none" w:sz="0" w:space="0" w:color="auto"/>
+          <w:left w:val="none" w:sz="0" w:space="0" w:color="auto"/>
+          <w:bottom w:val="none" w:sz="0" w:space="0" w:color="auto"/>
+          <w:right w:val="none" w:sz="0" w:space="0" w:color="auto"/>
+          <w:between w:val="none" w:sz="0" w:space="0" w:color="auto"/>
+          <w:bar w:val="none" w:sz="0" w:color="auto"/>
+        </w:pBdr>
+        <w:shd w:val="clear" w:color="auto" w:fill="FFFFFF"/>
+        <w:rPr>
+          <w:rFonts w:ascii="Arial" w:hAnsi="Arial" w:cs="Arial"/>
+          <w:color w:val="3A3A3A"/>
+          <w:sz w:val="26"/>
+          <w:szCs w:val="26"/>
+        </w:rPr>
+      </w:pPr>
+      <w:r>
+        <w:rPr>
+          <w:rFonts w:ascii="Arial" w:hAnsi="Arial" w:cs="Arial"/>
+          <w:color w:val="3A3A3A"/>
+          <w:sz w:val="26"/>
+          <w:szCs w:val="26"/>
+        </w:rPr>
+        <w:t>Another country could have zero GDP growth but, if the population is declining then the average citizen will be better off.</w:t>
+      </w:r>
+    </w:p>
+    <w:p>
+      <w:pPr>
+        <w:numPr>
+          <w:ilvl w:val="0"/>
+          <w:numId w:val="8"/>
+        </w:numPr>
+        <w:pBdr>
+          <w:top w:val="none" w:sz="0" w:space="0" w:color="auto"/>
+          <w:left w:val="none" w:sz="0" w:space="0" w:color="auto"/>
+          <w:bottom w:val="none" w:sz="0" w:space="0" w:color="auto"/>
+          <w:right w:val="none" w:sz="0" w:space="0" w:color="auto"/>
+          <w:between w:val="none" w:sz="0" w:space="0" w:color="auto"/>
+          <w:bar w:val="none" w:sz="0" w:color="auto"/>
+        </w:pBdr>
+        <w:shd w:val="clear" w:color="auto" w:fill="FFFFFF"/>
+        <w:rPr>
+          <w:rFonts w:ascii="Arial" w:hAnsi="Arial" w:cs="Arial"/>
+          <w:color w:val="3A3A3A"/>
+          <w:sz w:val="26"/>
+          <w:szCs w:val="26"/>
+        </w:rPr>
+      </w:pPr>
+      <w:r>
+        <w:rPr>
+          <w:rFonts w:ascii="Arial" w:hAnsi="Arial" w:cs="Arial"/>
+          <w:color w:val="3A3A3A"/>
+          <w:sz w:val="26"/>
+          <w:szCs w:val="26"/>
+        </w:rPr>
+        <w:t>The economist points out that when we use GDP per capita growth figures, Japan has actually outperformed the US economy. Because although actual GDP has increased faster in the US, this has been boosted by a growing population.</w:t>
+      </w:r>
+    </w:p>
+    <w:p>
+      <w:pPr>
+        <w:numPr>
+          <w:ilvl w:val="0"/>
+          <w:numId w:val="8"/>
+        </w:numPr>
+        <w:pBdr>
+          <w:top w:val="none" w:sz="0" w:space="0" w:color="auto"/>
+          <w:left w:val="none" w:sz="0" w:space="0" w:color="auto"/>
+          <w:bottom w:val="none" w:sz="0" w:space="0" w:color="auto"/>
+          <w:right w:val="none" w:sz="0" w:space="0" w:color="auto"/>
+          <w:between w:val="none" w:sz="0" w:space="0" w:color="auto"/>
+          <w:bar w:val="none" w:sz="0" w:color="auto"/>
+        </w:pBdr>
+        <w:shd w:val="clear" w:color="auto" w:fill="FFFFFF"/>
+        <w:rPr>
+          <w:rFonts w:ascii="Arial" w:hAnsi="Arial" w:cs="Arial"/>
+          <w:color w:val="3A3A3A"/>
+          <w:sz w:val="26"/>
+          <w:szCs w:val="26"/>
+        </w:rPr>
+      </w:pPr>
+      <w:r>
+        <w:rPr>
+          <w:rFonts w:ascii="Arial" w:hAnsi="Arial" w:cs="Arial"/>
+          <w:color w:val="3A3A3A"/>
+          <w:sz w:val="26"/>
+          <w:szCs w:val="26"/>
+        </w:rPr>
+        <w:t>It means that other fast-growing economies like India should also have their GDP statistics treated with caution. Although growth rates are much higher in India, it is partly boosted by a rapidly rising population.</w:t>
+      </w:r>
+    </w:p>
+    <w:p>
+      <w:pPr>
+        <w:numPr>
+          <w:ilvl w:val="0"/>
+          <w:numId w:val="8"/>
+        </w:numPr>
+        <w:pBdr>
+          <w:top w:val="none" w:sz="0" w:space="0" w:color="auto"/>
+          <w:left w:val="none" w:sz="0" w:space="0" w:color="auto"/>
+          <w:bottom w:val="none" w:sz="0" w:space="0" w:color="auto"/>
+          <w:right w:val="none" w:sz="0" w:space="0" w:color="auto"/>
+          <w:between w:val="none" w:sz="0" w:space="0" w:color="auto"/>
+          <w:bar w:val="none" w:sz="0" w:color="auto"/>
+        </w:pBdr>
+        <w:shd w:val="clear" w:color="auto" w:fill="FFFFFF"/>
+        <w:rPr>
+          <w:rFonts w:ascii="Arial" w:hAnsi="Arial" w:cs="Arial"/>
+          <w:color w:val="3A3A3A"/>
+          <w:sz w:val="26"/>
+          <w:szCs w:val="26"/>
+        </w:rPr>
+      </w:pPr>
+      <w:r>
+        <w:rPr>
+          <w:rFonts w:ascii="Arial" w:hAnsi="Arial" w:cs="Arial"/>
+          <w:color w:val="3A3A3A"/>
+          <w:sz w:val="26"/>
+          <w:szCs w:val="26"/>
+        </w:rPr>
+        <w:t>There are still many limitations in comparing GDP per capita statistics between different countries</w:t>
+      </w:r>
+    </w:p>
+    <w:p>
+      <w:pPr>
+        <w:numPr>
+          <w:ilvl w:val="1"/>
+          <w:numId w:val="8"/>
+        </w:numPr>
+        <w:pBdr>
+          <w:top w:val="none" w:sz="0" w:space="0" w:color="auto"/>
+          <w:left w:val="none" w:sz="0" w:space="0" w:color="auto"/>
+          <w:bottom w:val="none" w:sz="0" w:space="0" w:color="auto"/>
+          <w:right w:val="none" w:sz="0" w:space="0" w:color="auto"/>
+          <w:between w:val="none" w:sz="0" w:space="0" w:color="auto"/>
+          <w:bar w:val="none" w:sz="0" w:color="auto"/>
+        </w:pBdr>
+        <w:shd w:val="clear" w:color="auto" w:fill="FFFFFF"/>
+        <w:ind w:left="1080"/>
+        <w:rPr>
+          <w:rFonts w:ascii="Arial" w:hAnsi="Arial" w:cs="Arial"/>
+          <w:color w:val="3A3A3A"/>
+          <w:sz w:val="26"/>
+          <w:szCs w:val="26"/>
+        </w:rPr>
+      </w:pPr>
+      <w:r>
+        <w:rPr>
+          <w:rFonts w:ascii="Arial" w:hAnsi="Arial" w:cs="Arial"/>
+          <w:color w:val="3A3A3A"/>
+          <w:sz w:val="26"/>
+          <w:szCs w:val="26"/>
+        </w:rPr>
+        <w:t>Need to take into account purchasing power parity of local currency.</w:t>
+      </w:r>
+    </w:p>
+    <w:p>
+      <w:pPr>
+        <w:numPr>
+          <w:ilvl w:val="1"/>
+          <w:numId w:val="8"/>
+        </w:numPr>
+        <w:pBdr>
+          <w:top w:val="none" w:sz="0" w:space="0" w:color="auto"/>
+          <w:left w:val="none" w:sz="0" w:space="0" w:color="auto"/>
+          <w:bottom w:val="none" w:sz="0" w:space="0" w:color="auto"/>
+          <w:right w:val="none" w:sz="0" w:space="0" w:color="auto"/>
+          <w:between w:val="none" w:sz="0" w:space="0" w:color="auto"/>
+          <w:bar w:val="none" w:sz="0" w:color="auto"/>
+        </w:pBdr>
+        <w:shd w:val="clear" w:color="auto" w:fill="FFFFFF"/>
+        <w:ind w:left="1080"/>
+        <w:rPr>
+          <w:rFonts w:ascii="Arial" w:hAnsi="Arial" w:cs="Arial"/>
+          <w:color w:val="3A3A3A"/>
+          <w:sz w:val="26"/>
+          <w:szCs w:val="26"/>
+        </w:rPr>
+      </w:pPr>
+      <w:r>
+        <w:rPr>
+          <w:rFonts w:ascii="Arial" w:hAnsi="Arial" w:cs="Arial"/>
+          <w:color w:val="3A3A3A"/>
+          <w:sz w:val="26"/>
+          <w:szCs w:val="26"/>
+        </w:rPr>
+        <w:t xml:space="preserve">GDP only measures output excludes factors such as quality of the environment, level of pollution </w:t>
+      </w:r>
+      <w:proofErr w:type="spellStart"/>
+      <w:r>
+        <w:rPr>
+          <w:rFonts w:ascii="Arial" w:hAnsi="Arial" w:cs="Arial"/>
+          <w:color w:val="3A3A3A"/>
+          <w:sz w:val="26"/>
+          <w:szCs w:val="26"/>
+        </w:rPr>
+        <w:t>e.t.c</w:t>
+      </w:r>
+      <w:proofErr w:type="spellEnd"/>
+      <w:r>
+        <w:rPr>
+          <w:rFonts w:ascii="Arial" w:hAnsi="Arial" w:cs="Arial"/>
+          <w:color w:val="3A3A3A"/>
+          <w:sz w:val="26"/>
+          <w:szCs w:val="26"/>
+        </w:rPr>
+        <w:t>. See: </w:t>
+      </w:r>
+      <w:hyperlink r:id="rId8" w:history="1">
+        <w:r>
+          <w:rPr>
+            <w:rStyle w:val="Hyperlink"/>
+            <w:rFonts w:ascii="Arial" w:hAnsi="Arial" w:cs="Arial"/>
+            <w:color w:val="1E73BE"/>
+            <w:sz w:val="26"/>
+            <w:szCs w:val="26"/>
+            <w:u w:val="none"/>
+            <w:bdr w:val="none" w:sz="0" w:space="0" w:color="auto" w:frame="1"/>
+          </w:rPr>
+          <w:t>measures of economic welfare</w:t>
+        </w:r>
+      </w:hyperlink>
+      <w:r>
+        <w:rPr>
+          <w:rFonts w:ascii="Arial" w:hAnsi="Arial" w:cs="Arial"/>
+          <w:color w:val="3A3A3A"/>
+          <w:sz w:val="26"/>
+          <w:szCs w:val="26"/>
+        </w:rPr>
+        <w:t> such as MEW and</w:t>
+      </w:r>
+    </w:p>
+    <w:p>
+      <w:pPr>
+        <w:pStyle w:val="Body"/>
+        <w:rPr>
+          <w:rFonts w:ascii="Times New Roman" w:hAnsi="Times New Roman"/>
+          <w:sz w:val="34"/>
+          <w:szCs w:val="34"/>
+        </w:rPr>
+      </w:pPr>
+    </w:p>
+    <w:p>
+      <w:pPr>
+        <w:pStyle w:val="Body"/>
+        <w:rPr>
+          <w:rFonts w:ascii="Times New Roman" w:hAnsi="Times New Roman"/>
+          <w:sz w:val="34"/>
+          <w:szCs w:val="34"/>
+        </w:rPr>
+      </w:pPr>
+    </w:p>
+    <w:p>
+      <w:pPr>
+        <w:pStyle w:val="Body"/>
+        <w:rPr>
+          <w:rFonts w:ascii="Times New Roman" w:hAnsi="Times New Roman"/>
+          <w:sz w:val="34"/>
+          <w:szCs w:val="34"/>
+        </w:rPr>
+      </w:pPr>
+    </w:p>
+    <w:p>
+      <w:pPr>
+        <w:pStyle w:val="Body"/>
+        <w:rPr>
+          <w:rFonts w:ascii="Times New Roman" w:hAnsi="Times New Roman"/>
+          <w:sz w:val="34"/>
+          <w:szCs w:val="34"/>
+        </w:rPr>
+      </w:pPr>
+    </w:p>
+    <w:p>
+      <w:pPr>
+        <w:pStyle w:val="Body"/>
+        <w:rPr>
+          <w:rFonts w:ascii="Times New Roman" w:hAnsi="Times New Roman"/>
+          <w:sz w:val="34"/>
+          <w:szCs w:val="34"/>
+        </w:rPr>
+      </w:pPr>
+    </w:p>
+    <w:p>
+      <w:pPr>
+        <w:pStyle w:val="Body"/>
+        <w:rPr>
+          <w:rFonts w:ascii="Times New Roman" w:hAnsi="Times New Roman"/>
+          <w:sz w:val="34"/>
+          <w:szCs w:val="34"/>
+        </w:rPr>
+      </w:pPr>
+    </w:p>
+    <w:p>
+      <w:pPr>
+        <w:pStyle w:val="Body"/>
+        <w:rPr>
+          <w:rFonts w:ascii="Times New Roman" w:hAnsi="Times New Roman"/>
+          <w:sz w:val="34"/>
+          <w:szCs w:val="34"/>
+        </w:rPr>
+      </w:pPr>
+    </w:p>
+    <w:p>
+      <w:pPr>
+        <w:pStyle w:val="Body"/>
+        <w:rPr>
+          <w:rFonts w:ascii="Times New Roman" w:hAnsi="Times New Roman"/>
+          <w:sz w:val="34"/>
+          <w:szCs w:val="34"/>
+        </w:rPr>
+      </w:pPr>
+    </w:p>
+    <w:p>
+      <w:pPr>
+        <w:pStyle w:val="Body"/>
+        <w:rPr>
+          <w:rFonts w:ascii="Times New Roman" w:hAnsi="Times New Roman"/>
+          <w:sz w:val="34"/>
+          <w:szCs w:val="34"/>
+        </w:rPr>
+      </w:pPr>
+    </w:p>
+    <w:p>
+      <w:pPr>
+        <w:pStyle w:val="Body"/>
+        <w:rPr>
+          <w:rFonts w:ascii="Times New Roman" w:hAnsi="Times New Roman"/>
+          <w:sz w:val="34"/>
+          <w:szCs w:val="34"/>
+        </w:rPr>
+      </w:pPr>
+    </w:p>
+    <w:p>
+      <w:pPr>
+        <w:pStyle w:val="Body"/>
+        <w:rPr>
+          <w:rFonts w:ascii="Times New Roman" w:hAnsi="Times New Roman"/>
+          <w:sz w:val="34"/>
+          <w:szCs w:val="34"/>
+        </w:rPr>
+      </w:pPr>
+    </w:p>
+    <w:p>
+      <w:pPr>
+        <w:pStyle w:val="Body"/>
+        <w:rPr>
+          <w:rFonts w:ascii="Times New Roman" w:hAnsi="Times New Roman"/>
+          <w:sz w:val="34"/>
+          <w:szCs w:val="34"/>
+        </w:rPr>
+      </w:pPr>
+    </w:p>
+    <w:p>
+      <w:pPr>
+        <w:pStyle w:val="Body"/>
+        <w:rPr>
+          <w:rFonts w:ascii="Times New Roman" w:hAnsi="Times New Roman"/>
+          <w:sz w:val="34"/>
+          <w:szCs w:val="34"/>
+        </w:rPr>
+      </w:pPr>
+    </w:p>
+    <w:p>
+      <w:pPr>
+        <w:pStyle w:val="Body"/>
+        <w:rPr>
+          <w:rFonts w:ascii="Times New Roman" w:hAnsi="Times New Roman"/>
+          <w:sz w:val="34"/>
+          <w:szCs w:val="34"/>
+        </w:rPr>
+      </w:pPr>
+    </w:p>
+    <w:p>
+      <w:pPr>
+        <w:pStyle w:val="Body"/>
+        <w:rPr>
+          <w:rFonts w:ascii="Times New Roman" w:hAnsi="Times New Roman"/>
+          <w:sz w:val="34"/>
+          <w:szCs w:val="34"/>
+        </w:rPr>
+      </w:pPr>
+    </w:p>
+    <w:p>
+      <w:pPr>
+        <w:pStyle w:val="Body"/>
+        <w:rPr>
+          <w:rFonts w:ascii="Times New Roman" w:hAnsi="Times New Roman"/>
+          <w:sz w:val="34"/>
+          <w:szCs w:val="34"/>
+        </w:rPr>
+      </w:pPr>
+    </w:p>
+    <w:p>
+      <w:pPr>
+        <w:pStyle w:val="Body"/>
+        <w:rPr>
+          <w:rFonts w:ascii="Arial" w:eastAsia="Times New Roman" w:hAnsi="Arial" w:cs="Arial"/>
+          <w:color w:val="3A3A3A"/>
+          <w:sz w:val="26"/>
+          <w:szCs w:val="26"/>
+          <w:bdr w:val="none" w:sz="0" w:space="0" w:color="auto"/>
+          <w:lang w:val="en-IN"/>
+        </w:rPr>
+      </w:pPr>
+    </w:p>
+    <w:p>
+      <w:pPr>
+        <w:pStyle w:val="Body"/>
+        <w:rPr>
+          <w:rFonts w:ascii="Times New Roman" w:eastAsia="Times New Roman" w:hAnsi="Times New Roman" w:cs="Times New Roman"/>
+          <w:sz w:val="34"/>
+          <w:szCs w:val="34"/>
+        </w:rPr>
+      </w:pPr>
+    </w:p>
+    <w:p>
+      <w:pPr>
+        <w:pStyle w:val="Body"/>
+        <w:rPr>
+          <w:rFonts w:ascii="Times New Roman" w:eastAsia="Times New Roman" w:hAnsi="Times New Roman" w:cs="Times New Roman"/>
+          <w:sz w:val="34"/>
+          <w:szCs w:val="34"/>
+        </w:rPr>
+      </w:pPr>
+    </w:p>
+    <w:p>
+      <w:pPr>
+        <w:pStyle w:val="Body"/>
+        <w:rPr>
+          <w:rFonts w:ascii="Times New Roman" w:eastAsia="Times New Roman" w:hAnsi="Times New Roman" w:cs="Times New Roman"/>
+          <w:sz w:val="34"/>
+          <w:szCs w:val="34"/>
+        </w:rPr>
+      </w:pPr>
+    </w:p>
+    <w:p>
+      <w:pPr>
+        <w:pStyle w:val="Body"/>
+        <w:rPr>
+          <w:rFonts w:ascii="Times New Roman" w:eastAsia="Times New Roman" w:hAnsi="Times New Roman" w:cs="Times New Roman"/>
+          <w:sz w:val="34"/>
+          <w:szCs w:val="34"/>
+        </w:rPr>
+      </w:pPr>
+    </w:p>
+    <w:p>
+      <w:pPr>
+        <w:pStyle w:val="Body"/>
+        <w:rPr>
+          <w:rFonts w:ascii="Times New Roman" w:eastAsia="Times New Roman" w:hAnsi="Times New Roman" w:cs="Times New Roman"/>
+          <w:sz w:val="34"/>
+          <w:szCs w:val="34"/>
+        </w:rPr>
+      </w:pPr>
+    </w:p>
+    <w:p>
+      <w:pPr>
+        <w:pStyle w:val="Body"/>
+        <w:rPr>
+          <w:rFonts w:ascii="Times New Roman" w:eastAsia="Times New Roman" w:hAnsi="Times New Roman" w:cs="Times New Roman"/>
           <w:sz w:val="34"/>
           <w:szCs w:val="34"/>
         </w:rPr>
@@ -766,16 +1626,13 @@
           <w:rFonts w:ascii="Times New Roman" w:hAnsi="Times New Roman"/>
           <w:sz w:val="34"/>
           <w:szCs w:val="34"/>
-          <w:lang w:val="en-US"/>
-        </w:rPr>
-      </w:pPr>
-      <w:r>
-        <w:rPr>
-          <w:rFonts w:ascii="Times New Roman" w:hAnsi="Times New Roman"/>
-          <w:sz w:val="34"/>
-          <w:szCs w:val="34"/>
-          <w:rtl w:val="0"/>
-          <w:lang w:val="en-US"/>
+        </w:rPr>
+      </w:pPr>
+      <w:r>
+        <w:rPr>
+          <w:rFonts w:ascii="Times New Roman" w:hAnsi="Times New Roman"/>
+          <w:sz w:val="34"/>
+          <w:szCs w:val="34"/>
         </w:rPr>
         <w:t>Result (Answer of the Que.)</w:t>
       </w:r>
@@ -791,16 +1648,13 @@
           <w:rFonts w:ascii="Times New Roman" w:hAnsi="Times New Roman"/>
           <w:sz w:val="34"/>
           <w:szCs w:val="34"/>
-          <w:lang w:val="en-US"/>
-        </w:rPr>
-      </w:pPr>
-      <w:r>
-        <w:rPr>
-          <w:rFonts w:ascii="Times New Roman" w:hAnsi="Times New Roman"/>
-          <w:sz w:val="34"/>
-          <w:szCs w:val="34"/>
-          <w:rtl w:val="0"/>
-          <w:lang w:val="en-US"/>
+        </w:rPr>
+      </w:pPr>
+      <w:r>
+        <w:rPr>
+          <w:rFonts w:ascii="Times New Roman" w:hAnsi="Times New Roman"/>
+          <w:sz w:val="34"/>
+          <w:szCs w:val="34"/>
         </w:rPr>
         <w:t>interpretation of the implication of the results</w:t>
       </w:r>
@@ -816,16 +1670,13 @@
           <w:rFonts w:ascii="Times New Roman" w:hAnsi="Times New Roman"/>
           <w:sz w:val="34"/>
           <w:szCs w:val="34"/>
-          <w:lang w:val="en-US"/>
-        </w:rPr>
-      </w:pPr>
-      <w:r>
-        <w:rPr>
-          <w:rFonts w:ascii="Times New Roman" w:hAnsi="Times New Roman"/>
-          <w:sz w:val="34"/>
-          <w:szCs w:val="34"/>
-          <w:rtl w:val="0"/>
-          <w:lang w:val="en-US"/>
+        </w:rPr>
+      </w:pPr>
+      <w:r>
+        <w:rPr>
+          <w:rFonts w:ascii="Times New Roman" w:hAnsi="Times New Roman"/>
+          <w:sz w:val="34"/>
+          <w:szCs w:val="34"/>
         </w:rPr>
         <w:t>Conclusion ( restatement of the Question but in the past tense You have answered the Question)</w:t>
       </w:r>
@@ -841,16 +1692,13 @@
           <w:rFonts w:ascii="Times New Roman" w:hAnsi="Times New Roman"/>
           <w:sz w:val="34"/>
           <w:szCs w:val="34"/>
-          <w:lang w:val="en-US"/>
-        </w:rPr>
-      </w:pPr>
-      <w:r>
-        <w:rPr>
-          <w:rFonts w:ascii="Times New Roman" w:hAnsi="Times New Roman"/>
-          <w:sz w:val="34"/>
-          <w:szCs w:val="34"/>
-          <w:rtl w:val="0"/>
-          <w:lang w:val="en-US"/>
+        </w:rPr>
+      </w:pPr>
+      <w:r>
+        <w:rPr>
+          <w:rFonts w:ascii="Times New Roman" w:hAnsi="Times New Roman"/>
+          <w:sz w:val="34"/>
+          <w:szCs w:val="34"/>
         </w:rPr>
         <w:t>citation and References</w:t>
       </w:r>
@@ -859,18 +1707,16 @@
       <w:pPr>
         <w:pStyle w:val="Body"/>
         <w:rPr>
-          <w:rFonts w:ascii="Times New Roman" w:cs="Times New Roman" w:hAnsi="Times New Roman" w:eastAsia="Times New Roman"/>
-          <w:sz w:val="34"/>
-          <w:szCs w:val="34"/>
-        </w:rPr>
-      </w:pPr>
-      <w:r>
-        <w:rPr>
-          <w:rFonts w:ascii="Times New Roman" w:hAnsi="Times New Roman"/>
-          <w:sz w:val="34"/>
-          <w:szCs w:val="34"/>
-          <w:rtl w:val="0"/>
-          <w:lang w:val="en-US"/>
+          <w:rFonts w:ascii="Times New Roman" w:eastAsia="Times New Roman" w:hAnsi="Times New Roman" w:cs="Times New Roman"/>
+          <w:sz w:val="34"/>
+          <w:szCs w:val="34"/>
+        </w:rPr>
+      </w:pPr>
+      <w:r>
+        <w:rPr>
+          <w:rFonts w:ascii="Times New Roman" w:hAnsi="Times New Roman"/>
+          <w:sz w:val="34"/>
+          <w:szCs w:val="34"/>
         </w:rPr>
         <w:t xml:space="preserve">      </w:t>
       </w:r>
@@ -879,30 +1725,28 @@
       <w:pPr>
         <w:pStyle w:val="Body"/>
         <w:rPr>
-          <w:rFonts w:ascii="Times New Roman" w:cs="Times New Roman" w:hAnsi="Times New Roman" w:eastAsia="Times New Roman"/>
-          <w:sz w:val="34"/>
-          <w:szCs w:val="34"/>
-        </w:rPr>
-      </w:pPr>
-    </w:p>
-    <w:p>
-      <w:pPr>
-        <w:pStyle w:val="Body"/>
-        <w:rPr>
-          <w:rFonts w:ascii="Times New Roman" w:cs="Times New Roman" w:hAnsi="Times New Roman" w:eastAsia="Times New Roman"/>
-          <w:sz w:val="34"/>
-          <w:szCs w:val="34"/>
-        </w:rPr>
-      </w:pPr>
-      <w:r>
-        <w:rPr>
-          <w:rFonts w:ascii="Times New Roman" w:hAnsi="Times New Roman"/>
-          <w:b w:val="1"/>
-          <w:bCs w:val="1"/>
-          <w:sz w:val="34"/>
-          <w:szCs w:val="34"/>
-          <w:rtl w:val="0"/>
-          <w:lang w:val="en-US"/>
+          <w:rFonts w:ascii="Times New Roman" w:eastAsia="Times New Roman" w:hAnsi="Times New Roman" w:cs="Times New Roman"/>
+          <w:sz w:val="34"/>
+          <w:szCs w:val="34"/>
+        </w:rPr>
+      </w:pPr>
+    </w:p>
+    <w:p>
+      <w:pPr>
+        <w:pStyle w:val="Body"/>
+        <w:rPr>
+          <w:rFonts w:ascii="Times New Roman" w:eastAsia="Times New Roman" w:hAnsi="Times New Roman" w:cs="Times New Roman"/>
+          <w:sz w:val="34"/>
+          <w:szCs w:val="34"/>
+        </w:rPr>
+      </w:pPr>
+      <w:r>
+        <w:rPr>
+          <w:rFonts w:ascii="Times New Roman" w:hAnsi="Times New Roman"/>
+          <w:b/>
+          <w:bCs/>
+          <w:sz w:val="34"/>
+          <w:szCs w:val="34"/>
         </w:rPr>
         <w:t>10 points</w:t>
       </w:r>
@@ -911,10 +1755,16 @@
           <w:rFonts w:ascii="Times New Roman" w:hAnsi="Times New Roman"/>
           <w:sz w:val="34"/>
           <w:szCs w:val="34"/>
-          <w:rtl w:val="0"/>
-          <w:lang w:val="en-US"/>
-        </w:rPr>
-        <w:t xml:space="preserve"> (peer evolution) each of your group members</w:t>
+        </w:rPr>
+        <w:t xml:space="preserve"> (peer evolution) each of your g</w:t>
+      </w:r>
+      <w:r>
+        <w:rPr>
+          <w:rFonts w:ascii="Times New Roman" w:hAnsi="Times New Roman"/>
+          <w:sz w:val="34"/>
+          <w:szCs w:val="34"/>
+        </w:rPr>
+        <w:t>roup members</w:t>
       </w:r>
     </w:p>
     <w:p>
@@ -928,16 +1778,13 @@
           <w:rFonts w:ascii="Times New Roman" w:hAnsi="Times New Roman"/>
           <w:sz w:val="34"/>
           <w:szCs w:val="34"/>
-          <w:lang w:val="en-US"/>
-        </w:rPr>
-      </w:pPr>
-      <w:r>
-        <w:rPr>
-          <w:rFonts w:ascii="Times New Roman" w:hAnsi="Times New Roman"/>
-          <w:sz w:val="34"/>
-          <w:szCs w:val="34"/>
-          <w:rtl w:val="0"/>
-          <w:lang w:val="en-US"/>
+        </w:rPr>
+      </w:pPr>
+      <w:r>
+        <w:rPr>
+          <w:rFonts w:ascii="Times New Roman" w:hAnsi="Times New Roman"/>
+          <w:sz w:val="34"/>
+          <w:szCs w:val="34"/>
         </w:rPr>
         <w:t>Definitely contributed</w:t>
       </w:r>
@@ -953,16 +1800,13 @@
           <w:rFonts w:ascii="Times New Roman" w:hAnsi="Times New Roman"/>
           <w:sz w:val="34"/>
           <w:szCs w:val="34"/>
-          <w:lang w:val="en-US"/>
-        </w:rPr>
-      </w:pPr>
-      <w:r>
-        <w:rPr>
-          <w:rFonts w:ascii="Times New Roman" w:hAnsi="Times New Roman"/>
-          <w:sz w:val="34"/>
-          <w:szCs w:val="34"/>
-          <w:rtl w:val="0"/>
-          <w:lang w:val="en-US"/>
+        </w:rPr>
+      </w:pPr>
+      <w:r>
+        <w:rPr>
+          <w:rFonts w:ascii="Times New Roman" w:hAnsi="Times New Roman"/>
+          <w:sz w:val="34"/>
+          <w:szCs w:val="34"/>
         </w:rPr>
         <w:t>Contributed somewhat</w:t>
       </w:r>
@@ -978,16 +1822,13 @@
           <w:rFonts w:ascii="Times New Roman" w:hAnsi="Times New Roman"/>
           <w:sz w:val="34"/>
           <w:szCs w:val="34"/>
-          <w:lang w:val="en-US"/>
-        </w:rPr>
-      </w:pPr>
-      <w:r>
-        <w:rPr>
-          <w:rFonts w:ascii="Times New Roman" w:hAnsi="Times New Roman"/>
-          <w:sz w:val="34"/>
-          <w:szCs w:val="34"/>
-          <w:rtl w:val="0"/>
-          <w:lang w:val="en-US"/>
+        </w:rPr>
+      </w:pPr>
+      <w:r>
+        <w:rPr>
+          <w:rFonts w:ascii="Times New Roman" w:hAnsi="Times New Roman"/>
+          <w:sz w:val="34"/>
+          <w:szCs w:val="34"/>
         </w:rPr>
         <w:t>Did not contributed</w:t>
       </w:r>
@@ -1003,16 +1844,13 @@
           <w:rFonts w:ascii="Times New Roman" w:hAnsi="Times New Roman"/>
           <w:sz w:val="34"/>
           <w:szCs w:val="34"/>
-          <w:lang w:val="en-US"/>
-        </w:rPr>
-      </w:pPr>
-      <w:r>
-        <w:rPr>
-          <w:rFonts w:ascii="Times New Roman" w:hAnsi="Times New Roman"/>
-          <w:sz w:val="34"/>
-          <w:szCs w:val="34"/>
-          <w:rtl w:val="0"/>
-          <w:lang w:val="en-US"/>
+        </w:rPr>
+      </w:pPr>
+      <w:r>
+        <w:rPr>
+          <w:rFonts w:ascii="Times New Roman" w:hAnsi="Times New Roman"/>
+          <w:sz w:val="34"/>
+          <w:szCs w:val="34"/>
         </w:rPr>
         <w:t xml:space="preserve">Hindered progress </w:t>
       </w:r>
@@ -1021,39 +1859,89 @@
       <w:pPr>
         <w:pStyle w:val="Body"/>
         <w:rPr>
-          <w:rFonts w:ascii="Times New Roman" w:cs="Times New Roman" w:hAnsi="Times New Roman" w:eastAsia="Times New Roman"/>
-          <w:sz w:val="34"/>
-          <w:szCs w:val="34"/>
-        </w:rPr>
-      </w:pPr>
-    </w:p>
-    <w:p>
-      <w:pPr>
-        <w:pStyle w:val="Body"/>
-        <w:rPr>
-          <w:rFonts w:ascii="Times New Roman" w:cs="Times New Roman" w:hAnsi="Times New Roman" w:eastAsia="Times New Roman"/>
-          <w:sz w:val="34"/>
-          <w:szCs w:val="34"/>
-        </w:rPr>
-      </w:pPr>
-    </w:p>
-    <w:p>
-      <w:pPr>
-        <w:pStyle w:val="Body"/>
-        <w:rPr>
-          <w:rFonts w:ascii="Times New Roman" w:cs="Times New Roman" w:hAnsi="Times New Roman" w:eastAsia="Times New Roman"/>
-          <w:sz w:val="34"/>
-          <w:szCs w:val="34"/>
-        </w:rPr>
-      </w:pPr>
-    </w:p>
-    <w:p>
-      <w:pPr>
-        <w:pStyle w:val="Body"/>
-        <w:rPr>
-          <w:rFonts w:ascii="Times New Roman" w:cs="Times New Roman" w:hAnsi="Times New Roman" w:eastAsia="Times New Roman"/>
-          <w:b w:val="1"/>
-          <w:bCs w:val="1"/>
+          <w:rFonts w:ascii="Times New Roman" w:eastAsia="Times New Roman" w:hAnsi="Times New Roman" w:cs="Times New Roman"/>
+          <w:sz w:val="34"/>
+          <w:szCs w:val="34"/>
+        </w:rPr>
+      </w:pPr>
+    </w:p>
+    <w:p>
+      <w:pPr>
+        <w:pStyle w:val="Body"/>
+        <w:rPr>
+          <w:rFonts w:ascii="Times New Roman" w:eastAsia="Times New Roman" w:hAnsi="Times New Roman" w:cs="Times New Roman"/>
+          <w:sz w:val="34"/>
+          <w:szCs w:val="34"/>
+        </w:rPr>
+      </w:pPr>
+    </w:p>
+    <w:p>
+      <w:pPr>
+        <w:pStyle w:val="Body"/>
+        <w:rPr>
+          <w:rFonts w:ascii="Times New Roman" w:eastAsia="Times New Roman" w:hAnsi="Times New Roman" w:cs="Times New Roman"/>
+          <w:sz w:val="34"/>
+          <w:szCs w:val="34"/>
+        </w:rPr>
+      </w:pPr>
+    </w:p>
+    <w:p>
+      <w:pPr>
+        <w:pStyle w:val="Body"/>
+        <w:rPr>
+          <w:rFonts w:ascii="Times New Roman" w:eastAsia="Times New Roman" w:hAnsi="Times New Roman" w:cs="Times New Roman"/>
+          <w:sz w:val="34"/>
+          <w:szCs w:val="34"/>
+        </w:rPr>
+      </w:pPr>
+    </w:p>
+    <w:p>
+      <w:pPr>
+        <w:pStyle w:val="Body"/>
+        <w:rPr>
+          <w:rFonts w:ascii="Times New Roman" w:eastAsia="Times New Roman" w:hAnsi="Times New Roman" w:cs="Times New Roman"/>
+          <w:sz w:val="34"/>
+          <w:szCs w:val="34"/>
+        </w:rPr>
+      </w:pPr>
+    </w:p>
+    <w:p>
+      <w:pPr>
+        <w:pStyle w:val="Body"/>
+        <w:rPr>
+          <w:rFonts w:ascii="Times New Roman" w:eastAsia="Times New Roman" w:hAnsi="Times New Roman" w:cs="Times New Roman"/>
+          <w:sz w:val="34"/>
+          <w:szCs w:val="34"/>
+        </w:rPr>
+      </w:pPr>
+    </w:p>
+    <w:p>
+      <w:pPr>
+        <w:pStyle w:val="Body"/>
+        <w:rPr>
+          <w:rFonts w:ascii="Times New Roman" w:eastAsia="Times New Roman" w:hAnsi="Times New Roman" w:cs="Times New Roman"/>
+          <w:sz w:val="34"/>
+          <w:szCs w:val="34"/>
+        </w:rPr>
+      </w:pPr>
+    </w:p>
+    <w:p>
+      <w:pPr>
+        <w:pStyle w:val="Body"/>
+        <w:rPr>
+          <w:rFonts w:ascii="Times New Roman" w:eastAsia="Times New Roman" w:hAnsi="Times New Roman" w:cs="Times New Roman"/>
+          <w:sz w:val="34"/>
+          <w:szCs w:val="34"/>
+        </w:rPr>
+      </w:pPr>
+    </w:p>
+    <w:p>
+      <w:pPr>
+        <w:pStyle w:val="Body"/>
+        <w:rPr>
+          <w:rFonts w:ascii="Times New Roman" w:eastAsia="Times New Roman" w:hAnsi="Times New Roman" w:cs="Times New Roman"/>
+          <w:b/>
+          <w:bCs/>
           <w:sz w:val="42"/>
           <w:szCs w:val="42"/>
           <w:u w:val="single"/>
@@ -1062,13 +1950,11 @@
       <w:r>
         <w:rPr>
           <w:rFonts w:ascii="Times New Roman" w:hAnsi="Times New Roman"/>
-          <w:b w:val="1"/>
-          <w:bCs w:val="1"/>
+          <w:b/>
+          <w:bCs/>
           <w:sz w:val="42"/>
           <w:szCs w:val="42"/>
           <w:u w:val="single"/>
-          <w:rtl w:val="0"/>
-          <w:lang w:val="en-US"/>
         </w:rPr>
         <w:t>Part B</w:t>
       </w:r>
@@ -1077,9 +1963,9 @@
       <w:pPr>
         <w:pStyle w:val="Body"/>
         <w:rPr>
-          <w:rFonts w:ascii="Times New Roman" w:cs="Times New Roman" w:hAnsi="Times New Roman" w:eastAsia="Times New Roman"/>
-          <w:b w:val="1"/>
-          <w:bCs w:val="1"/>
+          <w:rFonts w:ascii="Times New Roman" w:eastAsia="Times New Roman" w:hAnsi="Times New Roman" w:cs="Times New Roman"/>
+          <w:b/>
+          <w:bCs/>
           <w:sz w:val="42"/>
           <w:szCs w:val="42"/>
           <w:u w:val="single"/>
@@ -1097,28 +1983,23 @@
           <w:rFonts w:ascii="Times New Roman" w:hAnsi="Times New Roman"/>
           <w:sz w:val="34"/>
           <w:szCs w:val="34"/>
-          <w:lang w:val="en-US"/>
-        </w:rPr>
-      </w:pPr>
-      <w:r>
-        <w:rPr>
-          <w:rFonts w:ascii="Times New Roman" w:hAnsi="Times New Roman"/>
-          <w:sz w:val="34"/>
-          <w:szCs w:val="34"/>
-          <w:rtl w:val="0"/>
-          <w:lang w:val="en-US"/>
+        </w:rPr>
+      </w:pPr>
+      <w:r>
+        <w:rPr>
+          <w:rFonts w:ascii="Times New Roman" w:hAnsi="Times New Roman"/>
+          <w:sz w:val="34"/>
+          <w:szCs w:val="34"/>
         </w:rPr>
         <w:t>Project planning (</w:t>
       </w:r>
       <w:r>
         <w:rPr>
           <w:rFonts w:ascii="Times New Roman" w:hAnsi="Times New Roman"/>
-          <w:b w:val="1"/>
-          <w:bCs w:val="1"/>
-          <w:sz w:val="34"/>
-          <w:szCs w:val="34"/>
-          <w:rtl w:val="0"/>
-          <w:lang w:val="en-US"/>
+          <w:b/>
+          <w:bCs/>
+          <w:sz w:val="34"/>
+          <w:szCs w:val="34"/>
         </w:rPr>
         <w:t>5 Points</w:t>
       </w:r>
@@ -1127,8 +2008,6 @@
           <w:rFonts w:ascii="Times New Roman" w:hAnsi="Times New Roman"/>
           <w:sz w:val="34"/>
           <w:szCs w:val="34"/>
-          <w:rtl w:val="0"/>
-          <w:lang w:val="en-US"/>
         </w:rPr>
         <w:t>)</w:t>
       </w:r>
@@ -1144,28 +2023,23 @@
           <w:rFonts w:ascii="Times New Roman" w:hAnsi="Times New Roman"/>
           <w:sz w:val="34"/>
           <w:szCs w:val="34"/>
-          <w:lang w:val="en-US"/>
-        </w:rPr>
-      </w:pPr>
-      <w:r>
-        <w:rPr>
-          <w:rFonts w:ascii="Times New Roman" w:hAnsi="Times New Roman"/>
-          <w:sz w:val="34"/>
-          <w:szCs w:val="34"/>
-          <w:rtl w:val="0"/>
-          <w:lang w:val="en-US"/>
+        </w:rPr>
+      </w:pPr>
+      <w:r>
+        <w:rPr>
+          <w:rFonts w:ascii="Times New Roman" w:hAnsi="Times New Roman"/>
+          <w:sz w:val="34"/>
+          <w:szCs w:val="34"/>
         </w:rPr>
         <w:t>Process (</w:t>
       </w:r>
       <w:r>
         <w:rPr>
           <w:rFonts w:ascii="Times New Roman" w:hAnsi="Times New Roman"/>
-          <w:b w:val="1"/>
-          <w:bCs w:val="1"/>
-          <w:sz w:val="34"/>
-          <w:szCs w:val="34"/>
-          <w:rtl w:val="0"/>
-          <w:lang w:val="en-US"/>
+          <w:b/>
+          <w:bCs/>
+          <w:sz w:val="34"/>
+          <w:szCs w:val="34"/>
         </w:rPr>
         <w:t>5 points</w:t>
       </w:r>
@@ -1174,8 +2048,6 @@
           <w:rFonts w:ascii="Times New Roman" w:hAnsi="Times New Roman"/>
           <w:sz w:val="34"/>
           <w:szCs w:val="34"/>
-          <w:rtl w:val="0"/>
-          <w:lang w:val="en-US"/>
         </w:rPr>
         <w:t>)</w:t>
       </w:r>
@@ -1184,37 +2056,37 @@
       <w:pPr>
         <w:pStyle w:val="Body"/>
         <w:rPr>
-          <w:rFonts w:ascii="Times New Roman" w:cs="Times New Roman" w:hAnsi="Times New Roman" w:eastAsia="Times New Roman"/>
-          <w:sz w:val="34"/>
-          <w:szCs w:val="34"/>
-        </w:rPr>
-      </w:pPr>
-    </w:p>
-    <w:p>
-      <w:pPr>
-        <w:pStyle w:val="Body"/>
-        <w:rPr>
-          <w:rFonts w:ascii="Times New Roman" w:cs="Times New Roman" w:hAnsi="Times New Roman" w:eastAsia="Times New Roman"/>
-          <w:sz w:val="34"/>
-          <w:szCs w:val="34"/>
-        </w:rPr>
-      </w:pPr>
-    </w:p>
-    <w:p>
-      <w:pPr>
-        <w:pStyle w:val="Body"/>
-        <w:rPr>
-          <w:rFonts w:ascii="Times New Roman" w:cs="Times New Roman" w:hAnsi="Times New Roman" w:eastAsia="Times New Roman"/>
-          <w:sz w:val="34"/>
-          <w:szCs w:val="34"/>
-        </w:rPr>
-      </w:pPr>
-    </w:p>
-    <w:p>
-      <w:pPr>
-        <w:pStyle w:val="Body"/>
-        <w:rPr>
-          <w:rFonts w:ascii="Times New Roman" w:cs="Times New Roman" w:hAnsi="Times New Roman" w:eastAsia="Times New Roman"/>
+          <w:rFonts w:ascii="Times New Roman" w:eastAsia="Times New Roman" w:hAnsi="Times New Roman" w:cs="Times New Roman"/>
+          <w:sz w:val="34"/>
+          <w:szCs w:val="34"/>
+        </w:rPr>
+      </w:pPr>
+    </w:p>
+    <w:p>
+      <w:pPr>
+        <w:pStyle w:val="Body"/>
+        <w:rPr>
+          <w:rFonts w:ascii="Times New Roman" w:eastAsia="Times New Roman" w:hAnsi="Times New Roman" w:cs="Times New Roman"/>
+          <w:sz w:val="34"/>
+          <w:szCs w:val="34"/>
+        </w:rPr>
+      </w:pPr>
+    </w:p>
+    <w:p>
+      <w:pPr>
+        <w:pStyle w:val="Body"/>
+        <w:rPr>
+          <w:rFonts w:ascii="Times New Roman" w:eastAsia="Times New Roman" w:hAnsi="Times New Roman" w:cs="Times New Roman"/>
+          <w:sz w:val="34"/>
+          <w:szCs w:val="34"/>
+        </w:rPr>
+      </w:pPr>
+    </w:p>
+    <w:p>
+      <w:pPr>
+        <w:pStyle w:val="Body"/>
+        <w:rPr>
+          <w:rFonts w:ascii="Times New Roman" w:eastAsia="Times New Roman" w:hAnsi="Times New Roman" w:cs="Times New Roman"/>
           <w:sz w:val="34"/>
           <w:szCs w:val="34"/>
         </w:rPr>
@@ -1223,56 +2095,53 @@
     <w:p>
       <w:pPr>
         <w:pStyle w:val="Default"/>
-        <w:bidi w:val="0"/>
-        <w:ind w:left="0" w:right="0" w:firstLine="0"/>
-        <w:jc w:val="left"/>
-        <w:rPr>
-          <w:rFonts w:ascii="Helvetica" w:cs="Helvetica" w:hAnsi="Helvetica" w:eastAsia="Helvetica"/>
+        <w:rPr>
+          <w:rFonts w:ascii="Helvetica" w:eastAsia="Helvetica" w:hAnsi="Helvetica" w:cs="Helvetica"/>
           <w:sz w:val="28"/>
           <w:szCs w:val="28"/>
-          <w:shd w:val="clear" w:color="auto" w:fill="ffffff"/>
-          <w:rtl w:val="0"/>
-        </w:rPr>
-      </w:pPr>
+          <w:shd w:val="clear" w:color="auto" w:fill="FFFFFF"/>
+        </w:rPr>
+      </w:pPr>
+      <w:proofErr w:type="gramStart"/>
       <w:r>
         <w:rPr>
           <w:rFonts w:ascii="Helvetica" w:hAnsi="Helvetica"/>
           <w:sz w:val="28"/>
           <w:szCs w:val="28"/>
-          <w:shd w:val="clear" w:color="auto" w:fill="ffffff"/>
-          <w:rtl w:val="0"/>
-          <w:lang w:val="en-US"/>
-        </w:rPr>
-        <w:t>celebrating International Day of Happiness on March 20th.</w:t>
-      </w:r>
-    </w:p>
-    <w:p>
-      <w:pPr>
-        <w:pStyle w:val="Default"/>
-        <w:bidi w:val="0"/>
-        <w:ind w:left="0" w:right="0" w:firstLine="0"/>
-        <w:jc w:val="left"/>
-        <w:rPr>
-          <w:rFonts w:ascii="Helvetica" w:cs="Helvetica" w:hAnsi="Helvetica" w:eastAsia="Helvetica"/>
+          <w:shd w:val="clear" w:color="auto" w:fill="FFFFFF"/>
+        </w:rPr>
+        <w:t>celebrating</w:t>
+      </w:r>
+      <w:proofErr w:type="gramEnd"/>
+      <w:r>
+        <w:rPr>
+          <w:rFonts w:ascii="Helvetica" w:hAnsi="Helvetica"/>
           <w:sz w:val="28"/>
           <w:szCs w:val="28"/>
-          <w:shd w:val="clear" w:color="auto" w:fill="ffffff"/>
-          <w:rtl w:val="0"/>
-        </w:rPr>
-      </w:pPr>
+          <w:shd w:val="clear" w:color="auto" w:fill="FFFFFF"/>
+        </w:rPr>
+        <w:t xml:space="preserve"> International Day of Happiness on March 20th.</w:t>
+      </w:r>
     </w:p>
     <w:p>
       <w:pPr>
         <w:pStyle w:val="Default"/>
-        <w:bidi w:val="0"/>
-        <w:ind w:left="0" w:right="0" w:firstLine="0"/>
-        <w:jc w:val="left"/>
-        <w:rPr>
-          <w:rFonts w:ascii="Helvetica" w:cs="Helvetica" w:hAnsi="Helvetica" w:eastAsia="Helvetica"/>
+        <w:rPr>
+          <w:rFonts w:ascii="Helvetica" w:eastAsia="Helvetica" w:hAnsi="Helvetica" w:cs="Helvetica"/>
           <w:sz w:val="28"/>
           <w:szCs w:val="28"/>
-          <w:shd w:val="clear" w:color="auto" w:fill="ffffff"/>
-          <w:rtl w:val="0"/>
+          <w:shd w:val="clear" w:color="auto" w:fill="FFFFFF"/>
+        </w:rPr>
+      </w:pPr>
+    </w:p>
+    <w:p>
+      <w:pPr>
+        <w:pStyle w:val="Default"/>
+        <w:rPr>
+          <w:rFonts w:ascii="Helvetica" w:eastAsia="Helvetica" w:hAnsi="Helvetica" w:cs="Helvetica"/>
+          <w:sz w:val="28"/>
+          <w:szCs w:val="28"/>
+          <w:shd w:val="clear" w:color="auto" w:fill="FFFFFF"/>
         </w:rPr>
       </w:pPr>
     </w:p>
@@ -1298,23 +2167,25 @@
           <w:tab w:val="left" w:pos="8960"/>
           <w:tab w:val="left" w:pos="9520"/>
         </w:tabs>
-        <w:bidi w:val="0"/>
-        <w:ind w:left="0" w:right="0" w:firstLine="0"/>
-        <w:jc w:val="left"/>
-        <w:rPr>
-          <w:sz w:val="24"/>
-          <w:szCs w:val="24"/>
-          <w:rtl w:val="0"/>
-        </w:rPr>
-      </w:pPr>
-      <w:r>
-        <w:rPr>
-          <w:sz w:val="24"/>
-          <w:szCs w:val="24"/>
-          <w:rtl w:val="0"/>
-          <w:lang w:val="en-US"/>
-        </w:rPr>
-        <w:t>The happiness scores &amp; ranking - based on main life evaluation, the best possible life for them being a 10 and the worst possible life being a 0 and to rate their own current lives on that scale</w:t>
+        <w:rPr>
+          <w:rFonts w:hint="eastAsia"/>
+          <w:sz w:val="24"/>
+          <w:szCs w:val="24"/>
+        </w:rPr>
+      </w:pPr>
+      <w:r>
+        <w:rPr>
+          <w:sz w:val="24"/>
+          <w:szCs w:val="24"/>
+        </w:rPr>
+        <w:t>The happiness scores &amp; ranking - based</w:t>
+      </w:r>
+      <w:r>
+        <w:rPr>
+          <w:sz w:val="24"/>
+          <w:szCs w:val="24"/>
+        </w:rPr>
+        <w:t xml:space="preserve"> on main life evaluation, the best possible life for them being a 10 and the worst possible life being a 0 and to rate their own current lives on that scale</w:t>
       </w:r>
     </w:p>
     <w:p>
@@ -1339,13 +2210,10 @@
           <w:tab w:val="left" w:pos="8960"/>
           <w:tab w:val="left" w:pos="9520"/>
         </w:tabs>
-        <w:bidi w:val="0"/>
-        <w:ind w:left="0" w:right="0" w:firstLine="0"/>
-        <w:jc w:val="left"/>
-        <w:rPr>
-          <w:sz w:val="24"/>
-          <w:szCs w:val="24"/>
-          <w:rtl w:val="0"/>
+        <w:rPr>
+          <w:rFonts w:hint="eastAsia"/>
+          <w:sz w:val="24"/>
+          <w:szCs w:val="24"/>
         </w:rPr>
       </w:pPr>
     </w:p>
@@ -1371,41 +2239,34 @@
           <w:tab w:val="left" w:pos="8960"/>
           <w:tab w:val="left" w:pos="9520"/>
         </w:tabs>
-        <w:bidi w:val="0"/>
-        <w:ind w:left="0" w:right="0" w:firstLine="0"/>
-        <w:jc w:val="left"/>
-        <w:rPr>
-          <w:sz w:val="24"/>
-          <w:szCs w:val="24"/>
-          <w:rtl w:val="0"/>
-        </w:rPr>
-      </w:pPr>
-      <w:r>
-        <w:rPr>
-          <w:sz w:val="24"/>
-          <w:szCs w:val="24"/>
-          <w:rtl w:val="0"/>
-          <w:lang w:val="en-US"/>
-        </w:rPr>
-        <w:t xml:space="preserve">six factors </w:t>
-      </w:r>
-      <w:r>
-        <w:rPr>
-          <w:sz w:val="24"/>
-          <w:szCs w:val="24"/>
-          <w:rtl w:val="0"/>
-          <w:lang w:val="en-US"/>
-        </w:rPr>
-        <w:t xml:space="preserve">– </w:t>
-      </w:r>
-      <w:r>
-        <w:rPr>
-          <w:sz w:val="24"/>
-          <w:szCs w:val="24"/>
-          <w:rtl w:val="0"/>
-          <w:lang w:val="en-US"/>
-        </w:rPr>
-        <w:t>economic production, social support, life expectancy, freedom, absence of corruption, and generosity</w:t>
+        <w:rPr>
+          <w:rFonts w:hint="eastAsia"/>
+          <w:sz w:val="24"/>
+          <w:szCs w:val="24"/>
+        </w:rPr>
+      </w:pPr>
+      <w:proofErr w:type="gramStart"/>
+      <w:r>
+        <w:rPr>
+          <w:sz w:val="24"/>
+          <w:szCs w:val="24"/>
+        </w:rPr>
+        <w:t>six</w:t>
+      </w:r>
+      <w:proofErr w:type="gramEnd"/>
+      <w:r>
+        <w:rPr>
+          <w:sz w:val="24"/>
+          <w:szCs w:val="24"/>
+        </w:rPr>
+        <w:t xml:space="preserve"> factors – economic production, social support, life expectancy, freedom, absence of corruption</w:t>
+      </w:r>
+      <w:r>
+        <w:rPr>
+          <w:sz w:val="24"/>
+          <w:szCs w:val="24"/>
+        </w:rPr>
+        <w:t>, and generosity</w:t>
       </w:r>
     </w:p>
     <w:p>
@@ -1430,13 +2291,10 @@
           <w:tab w:val="left" w:pos="8960"/>
           <w:tab w:val="left" w:pos="9520"/>
         </w:tabs>
-        <w:bidi w:val="0"/>
-        <w:ind w:left="0" w:right="0" w:firstLine="0"/>
-        <w:jc w:val="left"/>
-        <w:rPr>
-          <w:sz w:val="24"/>
-          <w:szCs w:val="24"/>
-          <w:rtl w:val="0"/>
+        <w:rPr>
+          <w:rFonts w:hint="eastAsia"/>
+          <w:sz w:val="24"/>
+          <w:szCs w:val="24"/>
         </w:rPr>
       </w:pPr>
     </w:p>
@@ -1462,24 +2320,30 @@
           <w:tab w:val="left" w:pos="8960"/>
           <w:tab w:val="left" w:pos="9520"/>
         </w:tabs>
-        <w:bidi w:val="0"/>
-        <w:ind w:left="0" w:right="0" w:firstLine="0"/>
-        <w:jc w:val="left"/>
-        <w:rPr>
-          <w:sz w:val="24"/>
-          <w:szCs w:val="24"/>
-          <w:rtl w:val="0"/>
-        </w:rPr>
-      </w:pPr>
-      <w:r>
-        <w:rPr>
-          <w:sz w:val="24"/>
-          <w:szCs w:val="24"/>
-          <w:rtl w:val="0"/>
-          <w:lang w:val="en-US"/>
-        </w:rPr>
-        <w:t>CountryName of the country.</w:t>
-      </w:r>
+        <w:rPr>
+          <w:rFonts w:hint="eastAsia"/>
+          <w:sz w:val="24"/>
+          <w:szCs w:val="24"/>
+        </w:rPr>
+      </w:pPr>
+      <w:proofErr w:type="spellStart"/>
+      <w:proofErr w:type="gramStart"/>
+      <w:r>
+        <w:rPr>
+          <w:sz w:val="24"/>
+          <w:szCs w:val="24"/>
+        </w:rPr>
+        <w:t>CountryName</w:t>
+      </w:r>
+      <w:proofErr w:type="spellEnd"/>
+      <w:r>
+        <w:rPr>
+          <w:sz w:val="24"/>
+          <w:szCs w:val="24"/>
+        </w:rPr>
+        <w:t xml:space="preserve"> of the country.</w:t>
+      </w:r>
+      <w:proofErr w:type="gramEnd"/>
     </w:p>
     <w:p>
       <w:pPr>
@@ -1503,13 +2367,10 @@
           <w:tab w:val="left" w:pos="8960"/>
           <w:tab w:val="left" w:pos="9520"/>
         </w:tabs>
-        <w:bidi w:val="0"/>
-        <w:ind w:left="0" w:right="0" w:firstLine="0"/>
-        <w:jc w:val="left"/>
-        <w:rPr>
-          <w:sz w:val="24"/>
-          <w:szCs w:val="24"/>
-          <w:rtl w:val="0"/>
+        <w:rPr>
+          <w:rFonts w:hint="eastAsia"/>
+          <w:sz w:val="24"/>
+          <w:szCs w:val="24"/>
         </w:rPr>
       </w:pPr>
     </w:p>
@@ -1535,13 +2396,10 @@
           <w:tab w:val="left" w:pos="8960"/>
           <w:tab w:val="left" w:pos="9520"/>
         </w:tabs>
-        <w:bidi w:val="0"/>
-        <w:ind w:left="0" w:right="0" w:firstLine="0"/>
-        <w:jc w:val="left"/>
-        <w:rPr>
-          <w:sz w:val="24"/>
-          <w:szCs w:val="24"/>
-          <w:rtl w:val="0"/>
+        <w:rPr>
+          <w:rFonts w:hint="eastAsia"/>
+          <w:sz w:val="24"/>
+          <w:szCs w:val="24"/>
         </w:rPr>
       </w:pPr>
     </w:p>
@@ -1567,23 +2425,18 @@
           <w:tab w:val="left" w:pos="8960"/>
           <w:tab w:val="left" w:pos="9520"/>
         </w:tabs>
-        <w:bidi w:val="0"/>
-        <w:ind w:left="0" w:right="0" w:firstLine="0"/>
-        <w:jc w:val="left"/>
-        <w:rPr>
-          <w:sz w:val="24"/>
-          <w:szCs w:val="24"/>
-          <w:rtl w:val="0"/>
-        </w:rPr>
-      </w:pPr>
-      <w:r>
-        <w:rPr>
-          <w:b w:val="1"/>
-          <w:bCs w:val="1"/>
-          <w:sz w:val="24"/>
-          <w:szCs w:val="24"/>
-          <w:rtl w:val="0"/>
-          <w:lang w:val="en-US"/>
+        <w:rPr>
+          <w:rFonts w:hint="eastAsia"/>
+          <w:sz w:val="24"/>
+          <w:szCs w:val="24"/>
+        </w:rPr>
+      </w:pPr>
+      <w:r>
+        <w:rPr>
+          <w:b/>
+          <w:bCs/>
+          <w:sz w:val="24"/>
+          <w:szCs w:val="24"/>
         </w:rPr>
         <w:t xml:space="preserve">Region </w:t>
       </w:r>
@@ -1591,8 +2444,6 @@
         <w:rPr>
           <w:sz w:val="24"/>
           <w:szCs w:val="24"/>
-          <w:rtl w:val="0"/>
-          <w:lang w:val="en-US"/>
         </w:rPr>
         <w:t>- the country belongs to.</w:t>
       </w:r>
@@ -1619,13 +2470,10 @@
           <w:tab w:val="left" w:pos="8960"/>
           <w:tab w:val="left" w:pos="9520"/>
         </w:tabs>
-        <w:bidi w:val="0"/>
-        <w:ind w:left="0" w:right="0" w:firstLine="0"/>
-        <w:jc w:val="left"/>
-        <w:rPr>
-          <w:sz w:val="24"/>
-          <w:szCs w:val="24"/>
-          <w:rtl w:val="0"/>
+        <w:rPr>
+          <w:rFonts w:hint="eastAsia"/>
+          <w:sz w:val="24"/>
+          <w:szCs w:val="24"/>
         </w:rPr>
       </w:pPr>
     </w:p>
@@ -1651,23 +2499,18 @@
           <w:tab w:val="left" w:pos="8960"/>
           <w:tab w:val="left" w:pos="9520"/>
         </w:tabs>
-        <w:bidi w:val="0"/>
-        <w:ind w:left="0" w:right="0" w:firstLine="0"/>
-        <w:jc w:val="left"/>
-        <w:rPr>
-          <w:sz w:val="24"/>
-          <w:szCs w:val="24"/>
-          <w:rtl w:val="0"/>
-        </w:rPr>
-      </w:pPr>
-      <w:r>
-        <w:rPr>
-          <w:b w:val="1"/>
-          <w:bCs w:val="1"/>
-          <w:sz w:val="24"/>
-          <w:szCs w:val="24"/>
-          <w:rtl w:val="0"/>
-          <w:lang w:val="en-US"/>
+        <w:rPr>
+          <w:rFonts w:hint="eastAsia"/>
+          <w:sz w:val="24"/>
+          <w:szCs w:val="24"/>
+        </w:rPr>
+      </w:pPr>
+      <w:r>
+        <w:rPr>
+          <w:b/>
+          <w:bCs/>
+          <w:sz w:val="24"/>
+          <w:szCs w:val="24"/>
         </w:rPr>
         <w:t>Happiness Rank</w:t>
       </w:r>
@@ -1675,10 +2518,24 @@
         <w:rPr>
           <w:sz w:val="24"/>
           <w:szCs w:val="24"/>
-          <w:rtl w:val="0"/>
-          <w:lang w:val="en-US"/>
-        </w:rPr>
-        <w:t>- Rank of the country based on the Happiness Score.(happiness measured on a scale of 0 to 10 where 10 is the happiest.)</w:t>
+        </w:rPr>
+        <w:t>- Rank of the country based on the Happiness Score</w:t>
+      </w:r>
+      <w:proofErr w:type="gramStart"/>
+      <w:r>
+        <w:rPr>
+          <w:sz w:val="24"/>
+          <w:szCs w:val="24"/>
+        </w:rPr>
+        <w:t>.(</w:t>
+      </w:r>
+      <w:proofErr w:type="gramEnd"/>
+      <w:r>
+        <w:rPr>
+          <w:sz w:val="24"/>
+          <w:szCs w:val="24"/>
+        </w:rPr>
+        <w:t>happiness measured on a scale of 0 to 10 where 10 is the happiest.)</w:t>
       </w:r>
     </w:p>
     <w:p>
@@ -1703,13 +2560,10 @@
           <w:tab w:val="left" w:pos="8960"/>
           <w:tab w:val="left" w:pos="9520"/>
         </w:tabs>
-        <w:bidi w:val="0"/>
-        <w:ind w:left="0" w:right="0" w:firstLine="0"/>
-        <w:jc w:val="left"/>
-        <w:rPr>
-          <w:sz w:val="24"/>
-          <w:szCs w:val="24"/>
-          <w:rtl w:val="0"/>
+        <w:rPr>
+          <w:rFonts w:hint="eastAsia"/>
+          <w:sz w:val="24"/>
+          <w:szCs w:val="24"/>
         </w:rPr>
       </w:pPr>
     </w:p>
@@ -1735,23 +2589,18 @@
           <w:tab w:val="left" w:pos="8960"/>
           <w:tab w:val="left" w:pos="9520"/>
         </w:tabs>
-        <w:bidi w:val="0"/>
-        <w:ind w:left="0" w:right="0" w:firstLine="0"/>
-        <w:jc w:val="left"/>
-        <w:rPr>
-          <w:sz w:val="24"/>
-          <w:szCs w:val="24"/>
-          <w:rtl w:val="0"/>
-        </w:rPr>
-      </w:pPr>
-      <w:r>
-        <w:rPr>
-          <w:b w:val="1"/>
-          <w:bCs w:val="1"/>
-          <w:sz w:val="24"/>
-          <w:szCs w:val="24"/>
-          <w:rtl w:val="0"/>
-          <w:lang w:val="en-US"/>
+        <w:rPr>
+          <w:rFonts w:hint="eastAsia"/>
+          <w:sz w:val="24"/>
+          <w:szCs w:val="24"/>
+        </w:rPr>
+      </w:pPr>
+      <w:r>
+        <w:rPr>
+          <w:b/>
+          <w:bCs/>
+          <w:sz w:val="24"/>
+          <w:szCs w:val="24"/>
         </w:rPr>
         <w:t xml:space="preserve">Standard Error </w:t>
       </w:r>
@@ -1759,10 +2608,15 @@
         <w:rPr>
           <w:sz w:val="24"/>
           <w:szCs w:val="24"/>
-          <w:rtl w:val="0"/>
-          <w:lang w:val="en-US"/>
-        </w:rPr>
-        <w:t>- The standard error of the happiness score.</w:t>
+        </w:rPr>
+        <w:t xml:space="preserve">- The standard error of </w:t>
+      </w:r>
+      <w:r>
+        <w:rPr>
+          <w:sz w:val="24"/>
+          <w:szCs w:val="24"/>
+        </w:rPr>
+        <w:t>the happiness score.</w:t>
       </w:r>
     </w:p>
     <w:p>
@@ -1787,13 +2641,10 @@
           <w:tab w:val="left" w:pos="8960"/>
           <w:tab w:val="left" w:pos="9520"/>
         </w:tabs>
-        <w:bidi w:val="0"/>
-        <w:ind w:left="0" w:right="0" w:firstLine="0"/>
-        <w:jc w:val="left"/>
-        <w:rPr>
-          <w:sz w:val="24"/>
-          <w:szCs w:val="24"/>
-          <w:rtl w:val="0"/>
+        <w:rPr>
+          <w:rFonts w:hint="eastAsia"/>
+          <w:sz w:val="24"/>
+          <w:szCs w:val="24"/>
         </w:rPr>
       </w:pPr>
     </w:p>
@@ -1819,23 +2670,18 @@
           <w:tab w:val="left" w:pos="8960"/>
           <w:tab w:val="left" w:pos="9520"/>
         </w:tabs>
-        <w:bidi w:val="0"/>
-        <w:ind w:left="0" w:right="0" w:firstLine="0"/>
-        <w:jc w:val="left"/>
-        <w:rPr>
-          <w:sz w:val="24"/>
-          <w:szCs w:val="24"/>
-          <w:rtl w:val="0"/>
-        </w:rPr>
-      </w:pPr>
-      <w:r>
-        <w:rPr>
-          <w:b w:val="1"/>
-          <w:bCs w:val="1"/>
-          <w:sz w:val="24"/>
-          <w:szCs w:val="24"/>
-          <w:rtl w:val="0"/>
-          <w:lang w:val="en-US"/>
+        <w:rPr>
+          <w:rFonts w:hint="eastAsia"/>
+          <w:sz w:val="24"/>
+          <w:szCs w:val="24"/>
+        </w:rPr>
+      </w:pPr>
+      <w:r>
+        <w:rPr>
+          <w:b/>
+          <w:bCs/>
+          <w:sz w:val="24"/>
+          <w:szCs w:val="24"/>
         </w:rPr>
         <w:t>Economy (GDP per Capita)-</w:t>
       </w:r>
@@ -1843,8 +2689,6 @@
         <w:rPr>
           <w:sz w:val="24"/>
           <w:szCs w:val="24"/>
-          <w:rtl w:val="0"/>
-          <w:lang w:val="en-US"/>
         </w:rPr>
         <w:t>The extent to which GDP contributes to the calculation of the Happiness Score.</w:t>
       </w:r>
@@ -1871,13 +2715,10 @@
           <w:tab w:val="left" w:pos="8960"/>
           <w:tab w:val="left" w:pos="9520"/>
         </w:tabs>
-        <w:bidi w:val="0"/>
-        <w:ind w:left="0" w:right="0" w:firstLine="0"/>
-        <w:jc w:val="left"/>
-        <w:rPr>
-          <w:sz w:val="24"/>
-          <w:szCs w:val="24"/>
-          <w:rtl w:val="0"/>
+        <w:rPr>
+          <w:rFonts w:hint="eastAsia"/>
+          <w:sz w:val="24"/>
+          <w:szCs w:val="24"/>
         </w:rPr>
       </w:pPr>
     </w:p>
@@ -1903,23 +2744,18 @@
           <w:tab w:val="left" w:pos="8960"/>
           <w:tab w:val="left" w:pos="9520"/>
         </w:tabs>
-        <w:bidi w:val="0"/>
-        <w:ind w:left="0" w:right="0" w:firstLine="0"/>
-        <w:jc w:val="left"/>
-        <w:rPr>
-          <w:sz w:val="24"/>
-          <w:szCs w:val="24"/>
-          <w:rtl w:val="0"/>
-        </w:rPr>
-      </w:pPr>
-      <w:r>
-        <w:rPr>
-          <w:b w:val="1"/>
-          <w:bCs w:val="1"/>
-          <w:sz w:val="24"/>
-          <w:szCs w:val="24"/>
-          <w:rtl w:val="0"/>
-          <w:lang w:val="en-US"/>
+        <w:rPr>
+          <w:rFonts w:hint="eastAsia"/>
+          <w:sz w:val="24"/>
+          <w:szCs w:val="24"/>
+        </w:rPr>
+      </w:pPr>
+      <w:r>
+        <w:rPr>
+          <w:b/>
+          <w:bCs/>
+          <w:sz w:val="24"/>
+          <w:szCs w:val="24"/>
         </w:rPr>
         <w:t>Family</w:t>
       </w:r>
@@ -1927,8 +2763,6 @@
         <w:rPr>
           <w:sz w:val="24"/>
           <w:szCs w:val="24"/>
-          <w:rtl w:val="0"/>
-          <w:lang w:val="en-US"/>
         </w:rPr>
         <w:t>-The extent to which Family contributes to the calculation of the Happiness Score</w:t>
       </w:r>
@@ -1955,13 +2789,10 @@
           <w:tab w:val="left" w:pos="8960"/>
           <w:tab w:val="left" w:pos="9520"/>
         </w:tabs>
-        <w:bidi w:val="0"/>
-        <w:ind w:left="0" w:right="0" w:firstLine="0"/>
-        <w:jc w:val="left"/>
-        <w:rPr>
-          <w:sz w:val="24"/>
-          <w:szCs w:val="24"/>
-          <w:rtl w:val="0"/>
+        <w:rPr>
+          <w:rFonts w:hint="eastAsia"/>
+          <w:sz w:val="24"/>
+          <w:szCs w:val="24"/>
         </w:rPr>
       </w:pPr>
     </w:p>
@@ -1987,34 +2818,54 @@
           <w:tab w:val="left" w:pos="8960"/>
           <w:tab w:val="left" w:pos="9520"/>
         </w:tabs>
-        <w:bidi w:val="0"/>
-        <w:ind w:left="0" w:right="0" w:firstLine="0"/>
-        <w:jc w:val="left"/>
-        <w:rPr>
-          <w:sz w:val="24"/>
-          <w:szCs w:val="24"/>
-          <w:rtl w:val="0"/>
-        </w:rPr>
-      </w:pPr>
-      <w:r>
-        <w:rPr>
-          <w:b w:val="1"/>
-          <w:bCs w:val="1"/>
-          <w:sz w:val="24"/>
-          <w:szCs w:val="24"/>
-          <w:rtl w:val="0"/>
-          <w:lang w:val="en-US"/>
-        </w:rPr>
-        <w:t xml:space="preserve">Health (Life Expectancy)- </w:t>
-      </w:r>
-      <w:r>
-        <w:rPr>
-          <w:sz w:val="24"/>
-          <w:szCs w:val="24"/>
-          <w:rtl w:val="0"/>
-          <w:lang w:val="en-US"/>
-        </w:rPr>
-        <w:t>The extent to which Life expectancy contributed to the calculation of the Happiness Score</w:t>
+        <w:rPr>
+          <w:rFonts w:hint="eastAsia"/>
+          <w:sz w:val="24"/>
+          <w:szCs w:val="24"/>
+        </w:rPr>
+      </w:pPr>
+      <w:r>
+        <w:rPr>
+          <w:b/>
+          <w:bCs/>
+          <w:sz w:val="24"/>
+          <w:szCs w:val="24"/>
+        </w:rPr>
+        <w:t>Health (Life Expectancy</w:t>
+      </w:r>
+      <w:proofErr w:type="gramStart"/>
+      <w:r>
+        <w:rPr>
+          <w:b/>
+          <w:bCs/>
+          <w:sz w:val="24"/>
+          <w:szCs w:val="24"/>
+        </w:rPr>
+        <w:t>)-</w:t>
+      </w:r>
+      <w:proofErr w:type="gramEnd"/>
+      <w:r>
+        <w:rPr>
+          <w:b/>
+          <w:bCs/>
+          <w:sz w:val="24"/>
+          <w:szCs w:val="24"/>
+        </w:rPr>
+        <w:t xml:space="preserve"> </w:t>
+      </w:r>
+      <w:r>
+        <w:rPr>
+          <w:sz w:val="24"/>
+          <w:szCs w:val="24"/>
+        </w:rPr>
+        <w:t xml:space="preserve">The extent to </w:t>
+      </w:r>
+      <w:r>
+        <w:rPr>
+          <w:sz w:val="24"/>
+          <w:szCs w:val="24"/>
+        </w:rPr>
+        <w:t>which Life expectancy contributed to the calculation of the Happiness Score</w:t>
       </w:r>
     </w:p>
     <w:p>
@@ -2039,13 +2890,10 @@
           <w:tab w:val="left" w:pos="8960"/>
           <w:tab w:val="left" w:pos="9520"/>
         </w:tabs>
-        <w:bidi w:val="0"/>
-        <w:ind w:left="0" w:right="0" w:firstLine="0"/>
-        <w:jc w:val="left"/>
-        <w:rPr>
-          <w:sz w:val="24"/>
-          <w:szCs w:val="24"/>
-          <w:rtl w:val="0"/>
+        <w:rPr>
+          <w:rFonts w:hint="eastAsia"/>
+          <w:sz w:val="24"/>
+          <w:szCs w:val="24"/>
         </w:rPr>
       </w:pPr>
     </w:p>
@@ -2071,23 +2919,18 @@
           <w:tab w:val="left" w:pos="8960"/>
           <w:tab w:val="left" w:pos="9520"/>
         </w:tabs>
-        <w:bidi w:val="0"/>
-        <w:ind w:left="0" w:right="0" w:firstLine="0"/>
-        <w:jc w:val="left"/>
-        <w:rPr>
-          <w:sz w:val="24"/>
-          <w:szCs w:val="24"/>
-          <w:rtl w:val="0"/>
-        </w:rPr>
-      </w:pPr>
-      <w:r>
-        <w:rPr>
-          <w:b w:val="1"/>
-          <w:bCs w:val="1"/>
-          <w:sz w:val="24"/>
-          <w:szCs w:val="24"/>
-          <w:rtl w:val="0"/>
-          <w:lang w:val="en-US"/>
+        <w:rPr>
+          <w:rFonts w:hint="eastAsia"/>
+          <w:sz w:val="24"/>
+          <w:szCs w:val="24"/>
+        </w:rPr>
+      </w:pPr>
+      <w:r>
+        <w:rPr>
+          <w:b/>
+          <w:bCs/>
+          <w:sz w:val="24"/>
+          <w:szCs w:val="24"/>
         </w:rPr>
         <w:t xml:space="preserve">Freedom </w:t>
       </w:r>
@@ -2095,8 +2938,6 @@
         <w:rPr>
           <w:sz w:val="24"/>
           <w:szCs w:val="24"/>
-          <w:rtl w:val="0"/>
-          <w:lang w:val="en-US"/>
         </w:rPr>
         <w:t>- The extent to which Freedom contributed to the calculation of the Happiness Score.</w:t>
       </w:r>
@@ -2123,13 +2964,10 @@
           <w:tab w:val="left" w:pos="8960"/>
           <w:tab w:val="left" w:pos="9520"/>
         </w:tabs>
-        <w:bidi w:val="0"/>
-        <w:ind w:left="0" w:right="0" w:firstLine="0"/>
-        <w:jc w:val="left"/>
-        <w:rPr>
-          <w:sz w:val="24"/>
-          <w:szCs w:val="24"/>
-          <w:rtl w:val="0"/>
+        <w:rPr>
+          <w:rFonts w:hint="eastAsia"/>
+          <w:sz w:val="24"/>
+          <w:szCs w:val="24"/>
         </w:rPr>
       </w:pPr>
     </w:p>
@@ -2155,23 +2993,18 @@
           <w:tab w:val="left" w:pos="8960"/>
           <w:tab w:val="left" w:pos="9520"/>
         </w:tabs>
-        <w:bidi w:val="0"/>
-        <w:ind w:left="0" w:right="0" w:firstLine="0"/>
-        <w:jc w:val="left"/>
-        <w:rPr>
-          <w:sz w:val="24"/>
-          <w:szCs w:val="24"/>
-          <w:rtl w:val="0"/>
-        </w:rPr>
-      </w:pPr>
-      <w:r>
-        <w:rPr>
-          <w:b w:val="1"/>
-          <w:bCs w:val="1"/>
-          <w:sz w:val="24"/>
-          <w:szCs w:val="24"/>
-          <w:rtl w:val="0"/>
-          <w:lang w:val="en-US"/>
+        <w:rPr>
+          <w:rFonts w:hint="eastAsia"/>
+          <w:sz w:val="24"/>
+          <w:szCs w:val="24"/>
+        </w:rPr>
+      </w:pPr>
+      <w:r>
+        <w:rPr>
+          <w:b/>
+          <w:bCs/>
+          <w:sz w:val="24"/>
+          <w:szCs w:val="24"/>
         </w:rPr>
         <w:t xml:space="preserve">Trust </w:t>
       </w:r>
@@ -2179,10 +3012,31 @@
         <w:rPr>
           <w:sz w:val="24"/>
           <w:szCs w:val="24"/>
-          <w:rtl w:val="0"/>
-          <w:lang w:val="en-US"/>
-        </w:rPr>
-        <w:t>- (Government Corruption)The extent to which Perception of Corruption contributes to Happiness Score.</w:t>
+        </w:rPr>
+        <w:t>- (Government Corruption</w:t>
+      </w:r>
+      <w:proofErr w:type="gramStart"/>
+      <w:r>
+        <w:rPr>
+          <w:sz w:val="24"/>
+          <w:szCs w:val="24"/>
+        </w:rPr>
+        <w:t>)The</w:t>
+      </w:r>
+      <w:proofErr w:type="gramEnd"/>
+      <w:r>
+        <w:rPr>
+          <w:sz w:val="24"/>
+          <w:szCs w:val="24"/>
+        </w:rPr>
+        <w:t xml:space="preserve"> extent to which Perception of Corruption contribut</w:t>
+      </w:r>
+      <w:r>
+        <w:rPr>
+          <w:sz w:val="24"/>
+          <w:szCs w:val="24"/>
+        </w:rPr>
+        <w:t>es to Happiness Score.</w:t>
       </w:r>
     </w:p>
     <w:p>
@@ -2207,13 +3061,10 @@
           <w:tab w:val="left" w:pos="8960"/>
           <w:tab w:val="left" w:pos="9520"/>
         </w:tabs>
-        <w:bidi w:val="0"/>
-        <w:ind w:left="0" w:right="0" w:firstLine="0"/>
-        <w:jc w:val="left"/>
-        <w:rPr>
-          <w:sz w:val="24"/>
-          <w:szCs w:val="24"/>
-          <w:rtl w:val="0"/>
+        <w:rPr>
+          <w:rFonts w:hint="eastAsia"/>
+          <w:sz w:val="24"/>
+          <w:szCs w:val="24"/>
         </w:rPr>
       </w:pPr>
     </w:p>
@@ -2239,23 +3090,18 @@
           <w:tab w:val="left" w:pos="8960"/>
           <w:tab w:val="left" w:pos="9520"/>
         </w:tabs>
-        <w:bidi w:val="0"/>
-        <w:ind w:left="0" w:right="0" w:firstLine="0"/>
-        <w:jc w:val="left"/>
-        <w:rPr>
-          <w:sz w:val="24"/>
-          <w:szCs w:val="24"/>
-          <w:rtl w:val="0"/>
-        </w:rPr>
-      </w:pPr>
-      <w:r>
-        <w:rPr>
-          <w:b w:val="1"/>
-          <w:bCs w:val="1"/>
-          <w:sz w:val="24"/>
-          <w:szCs w:val="24"/>
-          <w:rtl w:val="0"/>
-          <w:lang w:val="en-US"/>
+        <w:rPr>
+          <w:rFonts w:hint="eastAsia"/>
+          <w:sz w:val="24"/>
+          <w:szCs w:val="24"/>
+        </w:rPr>
+      </w:pPr>
+      <w:r>
+        <w:rPr>
+          <w:b/>
+          <w:bCs/>
+          <w:sz w:val="24"/>
+          <w:szCs w:val="24"/>
         </w:rPr>
         <w:t xml:space="preserve">Generosity </w:t>
       </w:r>
@@ -2263,8 +3109,6 @@
         <w:rPr>
           <w:sz w:val="24"/>
           <w:szCs w:val="24"/>
-          <w:rtl w:val="0"/>
-          <w:lang w:val="en-US"/>
         </w:rPr>
         <w:t>- The extent to which Generosity contributed to the calculation of the Happiness Score.</w:t>
       </w:r>
@@ -2291,13 +3135,10 @@
           <w:tab w:val="left" w:pos="8960"/>
           <w:tab w:val="left" w:pos="9520"/>
         </w:tabs>
-        <w:bidi w:val="0"/>
-        <w:ind w:left="0" w:right="0" w:firstLine="0"/>
-        <w:jc w:val="left"/>
-        <w:rPr>
-          <w:sz w:val="24"/>
-          <w:szCs w:val="24"/>
-          <w:rtl w:val="0"/>
+        <w:rPr>
+          <w:rFonts w:hint="eastAsia"/>
+          <w:sz w:val="24"/>
+          <w:szCs w:val="24"/>
         </w:rPr>
       </w:pPr>
     </w:p>
@@ -2323,35 +3164,31 @@
           <w:tab w:val="left" w:pos="8960"/>
           <w:tab w:val="left" w:pos="9520"/>
         </w:tabs>
-        <w:bidi w:val="0"/>
-        <w:ind w:left="0" w:right="0" w:firstLine="0"/>
-        <w:jc w:val="left"/>
-        <w:rPr>
-          <w:sz w:val="24"/>
-          <w:szCs w:val="24"/>
-          <w:rtl w:val="0"/>
-        </w:rPr>
-      </w:pPr>
-      <w:r>
-        <w:rPr>
-          <w:b w:val="1"/>
-          <w:bCs w:val="1"/>
-          <w:sz w:val="24"/>
-          <w:szCs w:val="24"/>
-          <w:rtl w:val="0"/>
-          <w:lang w:val="en-US"/>
-        </w:rPr>
+        <w:rPr>
+          <w:rFonts w:hint="eastAsia"/>
+          <w:sz w:val="24"/>
+          <w:szCs w:val="24"/>
+        </w:rPr>
+      </w:pPr>
+      <w:proofErr w:type="gramStart"/>
+      <w:r>
+        <w:rPr>
+          <w:b/>
+          <w:bCs/>
+          <w:sz w:val="24"/>
+          <w:szCs w:val="24"/>
+        </w:rPr>
+        <w:lastRenderedPageBreak/>
         <w:t xml:space="preserve">Dystopia Residual - </w:t>
       </w:r>
       <w:r>
         <w:rPr>
           <w:sz w:val="24"/>
           <w:szCs w:val="24"/>
-          <w:rtl w:val="0"/>
-          <w:lang w:val="en-US"/>
         </w:rPr>
         <w:t>The extent to which Dystopia Residual contributed to the calculation of the Happiness Score.</w:t>
       </w:r>
+      <w:proofErr w:type="gramEnd"/>
     </w:p>
     <w:p>
       <w:pPr>
@@ -2375,23 +3212,19 @@
           <w:tab w:val="left" w:pos="8960"/>
           <w:tab w:val="left" w:pos="9520"/>
         </w:tabs>
-        <w:bidi w:val="0"/>
-        <w:ind w:left="0" w:right="0" w:firstLine="0"/>
-        <w:jc w:val="left"/>
-        <w:rPr>
-          <w:sz w:val="24"/>
-          <w:szCs w:val="24"/>
-          <w:rtl w:val="0"/>
-        </w:rPr>
-      </w:pPr>
-      <w:r>
-        <w:rPr>
-          <w:b w:val="1"/>
-          <w:bCs w:val="1"/>
-          <w:sz w:val="24"/>
-          <w:szCs w:val="24"/>
-          <w:rtl w:val="0"/>
-          <w:lang w:val="en-US"/>
+        <w:rPr>
+          <w:rFonts w:hint="eastAsia"/>
+          <w:sz w:val="24"/>
+          <w:szCs w:val="24"/>
+        </w:rPr>
+      </w:pPr>
+      <w:proofErr w:type="gramStart"/>
+      <w:r>
+        <w:rPr>
+          <w:b/>
+          <w:bCs/>
+          <w:sz w:val="24"/>
+          <w:szCs w:val="24"/>
         </w:rPr>
         <w:t>Dystopia,</w:t>
       </w:r>
@@ -2399,28 +3232,23 @@
         <w:rPr>
           <w:sz w:val="24"/>
           <w:szCs w:val="24"/>
-          <w:rtl w:val="0"/>
-          <w:lang w:val="en-US"/>
-        </w:rPr>
-        <w:t xml:space="preserve"> a hypothetical country that has values equal to the world</w:t>
-      </w:r>
-      <w:r>
-        <w:rPr>
-          <w:sz w:val="24"/>
-          <w:szCs w:val="24"/>
-          <w:rtl w:val="0"/>
-          <w:lang w:val="en-US"/>
-        </w:rPr>
-        <w:t>’</w:t>
-      </w:r>
-      <w:r>
-        <w:rPr>
-          <w:sz w:val="24"/>
-          <w:szCs w:val="24"/>
-          <w:rtl w:val="0"/>
-          <w:lang w:val="en-US"/>
-        </w:rPr>
-        <w:t>s lowest national averages for each of the six factors. They have no impact on the total score reported for each country, but they do explain why some countries rank higher than others.</w:t>
+        </w:rPr>
+        <w:t xml:space="preserve"> a hypothe</w:t>
+      </w:r>
+      <w:r>
+        <w:rPr>
+          <w:sz w:val="24"/>
+          <w:szCs w:val="24"/>
+        </w:rPr>
+        <w:t>tical country that has values equal to the world’s lowest national averages for each of the six factors.</w:t>
+      </w:r>
+      <w:proofErr w:type="gramEnd"/>
+      <w:r>
+        <w:rPr>
+          <w:sz w:val="24"/>
+          <w:szCs w:val="24"/>
+        </w:rPr>
+        <w:t xml:space="preserve"> They have no impact on the total score reported for each country, but they do explain why some countries rank higher than others.</w:t>
       </w:r>
     </w:p>
     <w:p>
@@ -2445,13 +3273,10 @@
           <w:tab w:val="left" w:pos="8960"/>
           <w:tab w:val="left" w:pos="9520"/>
         </w:tabs>
-        <w:bidi w:val="0"/>
-        <w:ind w:left="0" w:right="0" w:firstLine="0"/>
-        <w:jc w:val="left"/>
-        <w:rPr>
-          <w:sz w:val="24"/>
-          <w:szCs w:val="24"/>
-          <w:rtl w:val="0"/>
+        <w:rPr>
+          <w:rFonts w:hint="eastAsia"/>
+          <w:sz w:val="24"/>
+          <w:szCs w:val="24"/>
         </w:rPr>
       </w:pPr>
     </w:p>
@@ -2477,23 +3302,64 @@
           <w:tab w:val="left" w:pos="8960"/>
           <w:tab w:val="left" w:pos="9520"/>
         </w:tabs>
-        <w:bidi w:val="0"/>
-        <w:ind w:left="0" w:right="0" w:firstLine="0"/>
-        <w:jc w:val="left"/>
-        <w:rPr>
-          <w:sz w:val="24"/>
-          <w:szCs w:val="24"/>
-          <w:rtl w:val="0"/>
-        </w:rPr>
-      </w:pPr>
-      <w:r>
-        <w:rPr>
-          <w:sz w:val="24"/>
-          <w:szCs w:val="24"/>
-          <w:rtl w:val="0"/>
-          <w:lang w:val="en-US"/>
-        </w:rPr>
-        <w:t>The residuals, extent to which the six variables either over- or under-explain average 2014-2016 life evaluations. These residuals have an average value of approximately zero over the whole set of countries. We combine these residuals with the estimate for life evaluations in Dystopia so that the combined bar will always have positive values. occasionally exceeding one point on the scale from 0 to 10, they are always much smaller than the calculated value in Dystopia, where the average life is rated at 1.85 on the 0 to 10 scale.</w:t>
+        <w:rPr>
+          <w:rFonts w:hint="eastAsia"/>
+          <w:sz w:val="24"/>
+          <w:szCs w:val="24"/>
+        </w:rPr>
+      </w:pPr>
+      <w:proofErr w:type="gramStart"/>
+      <w:r>
+        <w:rPr>
+          <w:sz w:val="24"/>
+          <w:szCs w:val="24"/>
+        </w:rPr>
+        <w:t>The residuals, exten</w:t>
+      </w:r>
+      <w:r>
+        <w:rPr>
+          <w:sz w:val="24"/>
+          <w:szCs w:val="24"/>
+        </w:rPr>
+        <w:t>t to which the six variables either over- or under-explain average 2014-2016 life evaluations.</w:t>
+      </w:r>
+      <w:proofErr w:type="gramEnd"/>
+      <w:r>
+        <w:rPr>
+          <w:sz w:val="24"/>
+          <w:szCs w:val="24"/>
+        </w:rPr>
+        <w:t xml:space="preserve"> These residuals have an average value of approximately zero over the whole set of countries. We combine these residuals with the estimate for life evaluations in</w:t>
+      </w:r>
+      <w:r>
+        <w:rPr>
+          <w:sz w:val="24"/>
+          <w:szCs w:val="24"/>
+        </w:rPr>
+        <w:t xml:space="preserve"> Dystopia so that the combined bar will always have positive values. </w:t>
+      </w:r>
+      <w:proofErr w:type="gramStart"/>
+      <w:r>
+        <w:rPr>
+          <w:sz w:val="24"/>
+          <w:szCs w:val="24"/>
+        </w:rPr>
+        <w:t>occasionally</w:t>
+      </w:r>
+      <w:proofErr w:type="gramEnd"/>
+      <w:r>
+        <w:rPr>
+          <w:sz w:val="24"/>
+          <w:szCs w:val="24"/>
+        </w:rPr>
+        <w:t xml:space="preserve"> exceeding one point on the scale from 0 to 10, they are always much smaller than the calculated value in Dystopia, where the average life is rated at 1.85 on the 0 to 10 scal</w:t>
+      </w:r>
+      <w:r>
+        <w:rPr>
+          <w:sz w:val="24"/>
+          <w:szCs w:val="24"/>
+        </w:rPr>
+        <w:t>e.</w:t>
       </w:r>
     </w:p>
     <w:p>
@@ -2518,13 +3384,10 @@
           <w:tab w:val="left" w:pos="8960"/>
           <w:tab w:val="left" w:pos="9520"/>
         </w:tabs>
-        <w:bidi w:val="0"/>
-        <w:ind w:left="0" w:right="0" w:firstLine="0"/>
-        <w:jc w:val="left"/>
-        <w:rPr>
-          <w:sz w:val="24"/>
-          <w:szCs w:val="24"/>
-          <w:rtl w:val="0"/>
+        <w:rPr>
+          <w:rFonts w:hint="eastAsia"/>
+          <w:sz w:val="24"/>
+          <w:szCs w:val="24"/>
         </w:rPr>
       </w:pPr>
     </w:p>
@@ -2550,13 +3413,10 @@
           <w:tab w:val="left" w:pos="8960"/>
           <w:tab w:val="left" w:pos="9520"/>
         </w:tabs>
-        <w:bidi w:val="0"/>
-        <w:ind w:left="0" w:right="0" w:firstLine="0"/>
-        <w:jc w:val="left"/>
-        <w:rPr>
-          <w:sz w:val="24"/>
-          <w:szCs w:val="24"/>
-          <w:rtl w:val="0"/>
+        <w:rPr>
+          <w:rFonts w:hint="eastAsia"/>
+          <w:sz w:val="24"/>
+          <w:szCs w:val="24"/>
         </w:rPr>
       </w:pPr>
     </w:p>
@@ -2582,13 +3442,10 @@
           <w:tab w:val="left" w:pos="8960"/>
           <w:tab w:val="left" w:pos="9520"/>
         </w:tabs>
-        <w:bidi w:val="0"/>
-        <w:ind w:left="0" w:right="0" w:firstLine="0"/>
-        <w:jc w:val="left"/>
-        <w:rPr>
-          <w:sz w:val="24"/>
-          <w:szCs w:val="24"/>
-          <w:rtl w:val="0"/>
+        <w:rPr>
+          <w:rFonts w:hint="eastAsia"/>
+          <w:sz w:val="24"/>
+          <w:szCs w:val="24"/>
         </w:rPr>
       </w:pPr>
     </w:p>
@@ -2614,21 +3471,16 @@
           <w:tab w:val="left" w:pos="8960"/>
           <w:tab w:val="left" w:pos="9520"/>
         </w:tabs>
-        <w:bidi w:val="0"/>
-        <w:ind w:left="0" w:right="0" w:firstLine="0"/>
-        <w:jc w:val="left"/>
-        <w:rPr>
-          <w:sz w:val="24"/>
-          <w:szCs w:val="24"/>
-          <w:rtl w:val="0"/>
-        </w:rPr>
-      </w:pPr>
-      <w:r>
-        <w:rPr>
-          <w:sz w:val="24"/>
-          <w:szCs w:val="24"/>
-          <w:rtl w:val="0"/>
-          <w:lang w:val="en-US"/>
+        <w:rPr>
+          <w:rFonts w:hint="eastAsia"/>
+          <w:sz w:val="24"/>
+          <w:szCs w:val="24"/>
+        </w:rPr>
+      </w:pPr>
+      <w:r>
+        <w:rPr>
+          <w:sz w:val="24"/>
+          <w:szCs w:val="24"/>
         </w:rPr>
         <w:t>References</w:t>
       </w:r>
@@ -2655,13 +3507,10 @@
           <w:tab w:val="left" w:pos="8960"/>
           <w:tab w:val="left" w:pos="9520"/>
         </w:tabs>
-        <w:bidi w:val="0"/>
-        <w:ind w:left="0" w:right="0" w:firstLine="0"/>
-        <w:jc w:val="left"/>
-        <w:rPr>
-          <w:sz w:val="24"/>
-          <w:szCs w:val="24"/>
-          <w:rtl w:val="0"/>
+        <w:rPr>
+          <w:rFonts w:hint="eastAsia"/>
+          <w:sz w:val="24"/>
+          <w:szCs w:val="24"/>
         </w:rPr>
       </w:pPr>
     </w:p>
@@ -2672,60 +3521,22 @@
           <w:ilvl w:val="0"/>
           <w:numId w:val="6"/>
         </w:numPr>
-        <w:bidi w:val="0"/>
-        <w:ind w:right="0"/>
-        <w:jc w:val="left"/>
-        <w:rPr>
-          <w:sz w:val="24"/>
-          <w:szCs w:val="24"/>
-          <w:rtl w:val="0"/>
-        </w:rPr>
-      </w:pPr>
-      <w:r>
-        <w:rPr>
-          <w:rStyle w:val="Hyperlink.0"/>
-          <w:sz w:val="24"/>
-          <w:szCs w:val="24"/>
-          <w:rtl w:val="0"/>
-        </w:rPr>
-        <w:fldChar w:fldCharType="begin" w:fldLock="0"/>
-      </w:r>
-      <w:r>
-        <w:rPr>
-          <w:rStyle w:val="Hyperlink.0"/>
-          <w:sz w:val="24"/>
-          <w:szCs w:val="24"/>
-          <w:rtl w:val="0"/>
-        </w:rPr>
-        <w:instrText xml:space="preserve"> HYPERLINK "https://greatergood.berkeley.edu/topic/happiness/definition"</w:instrText>
-      </w:r>
-      <w:r>
-        <w:rPr>
-          <w:rStyle w:val="Hyperlink.0"/>
-          <w:sz w:val="24"/>
-          <w:szCs w:val="24"/>
-          <w:rtl w:val="0"/>
-        </w:rPr>
-        <w:fldChar w:fldCharType="separate" w:fldLock="0"/>
-      </w:r>
-      <w:r>
-        <w:rPr>
-          <w:rStyle w:val="Hyperlink.0"/>
-          <w:sz w:val="24"/>
-          <w:szCs w:val="24"/>
-          <w:rtl w:val="0"/>
-          <w:lang w:val="en-US"/>
-        </w:rPr>
-        <w:t>https://greatergood.berkeley.edu/topic/happiness/definition</w:t>
-      </w:r>
-      <w:r>
-        <w:rPr>
-          <w:sz w:val="24"/>
-          <w:szCs w:val="24"/>
-          <w:rtl w:val="0"/>
-        </w:rPr>
-        <w:fldChar w:fldCharType="end" w:fldLock="0"/>
-      </w:r>
+        <w:rPr>
+          <w:rFonts w:hint="eastAsia"/>
+          <w:sz w:val="24"/>
+          <w:szCs w:val="24"/>
+        </w:rPr>
+      </w:pPr>
+      <w:hyperlink r:id="rId9" w:history="1">
+        <w:r>
+          <w:rPr>
+            <w:rStyle w:val="Hyperlink0"/>
+            <w:sz w:val="24"/>
+            <w:szCs w:val="24"/>
+          </w:rPr>
+          <w:t>https://greatergood.berkeley.edu/topic/happiness/definition</w:t>
+        </w:r>
+      </w:hyperlink>
     </w:p>
     <w:p>
       <w:pPr>
@@ -2734,66 +3545,34 @@
           <w:ilvl w:val="0"/>
           <w:numId w:val="6"/>
         </w:numPr>
-        <w:bidi w:val="0"/>
-        <w:ind w:right="0"/>
-        <w:jc w:val="left"/>
-        <w:rPr>
-          <w:sz w:val="24"/>
-          <w:szCs w:val="24"/>
-          <w:rtl w:val="0"/>
-        </w:rPr>
-      </w:pPr>
-      <w:r>
-        <w:rPr>
-          <w:rStyle w:val="Hyperlink.0"/>
-          <w:sz w:val="24"/>
-          <w:szCs w:val="24"/>
-          <w:rtl w:val="0"/>
-        </w:rPr>
-        <w:fldChar w:fldCharType="begin" w:fldLock="0"/>
-      </w:r>
-      <w:r>
-        <w:rPr>
-          <w:rStyle w:val="Hyperlink.0"/>
-          <w:sz w:val="24"/>
-          <w:szCs w:val="24"/>
-          <w:rtl w:val="0"/>
-        </w:rPr>
-        <w:instrText xml:space="preserve"> HYPERLINK "https://www.economicshelp.org/blog/343/economics/gdp-per-capita-statistics/"</w:instrText>
-      </w:r>
-      <w:r>
-        <w:rPr>
-          <w:rStyle w:val="Hyperlink.0"/>
-          <w:sz w:val="24"/>
-          <w:szCs w:val="24"/>
-          <w:rtl w:val="0"/>
-        </w:rPr>
-        <w:fldChar w:fldCharType="separate" w:fldLock="0"/>
-      </w:r>
-      <w:r>
-        <w:rPr>
-          <w:rStyle w:val="Hyperlink.0"/>
-          <w:sz w:val="24"/>
-          <w:szCs w:val="24"/>
-          <w:rtl w:val="0"/>
-          <w:lang w:val="en-US"/>
-        </w:rPr>
-        <w:t>https://www.economicshelp.org/blog/343/economics/gdp-per-capita-statistics/</w:t>
-      </w:r>
-      <w:r>
-        <w:rPr>
-          <w:sz w:val="24"/>
-          <w:szCs w:val="24"/>
-          <w:rtl w:val="0"/>
-        </w:rPr>
-        <w:fldChar w:fldCharType="end" w:fldLock="0"/>
-      </w:r>
-      <w:r>
-        <w:rPr>
-          <w:sz w:val="24"/>
-          <w:szCs w:val="24"/>
-          <w:rtl w:val="0"/>
-          <w:lang w:val="en-US"/>
+        <w:rPr>
+          <w:rFonts w:hint="eastAsia"/>
+          <w:sz w:val="24"/>
+          <w:szCs w:val="24"/>
+        </w:rPr>
+      </w:pPr>
+      <w:hyperlink r:id="rId10" w:history="1">
+        <w:r>
+          <w:rPr>
+            <w:rStyle w:val="Hyperlink0"/>
+            <w:sz w:val="24"/>
+            <w:szCs w:val="24"/>
+          </w:rPr>
+          <w:t>https://www.eco</w:t>
+        </w:r>
+        <w:r>
+          <w:rPr>
+            <w:rStyle w:val="Hyperlink0"/>
+            <w:sz w:val="24"/>
+            <w:szCs w:val="24"/>
+          </w:rPr>
+          <w:t>nomicshelp.org/blog/343/economics/gdp-per-capita-statistics/</w:t>
+        </w:r>
+      </w:hyperlink>
+      <w:r>
+        <w:rPr>
+          <w:sz w:val="24"/>
+          <w:szCs w:val="24"/>
         </w:rPr>
         <w:t xml:space="preserve"> (2 GDP)</w:t>
       </w:r>
@@ -2805,114 +3584,104 @@
           <w:ilvl w:val="0"/>
           <w:numId w:val="6"/>
         </w:numPr>
-        <w:bidi w:val="0"/>
-        <w:ind w:right="0"/>
-        <w:jc w:val="left"/>
-        <w:rPr>
-          <w:sz w:val="24"/>
-          <w:szCs w:val="24"/>
-          <w:rtl w:val="0"/>
-        </w:rPr>
-      </w:pPr>
-      <w:r>
-        <w:rPr>
-          <w:rStyle w:val="Hyperlink.0"/>
-          <w:sz w:val="24"/>
-          <w:szCs w:val="24"/>
-          <w:rtl w:val="0"/>
-        </w:rPr>
-        <w:fldChar w:fldCharType="begin" w:fldLock="0"/>
-      </w:r>
-      <w:r>
-        <w:rPr>
-          <w:rStyle w:val="Hyperlink.0"/>
-          <w:sz w:val="24"/>
-          <w:szCs w:val="24"/>
-          <w:rtl w:val="0"/>
-        </w:rPr>
-        <w:instrText xml:space="preserve"> HYPERLINK "https://www.economicshelp.org/blog/1856/economics/gdp-and-happiness/"</w:instrText>
-      </w:r>
-      <w:r>
-        <w:rPr>
-          <w:rStyle w:val="Hyperlink.0"/>
-          <w:sz w:val="24"/>
-          <w:szCs w:val="24"/>
-          <w:rtl w:val="0"/>
-        </w:rPr>
-        <w:fldChar w:fldCharType="separate" w:fldLock="0"/>
-      </w:r>
-      <w:r>
-        <w:rPr>
-          <w:rStyle w:val="Hyperlink.0"/>
-          <w:sz w:val="24"/>
-          <w:szCs w:val="24"/>
-          <w:rtl w:val="0"/>
-          <w:lang w:val="en-US"/>
-        </w:rPr>
-        <w:t>https://www.economicshelp.org/blog/1856/economics/gdp-and-happiness/</w:t>
-      </w:r>
-      <w:r>
-        <w:rPr>
-          <w:sz w:val="24"/>
-          <w:szCs w:val="24"/>
-          <w:rtl w:val="0"/>
-        </w:rPr>
-        <w:fldChar w:fldCharType="end" w:fldLock="0"/>
-      </w:r>
-      <w:r>
-        <w:rPr>
-          <w:sz w:val="24"/>
-          <w:szCs w:val="24"/>
-          <w:rtl w:val="0"/>
-          <w:lang w:val="en-US"/>
+        <w:rPr>
+          <w:rFonts w:hint="eastAsia"/>
+          <w:sz w:val="24"/>
+          <w:szCs w:val="24"/>
+        </w:rPr>
+      </w:pPr>
+      <w:hyperlink r:id="rId11" w:history="1">
+        <w:r>
+          <w:rPr>
+            <w:rStyle w:val="Hyperlink0"/>
+            <w:sz w:val="24"/>
+            <w:szCs w:val="24"/>
+          </w:rPr>
+          <w:t>https://www.economicshelp.org/blog/1856/economics/gdp-and-happiness/</w:t>
+        </w:r>
+      </w:hyperlink>
+      <w:r>
+        <w:rPr>
+          <w:sz w:val="24"/>
+          <w:szCs w:val="24"/>
         </w:rPr>
         <w:t xml:space="preserve"> </w:t>
       </w:r>
     </w:p>
     <w:sectPr>
-      <w:headerReference w:type="default" r:id="rId4"/>
-      <w:footerReference w:type="default" r:id="rId5"/>
-      <w:pgSz w:w="11906" w:h="16838" w:orient="portrait"/>
-      <w:pgMar w:top="1134" w:right="1134" w:bottom="1134" w:left="1134" w:header="709" w:footer="850"/>
-      <w:bidi w:val="0"/>
+      <w:headerReference w:type="default" r:id="rId12"/>
+      <w:footerReference w:type="default" r:id="rId13"/>
+      <w:pgSz w:w="11906" w:h="16838"/>
+      <w:pgMar w:top="1134" w:right="1134" w:bottom="1134" w:left="1134" w:header="709" w:footer="850" w:gutter="0"/>
+      <w:cols w:space="720"/>
     </w:sectPr>
   </w:body>
 </w:document>
 </file>
 
+<file path=word/endnotes.xml><?xml version="1.0" encoding="utf-8"?>
+<w:endnotes xmlns:wpc="http://schemas.microsoft.com/office/word/2010/wordprocessingCanvas" xmlns:mc="http://schemas.openxmlformats.org/markup-compatibility/2006" xmlns:o="urn:schemas-microsoft-com:office:office" xmlns:r="http://schemas.openxmlformats.org/officeDocument/2006/relationships" xmlns:m="http://schemas.openxmlformats.org/officeDocument/2006/math" xmlns:v="urn:schemas-microsoft-com:vml" xmlns:wp14="http://schemas.microsoft.com/office/word/2010/wordprocessingDrawing" xmlns:wp="http://schemas.openxmlformats.org/drawingml/2006/wordprocessingDrawing" xmlns:w10="urn:schemas-microsoft-com:office:word" xmlns:w="http://schemas.openxmlformats.org/wordprocessingml/2006/main" xmlns:w14="http://schemas.microsoft.com/office/word/2010/wordml" xmlns:wpg="http://schemas.microsoft.com/office/word/2010/wordprocessingGroup" xmlns:wpi="http://schemas.microsoft.com/office/word/2010/wordprocessingInk" xmlns:wne="http://schemas.microsoft.com/office/word/2006/wordml" xmlns:wps="http://schemas.microsoft.com/office/word/2010/wordprocessingShape" mc:Ignorable="w14 wp14">
+  <w:endnote w:type="separator" w:id="-1">
+    <w:p>
+      <w:r>
+        <w:separator/>
+      </w:r>
+    </w:p>
+  </w:endnote>
+  <w:endnote w:type="continuationSeparator" w:id="0">
+    <w:p>
+      <w:r>
+        <w:continuationSeparator/>
+      </w:r>
+    </w:p>
+  </w:endnote>
+</w:endnotes>
+</file>
+
 <file path=word/footer1.xml><?xml version="1.0" encoding="utf-8"?>
-<w:ftr xmlns:r="http://schemas.openxmlformats.org/officeDocument/2006/relationships" xmlns:wp="http://schemas.openxmlformats.org/drawingml/2006/wordprocessingDrawing" xmlns:w="http://schemas.openxmlformats.org/wordprocessingml/2006/main" xmlns:w10="urn:schemas-microsoft-com:office:word" xmlns:w14="http://schemas.microsoft.com/office/word/2010/wordml" xmlns:wps="http://schemas.microsoft.com/office/word/2010/wordprocessingShape" xmlns:wpg="http://schemas.microsoft.com/office/word/2010/wordprocessingGroup" xmlns:mc="http://schemas.openxmlformats.org/markup-compatibility/2006" xmlns:v="urn:schemas-microsoft-com:vml" xmlns:o="urn:schemas-microsoft-com:office:office" xmlns:m="http://schemas.openxmlformats.org/officeDocument/2006/math" mc:Ignorable="w14">
-  <w:p>
-    <w:r/>
-  </w:p>
+<w:ftr xmlns:wpc="http://schemas.microsoft.com/office/word/2010/wordprocessingCanvas" xmlns:mc="http://schemas.openxmlformats.org/markup-compatibility/2006" xmlns:o="urn:schemas-microsoft-com:office:office" xmlns:r="http://schemas.openxmlformats.org/officeDocument/2006/relationships" xmlns:m="http://schemas.openxmlformats.org/officeDocument/2006/math" xmlns:v="urn:schemas-microsoft-com:vml" xmlns:wp14="http://schemas.microsoft.com/office/word/2010/wordprocessingDrawing" xmlns:wp="http://schemas.openxmlformats.org/drawingml/2006/wordprocessingDrawing" xmlns:w10="urn:schemas-microsoft-com:office:word" xmlns:w="http://schemas.openxmlformats.org/wordprocessingml/2006/main" xmlns:w14="http://schemas.microsoft.com/office/word/2010/wordml" xmlns:wpg="http://schemas.microsoft.com/office/word/2010/wordprocessingGroup" xmlns:wpi="http://schemas.microsoft.com/office/word/2010/wordprocessingInk" xmlns:wne="http://schemas.microsoft.com/office/word/2006/wordml" xmlns:wps="http://schemas.microsoft.com/office/word/2010/wordprocessingShape" mc:Ignorable="w14 wp14">
+  <w:p/>
 </w:ftr>
 </file>
 
+<file path=word/footnotes.xml><?xml version="1.0" encoding="utf-8"?>
+<w:footnotes xmlns:wpc="http://schemas.microsoft.com/office/word/2010/wordprocessingCanvas" xmlns:mc="http://schemas.openxmlformats.org/markup-compatibility/2006" xmlns:o="urn:schemas-microsoft-com:office:office" xmlns:r="http://schemas.openxmlformats.org/officeDocument/2006/relationships" xmlns:m="http://schemas.openxmlformats.org/officeDocument/2006/math" xmlns:v="urn:schemas-microsoft-com:vml" xmlns:wp14="http://schemas.microsoft.com/office/word/2010/wordprocessingDrawing" xmlns:wp="http://schemas.openxmlformats.org/drawingml/2006/wordprocessingDrawing" xmlns:w10="urn:schemas-microsoft-com:office:word" xmlns:w="http://schemas.openxmlformats.org/wordprocessingml/2006/main" xmlns:w14="http://schemas.microsoft.com/office/word/2010/wordml" xmlns:wpg="http://schemas.microsoft.com/office/word/2010/wordprocessingGroup" xmlns:wpi="http://schemas.microsoft.com/office/word/2010/wordprocessingInk" xmlns:wne="http://schemas.microsoft.com/office/word/2006/wordml" xmlns:wps="http://schemas.microsoft.com/office/word/2010/wordprocessingShape" mc:Ignorable="w14 wp14">
+  <w:footnote w:type="separator" w:id="-1">
+    <w:p>
+      <w:r>
+        <w:separator/>
+      </w:r>
+    </w:p>
+  </w:footnote>
+  <w:footnote w:type="continuationSeparator" w:id="0">
+    <w:p>
+      <w:r>
+        <w:continuationSeparator/>
+      </w:r>
+    </w:p>
+  </w:footnote>
+</w:footnotes>
+</file>
+
 <file path=word/header1.xml><?xml version="1.0" encoding="utf-8"?>
-<w:hdr xmlns:r="http://schemas.openxmlformats.org/officeDocument/2006/relationships" xmlns:wp="http://schemas.openxmlformats.org/drawingml/2006/wordprocessingDrawing" xmlns:w="http://schemas.openxmlformats.org/wordprocessingml/2006/main" xmlns:w10="urn:schemas-microsoft-com:office:word" xmlns:w14="http://schemas.microsoft.com/office/word/2010/wordml" xmlns:wps="http://schemas.microsoft.com/office/word/2010/wordprocessingShape" xmlns:wpg="http://schemas.microsoft.com/office/word/2010/wordprocessingGroup" xmlns:mc="http://schemas.openxmlformats.org/markup-compatibility/2006" xmlns:v="urn:schemas-microsoft-com:vml" xmlns:o="urn:schemas-microsoft-com:office:office" xmlns:m="http://schemas.openxmlformats.org/officeDocument/2006/math" mc:Ignorable="w14">
-  <w:p>
-    <w:r/>
-  </w:p>
+<w:hdr xmlns:wpc="http://schemas.microsoft.com/office/word/2010/wordprocessingCanvas" xmlns:mc="http://schemas.openxmlformats.org/markup-compatibility/2006" xmlns:o="urn:schemas-microsoft-com:office:office" xmlns:r="http://schemas.openxmlformats.org/officeDocument/2006/relationships" xmlns:m="http://schemas.openxmlformats.org/officeDocument/2006/math" xmlns:v="urn:schemas-microsoft-com:vml" xmlns:wp14="http://schemas.microsoft.com/office/word/2010/wordprocessingDrawing" xmlns:wp="http://schemas.openxmlformats.org/drawingml/2006/wordprocessingDrawing" xmlns:w10="urn:schemas-microsoft-com:office:word" xmlns:w="http://schemas.openxmlformats.org/wordprocessingml/2006/main" xmlns:w14="http://schemas.microsoft.com/office/word/2010/wordml" xmlns:wpg="http://schemas.microsoft.com/office/word/2010/wordprocessingGroup" xmlns:wpi="http://schemas.microsoft.com/office/word/2010/wordprocessingInk" xmlns:wne="http://schemas.microsoft.com/office/word/2006/wordml" xmlns:wps="http://schemas.microsoft.com/office/word/2010/wordprocessingShape" mc:Ignorable="w14 wp14">
+  <w:p/>
 </w:hdr>
 </file>
 
 <file path=word/numbering.xml><?xml version="1.0" encoding="utf-8"?>
-<w:numbering xmlns:w="http://schemas.openxmlformats.org/wordprocessingml/2006/main" xmlns:wp="http://schemas.openxmlformats.org/drawingml/2006/wordprocessingDrawing" xmlns:w14="http://schemas.microsoft.com/office/word/2010/wordml" xmlns:r="http://schemas.openxmlformats.org/officeDocument/2006/relationships" xmlns:v="urn:schemas-microsoft-com:vml" xmlns:o="urn:schemas-microsoft-com:office:office">
+<w:numbering xmlns:wpc="http://schemas.microsoft.com/office/word/2010/wordprocessingCanvas" xmlns:mc="http://schemas.openxmlformats.org/markup-compatibility/2006" xmlns:o="urn:schemas-microsoft-com:office:office" xmlns:r="http://schemas.openxmlformats.org/officeDocument/2006/relationships" xmlns:m="http://schemas.openxmlformats.org/officeDocument/2006/math" xmlns:v="urn:schemas-microsoft-com:vml" xmlns:wp14="http://schemas.microsoft.com/office/word/2010/wordprocessingDrawing" xmlns:wp="http://schemas.openxmlformats.org/drawingml/2006/wordprocessingDrawing" xmlns:w10="urn:schemas-microsoft-com:office:word" xmlns:w="http://schemas.openxmlformats.org/wordprocessingml/2006/main" xmlns:w14="http://schemas.microsoft.com/office/word/2010/wordml" xmlns:wpg="http://schemas.microsoft.com/office/word/2010/wordprocessingGroup" xmlns:wpi="http://schemas.microsoft.com/office/word/2010/wordprocessingInk" xmlns:wne="http://schemas.microsoft.com/office/word/2006/wordml" xmlns:wps="http://schemas.microsoft.com/office/word/2010/wordprocessingShape" mc:Ignorable="w14 wp14">
   <w:abstractNum w:abstractNumId="0">
+    <w:nsid w:val="0A422523"/>
     <w:multiLevelType w:val="hybridMultilevel"/>
-    <w:numStyleLink w:val="Lettered"/>
-  </w:abstractNum>
-  <w:abstractNum w:abstractNumId="1">
-    <w:multiLevelType w:val="hybridMultilevel"/>
-    <w:styleLink w:val="Lettered"/>
-    <w:lvl w:ilvl="0">
+    <w:tmpl w:val="C7DA77C4"/>
+    <w:lvl w:ilvl="0" w:tplc="02803AE6">
       <w:start w:val="1"/>
-      <w:numFmt w:val="upperLetter"/>
-      <w:suff w:val="tab"/>
-      <w:lvlText w:val="(%1)"/>
+      <w:numFmt w:val="bullet"/>
+      <w:lvlText w:val="•"/>
       <w:lvlJc w:val="left"/>
       <w:pPr>
-        <w:ind w:left="556" w:hanging="556"/>
+        <w:ind w:left="360" w:hanging="360"/>
       </w:pPr>
       <w:rPr>
         <w:rFonts w:hAnsi="Arial Unicode MS"/>
@@ -2931,14 +3700,13 @@
         <w:vertAlign w:val="baseline"/>
       </w:rPr>
     </w:lvl>
-    <w:lvl w:ilvl="1">
+    <w:lvl w:ilvl="1" w:tplc="129C6904">
       <w:start w:val="1"/>
-      <w:numFmt w:val="upperLetter"/>
-      <w:suff w:val="tab"/>
-      <w:lvlText w:val="(%2)"/>
+      <w:numFmt w:val="bullet"/>
+      <w:lvlText w:val="•"/>
       <w:lvlJc w:val="left"/>
       <w:pPr>
-        <w:ind w:left="916" w:hanging="556"/>
+        <w:ind w:left="1080" w:hanging="360"/>
       </w:pPr>
       <w:rPr>
         <w:rFonts w:hAnsi="Arial Unicode MS"/>
@@ -2957,14 +3725,13 @@
         <w:vertAlign w:val="baseline"/>
       </w:rPr>
     </w:lvl>
-    <w:lvl w:ilvl="2">
+    <w:lvl w:ilvl="2" w:tplc="311C7172">
       <w:start w:val="1"/>
-      <w:numFmt w:val="upperLetter"/>
-      <w:suff w:val="tab"/>
-      <w:lvlText w:val="(%3)"/>
+      <w:numFmt w:val="bullet"/>
+      <w:lvlText w:val="•"/>
       <w:lvlJc w:val="left"/>
       <w:pPr>
-        <w:ind w:left="1276" w:hanging="556"/>
+        <w:ind w:left="1800" w:hanging="360"/>
       </w:pPr>
       <w:rPr>
         <w:rFonts w:hAnsi="Arial Unicode MS"/>
@@ -2983,14 +3750,13 @@
         <w:vertAlign w:val="baseline"/>
       </w:rPr>
     </w:lvl>
-    <w:lvl w:ilvl="3">
+    <w:lvl w:ilvl="3" w:tplc="B8F2964C">
       <w:start w:val="1"/>
-      <w:numFmt w:val="upperLetter"/>
-      <w:suff w:val="tab"/>
-      <w:lvlText w:val="(%4)"/>
+      <w:numFmt w:val="bullet"/>
+      <w:lvlText w:val="•"/>
       <w:lvlJc w:val="left"/>
       <w:pPr>
-        <w:ind w:left="1636" w:hanging="556"/>
+        <w:ind w:left="2520" w:hanging="360"/>
       </w:pPr>
       <w:rPr>
         <w:rFonts w:hAnsi="Arial Unicode MS"/>
@@ -3009,14 +3775,13 @@
         <w:vertAlign w:val="baseline"/>
       </w:rPr>
     </w:lvl>
-    <w:lvl w:ilvl="4">
+    <w:lvl w:ilvl="4" w:tplc="8EEC5868">
       <w:start w:val="1"/>
-      <w:numFmt w:val="upperLetter"/>
-      <w:suff w:val="tab"/>
-      <w:lvlText w:val="(%5)"/>
+      <w:numFmt w:val="bullet"/>
+      <w:lvlText w:val="•"/>
       <w:lvlJc w:val="left"/>
       <w:pPr>
-        <w:ind w:left="1996" w:hanging="556"/>
+        <w:ind w:left="3240" w:hanging="360"/>
       </w:pPr>
       <w:rPr>
         <w:rFonts w:hAnsi="Arial Unicode MS"/>
@@ -3035,14 +3800,13 @@
         <w:vertAlign w:val="baseline"/>
       </w:rPr>
     </w:lvl>
-    <w:lvl w:ilvl="5">
+    <w:lvl w:ilvl="5" w:tplc="F21CC866">
       <w:start w:val="1"/>
-      <w:numFmt w:val="upperLetter"/>
-      <w:suff w:val="tab"/>
-      <w:lvlText w:val="(%6)"/>
+      <w:numFmt w:val="bullet"/>
+      <w:lvlText w:val="•"/>
       <w:lvlJc w:val="left"/>
       <w:pPr>
-        <w:ind w:left="2356" w:hanging="556"/>
+        <w:ind w:left="3960" w:hanging="360"/>
       </w:pPr>
       <w:rPr>
         <w:rFonts w:hAnsi="Arial Unicode MS"/>
@@ -3061,14 +3825,13 @@
         <w:vertAlign w:val="baseline"/>
       </w:rPr>
     </w:lvl>
-    <w:lvl w:ilvl="6">
+    <w:lvl w:ilvl="6" w:tplc="7332D97A">
       <w:start w:val="1"/>
-      <w:numFmt w:val="upperLetter"/>
-      <w:suff w:val="tab"/>
-      <w:lvlText w:val="(%7)"/>
+      <w:numFmt w:val="bullet"/>
+      <w:lvlText w:val="•"/>
       <w:lvlJc w:val="left"/>
       <w:pPr>
-        <w:ind w:left="2716" w:hanging="556"/>
+        <w:ind w:left="4680" w:hanging="360"/>
       </w:pPr>
       <w:rPr>
         <w:rFonts w:hAnsi="Arial Unicode MS"/>
@@ -3087,14 +3850,13 @@
         <w:vertAlign w:val="baseline"/>
       </w:rPr>
     </w:lvl>
-    <w:lvl w:ilvl="7">
+    <w:lvl w:ilvl="7" w:tplc="9702CC48">
       <w:start w:val="1"/>
-      <w:numFmt w:val="upperLetter"/>
-      <w:suff w:val="tab"/>
-      <w:lvlText w:val="(%8)"/>
+      <w:numFmt w:val="bullet"/>
+      <w:lvlText w:val="•"/>
       <w:lvlJc w:val="left"/>
       <w:pPr>
-        <w:ind w:left="3076" w:hanging="556"/>
+        <w:ind w:left="5400" w:hanging="360"/>
       </w:pPr>
       <w:rPr>
         <w:rFonts w:hAnsi="Arial Unicode MS"/>
@@ -3113,14 +3875,13 @@
         <w:vertAlign w:val="baseline"/>
       </w:rPr>
     </w:lvl>
-    <w:lvl w:ilvl="8">
+    <w:lvl w:ilvl="8" w:tplc="A5CC1134">
       <w:start w:val="1"/>
-      <w:numFmt w:val="upperLetter"/>
-      <w:suff w:val="tab"/>
-      <w:lvlText w:val="(%9)"/>
+      <w:numFmt w:val="bullet"/>
+      <w:lvlText w:val="•"/>
       <w:lvlJc w:val="left"/>
       <w:pPr>
-        <w:ind w:left="3436" w:hanging="556"/>
+        <w:ind w:left="6120" w:hanging="360"/>
       </w:pPr>
       <w:rPr>
         <w:rFonts w:hAnsi="Arial Unicode MS"/>
@@ -3140,17 +3901,163 @@
       </w:rPr>
     </w:lvl>
   </w:abstractNum>
-  <w:abstractNum w:abstractNumId="2">
-    <w:multiLevelType w:val="hybridMultilevel"/>
-    <w:numStyleLink w:val="Numbered"/>
-  </w:abstractNum>
-  <w:abstractNum w:abstractNumId="3">
-    <w:multiLevelType w:val="hybridMultilevel"/>
-    <w:styleLink w:val="Numbered"/>
+  <w:abstractNum w:abstractNumId="1">
+    <w:nsid w:val="2531029C"/>
+    <w:multiLevelType w:val="multilevel"/>
+    <w:tmpl w:val="786E939A"/>
     <w:lvl w:ilvl="0">
       <w:start w:val="1"/>
+      <w:numFmt w:val="bullet"/>
+      <w:lvlText w:val=""/>
+      <w:lvlJc w:val="left"/>
+      <w:pPr>
+        <w:tabs>
+          <w:tab w:val="num" w:pos="720"/>
+        </w:tabs>
+        <w:ind w:left="720" w:hanging="360"/>
+      </w:pPr>
+      <w:rPr>
+        <w:rFonts w:ascii="Symbol" w:hAnsi="Symbol" w:hint="default"/>
+        <w:sz w:val="20"/>
+      </w:rPr>
+    </w:lvl>
+    <w:lvl w:ilvl="1">
+      <w:start w:val="1"/>
+      <w:numFmt w:val="bullet"/>
+      <w:lvlText w:val=""/>
+      <w:lvlJc w:val="left"/>
+      <w:pPr>
+        <w:tabs>
+          <w:tab w:val="num" w:pos="1440"/>
+        </w:tabs>
+        <w:ind w:left="1440" w:hanging="360"/>
+      </w:pPr>
+      <w:rPr>
+        <w:rFonts w:ascii="Symbol" w:hAnsi="Symbol" w:hint="default"/>
+        <w:sz w:val="20"/>
+      </w:rPr>
+    </w:lvl>
+    <w:lvl w:ilvl="2" w:tentative="1">
+      <w:start w:val="1"/>
+      <w:numFmt w:val="bullet"/>
+      <w:lvlText w:val=""/>
+      <w:lvlJc w:val="left"/>
+      <w:pPr>
+        <w:tabs>
+          <w:tab w:val="num" w:pos="2160"/>
+        </w:tabs>
+        <w:ind w:left="2160" w:hanging="360"/>
+      </w:pPr>
+      <w:rPr>
+        <w:rFonts w:ascii="Symbol" w:hAnsi="Symbol" w:hint="default"/>
+        <w:sz w:val="20"/>
+      </w:rPr>
+    </w:lvl>
+    <w:lvl w:ilvl="3" w:tentative="1">
+      <w:start w:val="1"/>
+      <w:numFmt w:val="bullet"/>
+      <w:lvlText w:val=""/>
+      <w:lvlJc w:val="left"/>
+      <w:pPr>
+        <w:tabs>
+          <w:tab w:val="num" w:pos="2880"/>
+        </w:tabs>
+        <w:ind w:left="2880" w:hanging="360"/>
+      </w:pPr>
+      <w:rPr>
+        <w:rFonts w:ascii="Symbol" w:hAnsi="Symbol" w:hint="default"/>
+        <w:sz w:val="20"/>
+      </w:rPr>
+    </w:lvl>
+    <w:lvl w:ilvl="4" w:tentative="1">
+      <w:start w:val="1"/>
+      <w:numFmt w:val="bullet"/>
+      <w:lvlText w:val=""/>
+      <w:lvlJc w:val="left"/>
+      <w:pPr>
+        <w:tabs>
+          <w:tab w:val="num" w:pos="3600"/>
+        </w:tabs>
+        <w:ind w:left="3600" w:hanging="360"/>
+      </w:pPr>
+      <w:rPr>
+        <w:rFonts w:ascii="Symbol" w:hAnsi="Symbol" w:hint="default"/>
+        <w:sz w:val="20"/>
+      </w:rPr>
+    </w:lvl>
+    <w:lvl w:ilvl="5" w:tentative="1">
+      <w:start w:val="1"/>
+      <w:numFmt w:val="bullet"/>
+      <w:lvlText w:val=""/>
+      <w:lvlJc w:val="left"/>
+      <w:pPr>
+        <w:tabs>
+          <w:tab w:val="num" w:pos="4320"/>
+        </w:tabs>
+        <w:ind w:left="4320" w:hanging="360"/>
+      </w:pPr>
+      <w:rPr>
+        <w:rFonts w:ascii="Symbol" w:hAnsi="Symbol" w:hint="default"/>
+        <w:sz w:val="20"/>
+      </w:rPr>
+    </w:lvl>
+    <w:lvl w:ilvl="6" w:tentative="1">
+      <w:start w:val="1"/>
+      <w:numFmt w:val="bullet"/>
+      <w:lvlText w:val=""/>
+      <w:lvlJc w:val="left"/>
+      <w:pPr>
+        <w:tabs>
+          <w:tab w:val="num" w:pos="5040"/>
+        </w:tabs>
+        <w:ind w:left="5040" w:hanging="360"/>
+      </w:pPr>
+      <w:rPr>
+        <w:rFonts w:ascii="Symbol" w:hAnsi="Symbol" w:hint="default"/>
+        <w:sz w:val="20"/>
+      </w:rPr>
+    </w:lvl>
+    <w:lvl w:ilvl="7" w:tentative="1">
+      <w:start w:val="1"/>
+      <w:numFmt w:val="bullet"/>
+      <w:lvlText w:val=""/>
+      <w:lvlJc w:val="left"/>
+      <w:pPr>
+        <w:tabs>
+          <w:tab w:val="num" w:pos="5760"/>
+        </w:tabs>
+        <w:ind w:left="5760" w:hanging="360"/>
+      </w:pPr>
+      <w:rPr>
+        <w:rFonts w:ascii="Symbol" w:hAnsi="Symbol" w:hint="default"/>
+        <w:sz w:val="20"/>
+      </w:rPr>
+    </w:lvl>
+    <w:lvl w:ilvl="8" w:tentative="1">
+      <w:start w:val="1"/>
+      <w:numFmt w:val="bullet"/>
+      <w:lvlText w:val=""/>
+      <w:lvlJc w:val="left"/>
+      <w:pPr>
+        <w:tabs>
+          <w:tab w:val="num" w:pos="6480"/>
+        </w:tabs>
+        <w:ind w:left="6480" w:hanging="360"/>
+      </w:pPr>
+      <w:rPr>
+        <w:rFonts w:ascii="Symbol" w:hAnsi="Symbol" w:hint="default"/>
+        <w:sz w:val="20"/>
+      </w:rPr>
+    </w:lvl>
+  </w:abstractNum>
+  <w:abstractNum w:abstractNumId="2">
+    <w:nsid w:val="3B0B6282"/>
+    <w:multiLevelType w:val="hybridMultilevel"/>
+    <w:tmpl w:val="B3880536"/>
+    <w:styleLink w:val="Numbered"/>
+    <w:lvl w:ilvl="0" w:tplc="28CA12F8">
+      <w:start w:val="1"/>
       <w:numFmt w:val="decimal"/>
-      <w:suff w:val="tab"/>
       <w:lvlText w:val="%1."/>
       <w:lvlJc w:val="left"/>
       <w:pPr>
@@ -3173,10 +4080,9 @@
         <w:vertAlign w:val="baseline"/>
       </w:rPr>
     </w:lvl>
-    <w:lvl w:ilvl="1">
+    <w:lvl w:ilvl="1" w:tplc="29FC1F7A">
       <w:start w:val="1"/>
       <w:numFmt w:val="decimal"/>
-      <w:suff w:val="tab"/>
       <w:lvlText w:val="%2."/>
       <w:lvlJc w:val="left"/>
       <w:pPr>
@@ -3199,10 +4105,9 @@
         <w:vertAlign w:val="baseline"/>
       </w:rPr>
     </w:lvl>
-    <w:lvl w:ilvl="2">
+    <w:lvl w:ilvl="2" w:tplc="CD223406">
       <w:start w:val="1"/>
       <w:numFmt w:val="decimal"/>
-      <w:suff w:val="tab"/>
       <w:lvlText w:val="%3."/>
       <w:lvlJc w:val="left"/>
       <w:pPr>
@@ -3225,10 +4130,9 @@
         <w:vertAlign w:val="baseline"/>
       </w:rPr>
     </w:lvl>
-    <w:lvl w:ilvl="3">
+    <w:lvl w:ilvl="3" w:tplc="1F3CBAC2">
       <w:start w:val="1"/>
       <w:numFmt w:val="decimal"/>
-      <w:suff w:val="tab"/>
       <w:lvlText w:val="%4."/>
       <w:lvlJc w:val="left"/>
       <w:pPr>
@@ -3251,10 +4155,9 @@
         <w:vertAlign w:val="baseline"/>
       </w:rPr>
     </w:lvl>
-    <w:lvl w:ilvl="4">
+    <w:lvl w:ilvl="4" w:tplc="22E896C6">
       <w:start w:val="1"/>
       <w:numFmt w:val="decimal"/>
-      <w:suff w:val="tab"/>
       <w:lvlText w:val="%5."/>
       <w:lvlJc w:val="left"/>
       <w:pPr>
@@ -3277,10 +4180,9 @@
         <w:vertAlign w:val="baseline"/>
       </w:rPr>
     </w:lvl>
-    <w:lvl w:ilvl="5">
+    <w:lvl w:ilvl="5" w:tplc="A198DA92">
       <w:start w:val="1"/>
       <w:numFmt w:val="decimal"/>
-      <w:suff w:val="tab"/>
       <w:lvlText w:val="%6."/>
       <w:lvlJc w:val="left"/>
       <w:pPr>
@@ -3303,10 +4205,9 @@
         <w:vertAlign w:val="baseline"/>
       </w:rPr>
     </w:lvl>
-    <w:lvl w:ilvl="6">
+    <w:lvl w:ilvl="6" w:tplc="C7545BA6">
       <w:start w:val="1"/>
       <w:numFmt w:val="decimal"/>
-      <w:suff w:val="tab"/>
       <w:lvlText w:val="%7."/>
       <w:lvlJc w:val="left"/>
       <w:pPr>
@@ -3329,10 +4230,9 @@
         <w:vertAlign w:val="baseline"/>
       </w:rPr>
     </w:lvl>
-    <w:lvl w:ilvl="7">
+    <w:lvl w:ilvl="7" w:tplc="899E133C">
       <w:start w:val="1"/>
       <w:numFmt w:val="decimal"/>
-      <w:suff w:val="tab"/>
       <w:lvlText w:val="%8."/>
       <w:lvlJc w:val="left"/>
       <w:pPr>
@@ -3355,11 +4255,241 @@
         <w:vertAlign w:val="baseline"/>
       </w:rPr>
     </w:lvl>
-    <w:lvl w:ilvl="8">
+    <w:lvl w:ilvl="8" w:tplc="40DCB7BC">
       <w:start w:val="1"/>
       <w:numFmt w:val="decimal"/>
-      <w:suff w:val="tab"/>
       <w:lvlText w:val="%9."/>
+      <w:lvlJc w:val="left"/>
+      <w:pPr>
+        <w:ind w:left="3436" w:hanging="556"/>
+      </w:pPr>
+      <w:rPr>
+        <w:rFonts w:hAnsi="Arial Unicode MS"/>
+        <w:caps w:val="0"/>
+        <w:smallCaps w:val="0"/>
+        <w:strike w:val="0"/>
+        <w:dstrike w:val="0"/>
+        <w:outline w:val="0"/>
+        <w:emboss w:val="0"/>
+        <w:imprint w:val="0"/>
+        <w:spacing w:val="0"/>
+        <w:w w:val="100"/>
+        <w:kern w:val="0"/>
+        <w:position w:val="0"/>
+        <w:highlight w:val="none"/>
+        <w:vertAlign w:val="baseline"/>
+      </w:rPr>
+    </w:lvl>
+  </w:abstractNum>
+  <w:abstractNum w:abstractNumId="3">
+    <w:nsid w:val="3B920D1C"/>
+    <w:multiLevelType w:val="hybridMultilevel"/>
+    <w:tmpl w:val="26DA01D0"/>
+    <w:styleLink w:val="Lettered"/>
+    <w:lvl w:ilvl="0" w:tplc="D32CF6A6">
+      <w:start w:val="1"/>
+      <w:numFmt w:val="upperLetter"/>
+      <w:lvlText w:val="(%1)"/>
+      <w:lvlJc w:val="left"/>
+      <w:pPr>
+        <w:ind w:left="556" w:hanging="556"/>
+      </w:pPr>
+      <w:rPr>
+        <w:rFonts w:hAnsi="Arial Unicode MS"/>
+        <w:caps w:val="0"/>
+        <w:smallCaps w:val="0"/>
+        <w:strike w:val="0"/>
+        <w:dstrike w:val="0"/>
+        <w:outline w:val="0"/>
+        <w:emboss w:val="0"/>
+        <w:imprint w:val="0"/>
+        <w:spacing w:val="0"/>
+        <w:w w:val="100"/>
+        <w:kern w:val="0"/>
+        <w:position w:val="0"/>
+        <w:highlight w:val="none"/>
+        <w:vertAlign w:val="baseline"/>
+      </w:rPr>
+    </w:lvl>
+    <w:lvl w:ilvl="1" w:tplc="C7AEEAD8">
+      <w:start w:val="1"/>
+      <w:numFmt w:val="upperLetter"/>
+      <w:lvlText w:val="(%2)"/>
+      <w:lvlJc w:val="left"/>
+      <w:pPr>
+        <w:ind w:left="916" w:hanging="556"/>
+      </w:pPr>
+      <w:rPr>
+        <w:rFonts w:hAnsi="Arial Unicode MS"/>
+        <w:caps w:val="0"/>
+        <w:smallCaps w:val="0"/>
+        <w:strike w:val="0"/>
+        <w:dstrike w:val="0"/>
+        <w:outline w:val="0"/>
+        <w:emboss w:val="0"/>
+        <w:imprint w:val="0"/>
+        <w:spacing w:val="0"/>
+        <w:w w:val="100"/>
+        <w:kern w:val="0"/>
+        <w:position w:val="0"/>
+        <w:highlight w:val="none"/>
+        <w:vertAlign w:val="baseline"/>
+      </w:rPr>
+    </w:lvl>
+    <w:lvl w:ilvl="2" w:tplc="E5C65C72">
+      <w:start w:val="1"/>
+      <w:numFmt w:val="upperLetter"/>
+      <w:lvlText w:val="(%3)"/>
+      <w:lvlJc w:val="left"/>
+      <w:pPr>
+        <w:ind w:left="1276" w:hanging="556"/>
+      </w:pPr>
+      <w:rPr>
+        <w:rFonts w:hAnsi="Arial Unicode MS"/>
+        <w:caps w:val="0"/>
+        <w:smallCaps w:val="0"/>
+        <w:strike w:val="0"/>
+        <w:dstrike w:val="0"/>
+        <w:outline w:val="0"/>
+        <w:emboss w:val="0"/>
+        <w:imprint w:val="0"/>
+        <w:spacing w:val="0"/>
+        <w:w w:val="100"/>
+        <w:kern w:val="0"/>
+        <w:position w:val="0"/>
+        <w:highlight w:val="none"/>
+        <w:vertAlign w:val="baseline"/>
+      </w:rPr>
+    </w:lvl>
+    <w:lvl w:ilvl="3" w:tplc="ECE47BA0">
+      <w:start w:val="1"/>
+      <w:numFmt w:val="upperLetter"/>
+      <w:lvlText w:val="(%4)"/>
+      <w:lvlJc w:val="left"/>
+      <w:pPr>
+        <w:ind w:left="1636" w:hanging="556"/>
+      </w:pPr>
+      <w:rPr>
+        <w:rFonts w:hAnsi="Arial Unicode MS"/>
+        <w:caps w:val="0"/>
+        <w:smallCaps w:val="0"/>
+        <w:strike w:val="0"/>
+        <w:dstrike w:val="0"/>
+        <w:outline w:val="0"/>
+        <w:emboss w:val="0"/>
+        <w:imprint w:val="0"/>
+        <w:spacing w:val="0"/>
+        <w:w w:val="100"/>
+        <w:kern w:val="0"/>
+        <w:position w:val="0"/>
+        <w:highlight w:val="none"/>
+        <w:vertAlign w:val="baseline"/>
+      </w:rPr>
+    </w:lvl>
+    <w:lvl w:ilvl="4" w:tplc="2A9CEC36">
+      <w:start w:val="1"/>
+      <w:numFmt w:val="upperLetter"/>
+      <w:lvlText w:val="(%5)"/>
+      <w:lvlJc w:val="left"/>
+      <w:pPr>
+        <w:ind w:left="1996" w:hanging="556"/>
+      </w:pPr>
+      <w:rPr>
+        <w:rFonts w:hAnsi="Arial Unicode MS"/>
+        <w:caps w:val="0"/>
+        <w:smallCaps w:val="0"/>
+        <w:strike w:val="0"/>
+        <w:dstrike w:val="0"/>
+        <w:outline w:val="0"/>
+        <w:emboss w:val="0"/>
+        <w:imprint w:val="0"/>
+        <w:spacing w:val="0"/>
+        <w:w w:val="100"/>
+        <w:kern w:val="0"/>
+        <w:position w:val="0"/>
+        <w:highlight w:val="none"/>
+        <w:vertAlign w:val="baseline"/>
+      </w:rPr>
+    </w:lvl>
+    <w:lvl w:ilvl="5" w:tplc="5A04DA2A">
+      <w:start w:val="1"/>
+      <w:numFmt w:val="upperLetter"/>
+      <w:lvlText w:val="(%6)"/>
+      <w:lvlJc w:val="left"/>
+      <w:pPr>
+        <w:ind w:left="2356" w:hanging="556"/>
+      </w:pPr>
+      <w:rPr>
+        <w:rFonts w:hAnsi="Arial Unicode MS"/>
+        <w:caps w:val="0"/>
+        <w:smallCaps w:val="0"/>
+        <w:strike w:val="0"/>
+        <w:dstrike w:val="0"/>
+        <w:outline w:val="0"/>
+        <w:emboss w:val="0"/>
+        <w:imprint w:val="0"/>
+        <w:spacing w:val="0"/>
+        <w:w w:val="100"/>
+        <w:kern w:val="0"/>
+        <w:position w:val="0"/>
+        <w:highlight w:val="none"/>
+        <w:vertAlign w:val="baseline"/>
+      </w:rPr>
+    </w:lvl>
+    <w:lvl w:ilvl="6" w:tplc="2D546924">
+      <w:start w:val="1"/>
+      <w:numFmt w:val="upperLetter"/>
+      <w:lvlText w:val="(%7)"/>
+      <w:lvlJc w:val="left"/>
+      <w:pPr>
+        <w:ind w:left="2716" w:hanging="556"/>
+      </w:pPr>
+      <w:rPr>
+        <w:rFonts w:hAnsi="Arial Unicode MS"/>
+        <w:caps w:val="0"/>
+        <w:smallCaps w:val="0"/>
+        <w:strike w:val="0"/>
+        <w:dstrike w:val="0"/>
+        <w:outline w:val="0"/>
+        <w:emboss w:val="0"/>
+        <w:imprint w:val="0"/>
+        <w:spacing w:val="0"/>
+        <w:w w:val="100"/>
+        <w:kern w:val="0"/>
+        <w:position w:val="0"/>
+        <w:highlight w:val="none"/>
+        <w:vertAlign w:val="baseline"/>
+      </w:rPr>
+    </w:lvl>
+    <w:lvl w:ilvl="7" w:tplc="F82C5EF6">
+      <w:start w:val="1"/>
+      <w:numFmt w:val="upperLetter"/>
+      <w:lvlText w:val="(%8)"/>
+      <w:lvlJc w:val="left"/>
+      <w:pPr>
+        <w:ind w:left="3076" w:hanging="556"/>
+      </w:pPr>
+      <w:rPr>
+        <w:rFonts w:hAnsi="Arial Unicode MS"/>
+        <w:caps w:val="0"/>
+        <w:smallCaps w:val="0"/>
+        <w:strike w:val="0"/>
+        <w:dstrike w:val="0"/>
+        <w:outline w:val="0"/>
+        <w:emboss w:val="0"/>
+        <w:imprint w:val="0"/>
+        <w:spacing w:val="0"/>
+        <w:w w:val="100"/>
+        <w:kern w:val="0"/>
+        <w:position w:val="0"/>
+        <w:highlight w:val="none"/>
+        <w:vertAlign w:val="baseline"/>
+      </w:rPr>
+    </w:lvl>
+    <w:lvl w:ilvl="8" w:tplc="9DFA2932">
+      <w:start w:val="1"/>
+      <w:numFmt w:val="upperLetter"/>
+      <w:lvlText w:val="(%9)"/>
       <w:lvlJc w:val="left"/>
       <w:pPr>
         <w:ind w:left="3436" w:hanging="556"/>
@@ -3383,265 +4513,188 @@
     </w:lvl>
   </w:abstractNum>
   <w:abstractNum w:abstractNumId="4">
-    <w:multiLevelType w:val="hybridMultilevel"/>
+    <w:nsid w:val="4431525C"/>
+    <w:multiLevelType w:val="multilevel"/>
+    <w:tmpl w:val="9CCE10C2"/>
     <w:lvl w:ilvl="0">
       <w:start w:val="1"/>
       <w:numFmt w:val="bullet"/>
-      <w:suff w:val="tab"/>
-      <w:lvlText w:val="•"/>
+      <w:lvlText w:val=""/>
       <w:lvlJc w:val="left"/>
       <w:pPr>
-        <w:ind w:left="360" w:hanging="360"/>
+        <w:tabs>
+          <w:tab w:val="num" w:pos="720"/>
+        </w:tabs>
+        <w:ind w:left="720" w:hanging="360"/>
       </w:pPr>
       <w:rPr>
-        <w:rFonts w:hAnsi="Arial Unicode MS"/>
-        <w:caps w:val="0"/>
-        <w:smallCaps w:val="0"/>
-        <w:strike w:val="0"/>
-        <w:dstrike w:val="0"/>
-        <w:outline w:val="0"/>
-        <w:emboss w:val="0"/>
-        <w:imprint w:val="0"/>
-        <w:spacing w:val="0"/>
-        <w:w w:val="100"/>
-        <w:kern w:val="0"/>
-        <w:position w:val="0"/>
-        <w:highlight w:val="none"/>
-        <w:vertAlign w:val="baseline"/>
+        <w:rFonts w:ascii="Symbol" w:hAnsi="Symbol" w:hint="default"/>
+        <w:sz w:val="20"/>
       </w:rPr>
     </w:lvl>
-    <w:lvl w:ilvl="1">
+    <w:lvl w:ilvl="1" w:tentative="1">
       <w:start w:val="1"/>
       <w:numFmt w:val="bullet"/>
-      <w:suff w:val="tab"/>
-      <w:lvlText w:val="•"/>
+      <w:lvlText w:val=""/>
       <w:lvlJc w:val="left"/>
       <w:pPr>
-        <w:ind w:left="1080" w:hanging="360"/>
+        <w:tabs>
+          <w:tab w:val="num" w:pos="1440"/>
+        </w:tabs>
+        <w:ind w:left="1440" w:hanging="360"/>
       </w:pPr>
       <w:rPr>
-        <w:rFonts w:hAnsi="Arial Unicode MS"/>
-        <w:caps w:val="0"/>
-        <w:smallCaps w:val="0"/>
-        <w:strike w:val="0"/>
-        <w:dstrike w:val="0"/>
-        <w:outline w:val="0"/>
-        <w:emboss w:val="0"/>
-        <w:imprint w:val="0"/>
-        <w:spacing w:val="0"/>
-        <w:w w:val="100"/>
-        <w:kern w:val="0"/>
-        <w:position w:val="0"/>
-        <w:highlight w:val="none"/>
-        <w:vertAlign w:val="baseline"/>
+        <w:rFonts w:ascii="Symbol" w:hAnsi="Symbol" w:hint="default"/>
+        <w:sz w:val="20"/>
       </w:rPr>
     </w:lvl>
-    <w:lvl w:ilvl="2">
+    <w:lvl w:ilvl="2" w:tentative="1">
       <w:start w:val="1"/>
       <w:numFmt w:val="bullet"/>
-      <w:suff w:val="tab"/>
-      <w:lvlText w:val="•"/>
+      <w:lvlText w:val=""/>
       <w:lvlJc w:val="left"/>
       <w:pPr>
-        <w:ind w:left="1800" w:hanging="360"/>
+        <w:tabs>
+          <w:tab w:val="num" w:pos="2160"/>
+        </w:tabs>
+        <w:ind w:left="2160" w:hanging="360"/>
       </w:pPr>
       <w:rPr>
-        <w:rFonts w:hAnsi="Arial Unicode MS"/>
-        <w:caps w:val="0"/>
-        <w:smallCaps w:val="0"/>
-        <w:strike w:val="0"/>
-        <w:dstrike w:val="0"/>
-        <w:outline w:val="0"/>
-        <w:emboss w:val="0"/>
-        <w:imprint w:val="0"/>
-        <w:spacing w:val="0"/>
-        <w:w w:val="100"/>
-        <w:kern w:val="0"/>
-        <w:position w:val="0"/>
-        <w:highlight w:val="none"/>
-        <w:vertAlign w:val="baseline"/>
+        <w:rFonts w:ascii="Symbol" w:hAnsi="Symbol" w:hint="default"/>
+        <w:sz w:val="20"/>
       </w:rPr>
     </w:lvl>
-    <w:lvl w:ilvl="3">
+    <w:lvl w:ilvl="3" w:tentative="1">
       <w:start w:val="1"/>
       <w:numFmt w:val="bullet"/>
-      <w:suff w:val="tab"/>
-      <w:lvlText w:val="•"/>
+      <w:lvlText w:val=""/>
       <w:lvlJc w:val="left"/>
       <w:pPr>
-        <w:ind w:left="2520" w:hanging="360"/>
+        <w:tabs>
+          <w:tab w:val="num" w:pos="2880"/>
+        </w:tabs>
+        <w:ind w:left="2880" w:hanging="360"/>
       </w:pPr>
       <w:rPr>
-        <w:rFonts w:hAnsi="Arial Unicode MS"/>
-        <w:caps w:val="0"/>
-        <w:smallCaps w:val="0"/>
-        <w:strike w:val="0"/>
-        <w:dstrike w:val="0"/>
-        <w:outline w:val="0"/>
-        <w:emboss w:val="0"/>
-        <w:imprint w:val="0"/>
-        <w:spacing w:val="0"/>
-        <w:w w:val="100"/>
-        <w:kern w:val="0"/>
-        <w:position w:val="0"/>
-        <w:highlight w:val="none"/>
-        <w:vertAlign w:val="baseline"/>
+        <w:rFonts w:ascii="Symbol" w:hAnsi="Symbol" w:hint="default"/>
+        <w:sz w:val="20"/>
       </w:rPr>
     </w:lvl>
-    <w:lvl w:ilvl="4">
+    <w:lvl w:ilvl="4" w:tentative="1">
       <w:start w:val="1"/>
       <w:numFmt w:val="bullet"/>
-      <w:suff w:val="tab"/>
-      <w:lvlText w:val="•"/>
+      <w:lvlText w:val=""/>
       <w:lvlJc w:val="left"/>
       <w:pPr>
-        <w:ind w:left="3240" w:hanging="360"/>
+        <w:tabs>
+          <w:tab w:val="num" w:pos="3600"/>
+        </w:tabs>
+        <w:ind w:left="3600" w:hanging="360"/>
       </w:pPr>
       <w:rPr>
-        <w:rFonts w:hAnsi="Arial Unicode MS"/>
-        <w:caps w:val="0"/>
-        <w:smallCaps w:val="0"/>
-        <w:strike w:val="0"/>
-        <w:dstrike w:val="0"/>
-        <w:outline w:val="0"/>
-        <w:emboss w:val="0"/>
-        <w:imprint w:val="0"/>
-        <w:spacing w:val="0"/>
-        <w:w w:val="100"/>
-        <w:kern w:val="0"/>
-        <w:position w:val="0"/>
-        <w:highlight w:val="none"/>
-        <w:vertAlign w:val="baseline"/>
+        <w:rFonts w:ascii="Symbol" w:hAnsi="Symbol" w:hint="default"/>
+        <w:sz w:val="20"/>
       </w:rPr>
     </w:lvl>
-    <w:lvl w:ilvl="5">
+    <w:lvl w:ilvl="5" w:tentative="1">
       <w:start w:val="1"/>
       <w:numFmt w:val="bullet"/>
-      <w:suff w:val="tab"/>
-      <w:lvlText w:val="•"/>
+      <w:lvlText w:val=""/>
       <w:lvlJc w:val="left"/>
       <w:pPr>
-        <w:ind w:left="3960" w:hanging="360"/>
+        <w:tabs>
+          <w:tab w:val="num" w:pos="4320"/>
+        </w:tabs>
+        <w:ind w:left="4320" w:hanging="360"/>
       </w:pPr>
       <w:rPr>
-        <w:rFonts w:hAnsi="Arial Unicode MS"/>
-        <w:caps w:val="0"/>
-        <w:smallCaps w:val="0"/>
-        <w:strike w:val="0"/>
-        <w:dstrike w:val="0"/>
-        <w:outline w:val="0"/>
-        <w:emboss w:val="0"/>
-        <w:imprint w:val="0"/>
-        <w:spacing w:val="0"/>
-        <w:w w:val="100"/>
-        <w:kern w:val="0"/>
-        <w:position w:val="0"/>
-        <w:highlight w:val="none"/>
-        <w:vertAlign w:val="baseline"/>
+        <w:rFonts w:ascii="Symbol" w:hAnsi="Symbol" w:hint="default"/>
+        <w:sz w:val="20"/>
       </w:rPr>
     </w:lvl>
-    <w:lvl w:ilvl="6">
+    <w:lvl w:ilvl="6" w:tentative="1">
       <w:start w:val="1"/>
       <w:numFmt w:val="bullet"/>
-      <w:suff w:val="tab"/>
-      <w:lvlText w:val="•"/>
+      <w:lvlText w:val=""/>
       <w:lvlJc w:val="left"/>
       <w:pPr>
-        <w:ind w:left="4680" w:hanging="360"/>
+        <w:tabs>
+          <w:tab w:val="num" w:pos="5040"/>
+        </w:tabs>
+        <w:ind w:left="5040" w:hanging="360"/>
       </w:pPr>
       <w:rPr>
-        <w:rFonts w:hAnsi="Arial Unicode MS"/>
-        <w:caps w:val="0"/>
-        <w:smallCaps w:val="0"/>
-        <w:strike w:val="0"/>
-        <w:dstrike w:val="0"/>
-        <w:outline w:val="0"/>
-        <w:emboss w:val="0"/>
-        <w:imprint w:val="0"/>
-        <w:spacing w:val="0"/>
-        <w:w w:val="100"/>
-        <w:kern w:val="0"/>
-        <w:position w:val="0"/>
-        <w:highlight w:val="none"/>
-        <w:vertAlign w:val="baseline"/>
+        <w:rFonts w:ascii="Symbol" w:hAnsi="Symbol" w:hint="default"/>
+        <w:sz w:val="20"/>
       </w:rPr>
     </w:lvl>
-    <w:lvl w:ilvl="7">
+    <w:lvl w:ilvl="7" w:tentative="1">
       <w:start w:val="1"/>
       <w:numFmt w:val="bullet"/>
-      <w:suff w:val="tab"/>
-      <w:lvlText w:val="•"/>
+      <w:lvlText w:val=""/>
       <w:lvlJc w:val="left"/>
       <w:pPr>
-        <w:ind w:left="5400" w:hanging="360"/>
+        <w:tabs>
+          <w:tab w:val="num" w:pos="5760"/>
+        </w:tabs>
+        <w:ind w:left="5760" w:hanging="360"/>
       </w:pPr>
       <w:rPr>
-        <w:rFonts w:hAnsi="Arial Unicode MS"/>
-        <w:caps w:val="0"/>
-        <w:smallCaps w:val="0"/>
-        <w:strike w:val="0"/>
-        <w:dstrike w:val="0"/>
-        <w:outline w:val="0"/>
-        <w:emboss w:val="0"/>
-        <w:imprint w:val="0"/>
-        <w:spacing w:val="0"/>
-        <w:w w:val="100"/>
-        <w:kern w:val="0"/>
-        <w:position w:val="0"/>
-        <w:highlight w:val="none"/>
-        <w:vertAlign w:val="baseline"/>
+        <w:rFonts w:ascii="Symbol" w:hAnsi="Symbol" w:hint="default"/>
+        <w:sz w:val="20"/>
       </w:rPr>
     </w:lvl>
-    <w:lvl w:ilvl="8">
+    <w:lvl w:ilvl="8" w:tentative="1">
       <w:start w:val="1"/>
       <w:numFmt w:val="bullet"/>
-      <w:suff w:val="tab"/>
-      <w:lvlText w:val="•"/>
+      <w:lvlText w:val=""/>
       <w:lvlJc w:val="left"/>
       <w:pPr>
-        <w:ind w:left="6120" w:hanging="360"/>
+        <w:tabs>
+          <w:tab w:val="num" w:pos="6480"/>
+        </w:tabs>
+        <w:ind w:left="6480" w:hanging="360"/>
       </w:pPr>
       <w:rPr>
-        <w:rFonts w:hAnsi="Arial Unicode MS"/>
-        <w:caps w:val="0"/>
-        <w:smallCaps w:val="0"/>
-        <w:strike w:val="0"/>
-        <w:dstrike w:val="0"/>
-        <w:outline w:val="0"/>
-        <w:emboss w:val="0"/>
-        <w:imprint w:val="0"/>
-        <w:spacing w:val="0"/>
-        <w:w w:val="100"/>
-        <w:kern w:val="0"/>
-        <w:position w:val="0"/>
-        <w:highlight w:val="none"/>
-        <w:vertAlign w:val="baseline"/>
+        <w:rFonts w:ascii="Symbol" w:hAnsi="Symbol" w:hint="default"/>
+        <w:sz w:val="20"/>
       </w:rPr>
     </w:lvl>
   </w:abstractNum>
+  <w:abstractNum w:abstractNumId="5">
+    <w:nsid w:val="59AC56C4"/>
+    <w:multiLevelType w:val="hybridMultilevel"/>
+    <w:tmpl w:val="B3880536"/>
+    <w:numStyleLink w:val="Numbered"/>
+  </w:abstractNum>
+  <w:abstractNum w:abstractNumId="6">
+    <w:nsid w:val="6D884E09"/>
+    <w:multiLevelType w:val="hybridMultilevel"/>
+    <w:tmpl w:val="26DA01D0"/>
+    <w:numStyleLink w:val="Lettered"/>
+  </w:abstractNum>
   <w:num w:numId="1">
-    <w:abstractNumId w:val="1"/>
+    <w:abstractNumId w:val="3"/>
   </w:num>
   <w:num w:numId="2">
+    <w:abstractNumId w:val="6"/>
+  </w:num>
+  <w:num w:numId="3">
+    <w:abstractNumId w:val="2"/>
+  </w:num>
+  <w:num w:numId="4">
+    <w:abstractNumId w:val="5"/>
+  </w:num>
+  <w:num w:numId="5">
     <w:abstractNumId w:val="0"/>
   </w:num>
-  <w:num w:numId="3">
-    <w:abstractNumId w:val="3"/>
-  </w:num>
-  <w:num w:numId="4">
-    <w:abstractNumId w:val="2"/>
-  </w:num>
-  <w:num w:numId="5">
-    <w:abstractNumId w:val="4"/>
-  </w:num>
   <w:num w:numId="6">
-    <w:abstractNumId w:val="0"/>
+    <w:abstractNumId w:val="6"/>
     <w:lvlOverride w:ilvl="0">
       <w:startOverride w:val="1"/>
-      <w:lvl w:ilvl="0">
+      <w:lvl w:ilvl="0" w:tplc="43E4EBB0">
         <w:start w:val="1"/>
         <w:numFmt w:val="decimal"/>
-        <w:suff w:val="tab"/>
         <w:lvlText w:val="(%1)"/>
         <w:lvlJc w:val="left"/>
         <w:pPr>
@@ -3685,10 +4738,10 @@
       </w:lvl>
     </w:lvlOverride>
     <w:lvlOverride w:ilvl="1">
-      <w:lvl w:ilvl="1">
+      <w:startOverride w:val="1"/>
+      <w:lvl w:ilvl="1" w:tplc="7FBCCA58">
         <w:start w:val="1"/>
         <w:numFmt w:val="decimal"/>
-        <w:suff w:val="tab"/>
         <w:lvlText w:val="(%2)"/>
         <w:lvlJc w:val="left"/>
         <w:pPr>
@@ -3732,10 +4785,10 @@
       </w:lvl>
     </w:lvlOverride>
     <w:lvlOverride w:ilvl="2">
-      <w:lvl w:ilvl="2">
+      <w:startOverride w:val="1"/>
+      <w:lvl w:ilvl="2" w:tplc="4BD0C64A">
         <w:start w:val="1"/>
         <w:numFmt w:val="decimal"/>
-        <w:suff w:val="tab"/>
         <w:lvlText w:val="(%3)"/>
         <w:lvlJc w:val="left"/>
         <w:pPr>
@@ -3779,10 +4832,10 @@
       </w:lvl>
     </w:lvlOverride>
     <w:lvlOverride w:ilvl="3">
-      <w:lvl w:ilvl="3">
+      <w:startOverride w:val="1"/>
+      <w:lvl w:ilvl="3" w:tplc="BC0C8D10">
         <w:start w:val="1"/>
         <w:numFmt w:val="decimal"/>
-        <w:suff w:val="tab"/>
         <w:lvlText w:val="(%4)"/>
         <w:lvlJc w:val="left"/>
         <w:pPr>
@@ -3826,10 +4879,10 @@
       </w:lvl>
     </w:lvlOverride>
     <w:lvlOverride w:ilvl="4">
-      <w:lvl w:ilvl="4">
+      <w:startOverride w:val="1"/>
+      <w:lvl w:ilvl="4" w:tplc="18F4C638">
         <w:start w:val="1"/>
         <w:numFmt w:val="decimal"/>
-        <w:suff w:val="tab"/>
         <w:lvlText w:val="(%5)"/>
         <w:lvlJc w:val="left"/>
         <w:pPr>
@@ -3873,10 +4926,10 @@
       </w:lvl>
     </w:lvlOverride>
     <w:lvlOverride w:ilvl="5">
-      <w:lvl w:ilvl="5">
+      <w:startOverride w:val="1"/>
+      <w:lvl w:ilvl="5" w:tplc="E37A636C">
         <w:start w:val="1"/>
         <w:numFmt w:val="decimal"/>
-        <w:suff w:val="tab"/>
         <w:lvlText w:val="(%6)"/>
         <w:lvlJc w:val="left"/>
         <w:pPr>
@@ -3920,10 +4973,10 @@
       </w:lvl>
     </w:lvlOverride>
     <w:lvlOverride w:ilvl="6">
-      <w:lvl w:ilvl="6">
+      <w:startOverride w:val="1"/>
+      <w:lvl w:ilvl="6" w:tplc="8014DF2C">
         <w:start w:val="1"/>
         <w:numFmt w:val="decimal"/>
-        <w:suff w:val="tab"/>
         <w:lvlText w:val="(%7)"/>
         <w:lvlJc w:val="left"/>
         <w:pPr>
@@ -3967,10 +5020,10 @@
       </w:lvl>
     </w:lvlOverride>
     <w:lvlOverride w:ilvl="7">
-      <w:lvl w:ilvl="7">
+      <w:startOverride w:val="1"/>
+      <w:lvl w:ilvl="7" w:tplc="43AEF562">
         <w:start w:val="1"/>
         <w:numFmt w:val="decimal"/>
-        <w:suff w:val="tab"/>
         <w:lvlText w:val="(%8)"/>
         <w:lvlJc w:val="left"/>
         <w:pPr>
@@ -4013,10 +5066,10 @@
       </w:lvl>
     </w:lvlOverride>
     <w:lvlOverride w:ilvl="8">
-      <w:lvl w:ilvl="8">
+      <w:startOverride w:val="1"/>
+      <w:lvl w:ilvl="8" w:tplc="70CCA990">
         <w:start w:val="1"/>
         <w:numFmt w:val="decimal"/>
-        <w:suff w:val="tab"/>
         <w:lvlText w:val="(%9)"/>
         <w:lvlJc w:val="left"/>
         <w:pPr>
@@ -4060,52 +5113,27 @@
       </w:lvl>
     </w:lvlOverride>
   </w:num>
+  <w:num w:numId="7">
+    <w:abstractNumId w:val="4"/>
+  </w:num>
+  <w:num w:numId="8">
+    <w:abstractNumId w:val="1"/>
+  </w:num>
 </w:numbering>
 </file>
 
 <file path=word/styles.xml><?xml version="1.0" encoding="utf-8"?>
-<w:styles xmlns:w="http://schemas.openxmlformats.org/wordprocessingml/2006/main" xmlns:mc="http://schemas.openxmlformats.org/markup-compatibility/2006" xmlns:w14="http://schemas.microsoft.com/office/word/2010/wordml" mc:Ignorable="w14">
+<w:styles xmlns:mc="http://schemas.openxmlformats.org/markup-compatibility/2006" xmlns:r="http://schemas.openxmlformats.org/officeDocument/2006/relationships" xmlns:w="http://schemas.openxmlformats.org/wordprocessingml/2006/main" xmlns:w14="http://schemas.microsoft.com/office/word/2010/wordml" mc:Ignorable="w14">
   <w:docDefaults>
     <w:rPrDefault>
       <w:rPr>
-        <w:rFonts w:ascii="Times New Roman" w:cs="Times New Roman" w:hAnsi="Times New Roman" w:eastAsia="Arial Unicode MS"/>
-        <w:b w:val="0"/>
-        <w:bCs w:val="0"/>
-        <w:i w:val="0"/>
-        <w:iCs w:val="0"/>
-        <w:caps w:val="0"/>
-        <w:smallCaps w:val="0"/>
-        <w:strike w:val="0"/>
-        <w:dstrike w:val="0"/>
-        <w:outline w:val="0"/>
-        <w:emboss w:val="0"/>
-        <w:imprint w:val="0"/>
-        <w:vanish w:val="0"/>
-        <w:color w:val="auto"/>
-        <w:spacing w:val="0"/>
-        <w:w w:val="100"/>
-        <w:kern w:val="0"/>
-        <w:position w:val="0"/>
-        <w:sz w:val="20"/>
-        <w:szCs w:val="20"/>
-        <w:u w:val="none" w:color="auto"/>
+        <w:rFonts w:ascii="Times New Roman" w:eastAsia="Arial Unicode MS" w:hAnsi="Times New Roman" w:cs="Times New Roman"/>
         <w:bdr w:val="nil"/>
-        <w:vertAlign w:val="baseline"/>
-        <w:lang/>
+        <w:lang w:val="en-IN" w:eastAsia="en-IN" w:bidi="ar-SA"/>
       </w:rPr>
     </w:rPrDefault>
     <w:pPrDefault>
       <w:pPr>
-        <w:keepNext w:val="0"/>
-        <w:keepLines w:val="0"/>
-        <w:pageBreakBefore w:val="0"/>
-        <w:framePr w:anchorLock="0" w:w="0" w:h="0" w:vSpace="0" w:hSpace="0" w:xAlign="left" w:y="0" w:hRule="exact" w:vAnchor="margin"/>
-        <w:widowControl w:val="1"/>
-        <w:numPr>
-          <w:ilvl w:val="0"/>
-          <w:numId w:val="0"/>
-        </w:numPr>
-        <w:suppressLineNumbers w:val="0"/>
         <w:pBdr>
           <w:top w:val="nil"/>
           <w:left w:val="nil"/>
@@ -4114,28 +5142,182 @@
           <w:between w:val="nil"/>
           <w:bar w:val="nil"/>
         </w:pBdr>
-        <w:shd w:val="clear" w:color="auto" w:fill="auto"/>
-        <w:suppressAutoHyphens w:val="0"/>
-        <w:spacing w:before="0" w:beforeAutospacing="0" w:after="0" w:afterAutospacing="0" w:line="240" w:lineRule="auto"/>
-        <w:ind w:left="0" w:right="0" w:firstLine="0"/>
-        <w:jc w:val="left"/>
-        <w:outlineLvl w:val="9"/>
       </w:pPr>
     </w:pPrDefault>
   </w:docDefaults>
+  <w:latentStyles w:defLockedState="0" w:defUIPriority="99" w:defSemiHidden="1" w:defUnhideWhenUsed="1" w:defQFormat="0" w:count="267">
+    <w:lsdException w:name="Normal" w:semiHidden="0" w:uiPriority="0" w:unhideWhenUsed="0" w:qFormat="1"/>
+    <w:lsdException w:name="heading 1" w:semiHidden="0" w:uiPriority="9" w:unhideWhenUsed="0" w:qFormat="1"/>
+    <w:lsdException w:name="heading 2" w:uiPriority="9" w:qFormat="1"/>
+    <w:lsdException w:name="heading 3" w:uiPriority="9" w:qFormat="1"/>
+    <w:lsdException w:name="heading 4" w:uiPriority="9" w:qFormat="1"/>
+    <w:lsdException w:name="heading 5" w:uiPriority="9" w:qFormat="1"/>
+    <w:lsdException w:name="heading 6" w:uiPriority="9" w:qFormat="1"/>
+    <w:lsdException w:name="heading 7" w:uiPriority="9" w:qFormat="1"/>
+    <w:lsdException w:name="heading 8" w:uiPriority="9" w:qFormat="1"/>
+    <w:lsdException w:name="heading 9" w:uiPriority="9" w:qFormat="1"/>
+    <w:lsdException w:name="toc 1" w:uiPriority="39"/>
+    <w:lsdException w:name="toc 2" w:uiPriority="39"/>
+    <w:lsdException w:name="toc 3" w:uiPriority="39"/>
+    <w:lsdException w:name="toc 4" w:uiPriority="39"/>
+    <w:lsdException w:name="toc 5" w:uiPriority="39"/>
+    <w:lsdException w:name="toc 6" w:uiPriority="39"/>
+    <w:lsdException w:name="toc 7" w:uiPriority="39"/>
+    <w:lsdException w:name="toc 8" w:uiPriority="39"/>
+    <w:lsdException w:name="toc 9" w:uiPriority="39"/>
+    <w:lsdException w:name="caption" w:uiPriority="35" w:qFormat="1"/>
+    <w:lsdException w:name="Title" w:semiHidden="0" w:uiPriority="10" w:unhideWhenUsed="0" w:qFormat="1"/>
+    <w:lsdException w:name="Default Paragraph Font" w:uiPriority="1"/>
+    <w:lsdException w:name="Subtitle" w:semiHidden="0" w:uiPriority="11" w:unhideWhenUsed="0" w:qFormat="1"/>
+    <w:lsdException w:name="Strong" w:semiHidden="0" w:uiPriority="22" w:unhideWhenUsed="0" w:qFormat="1"/>
+    <w:lsdException w:name="Emphasis" w:semiHidden="0" w:uiPriority="20" w:unhideWhenUsed="0" w:qFormat="1"/>
+    <w:lsdException w:name="Table Grid" w:semiHidden="0" w:uiPriority="59" w:unhideWhenUsed="0"/>
+    <w:lsdException w:name="Placeholder Text" w:unhideWhenUsed="0"/>
+    <w:lsdException w:name="No Spacing" w:semiHidden="0" w:uiPriority="1" w:unhideWhenUsed="0" w:qFormat="1"/>
+    <w:lsdException w:name="Light Shading" w:semiHidden="0" w:uiPriority="60" w:unhideWhenUsed="0"/>
+    <w:lsdException w:name="Light List" w:semiHidden="0" w:uiPriority="61" w:unhideWhenUsed="0"/>
+    <w:lsdException w:name="Light Grid" w:semiHidden="0" w:uiPriority="62" w:unhideWhenUsed="0"/>
+    <w:lsdException w:name="Medium Shading 1" w:semiHidden="0" w:uiPriority="63" w:unhideWhenUsed="0"/>
+    <w:lsdException w:name="Medium Shading 2" w:semiHidden="0" w:uiPriority="64" w:unhideWhenUsed="0"/>
+    <w:lsdException w:name="Medium List 1" w:semiHidden="0" w:uiPriority="65" w:unhideWhenUsed="0"/>
+    <w:lsdException w:name="Medium List 2" w:semiHidden="0" w:uiPriority="66" w:unhideWhenUsed="0"/>
+    <w:lsdException w:name="Medium Grid 1" w:semiHidden="0" w:uiPriority="67" w:unhideWhenUsed="0"/>
+    <w:lsdException w:name="Medium Grid 2" w:semiHidden="0" w:uiPriority="68" w:unhideWhenUsed="0"/>
+    <w:lsdException w:name="Medium Grid 3" w:semiHidden="0" w:uiPriority="69" w:unhideWhenUsed="0"/>
+    <w:lsdException w:name="Dark List" w:semiHidden="0" w:uiPriority="70" w:unhideWhenUsed="0"/>
+    <w:lsdException w:name="Colorful Shading" w:semiHidden="0" w:uiPriority="71" w:unhideWhenUsed="0"/>
+    <w:lsdException w:name="Colorful List" w:semiHidden="0" w:uiPriority="72" w:unhideWhenUsed="0"/>
+    <w:lsdException w:name="Colorful Grid" w:semiHidden="0" w:uiPriority="73" w:unhideWhenUsed="0"/>
+    <w:lsdException w:name="Light Shading Accent 1" w:semiHidden="0" w:uiPriority="60" w:unhideWhenUsed="0"/>
+    <w:lsdException w:name="Light List Accent 1" w:semiHidden="0" w:uiPriority="61" w:unhideWhenUsed="0"/>
+    <w:lsdException w:name="Light Grid Accent 1" w:semiHidden="0" w:uiPriority="62" w:unhideWhenUsed="0"/>
+    <w:lsdException w:name="Medium Shading 1 Accent 1" w:semiHidden="0" w:uiPriority="63" w:unhideWhenUsed="0"/>
+    <w:lsdException w:name="Medium Shading 2 Accent 1" w:semiHidden="0" w:uiPriority="64" w:unhideWhenUsed="0"/>
+    <w:lsdException w:name="Medium List 1 Accent 1" w:semiHidden="0" w:uiPriority="65" w:unhideWhenUsed="0"/>
+    <w:lsdException w:name="Revision" w:unhideWhenUsed="0"/>
+    <w:lsdException w:name="List Paragraph" w:semiHidden="0" w:uiPriority="34" w:unhideWhenUsed="0" w:qFormat="1"/>
+    <w:lsdException w:name="Quote" w:semiHidden="0" w:uiPriority="29" w:unhideWhenUsed="0" w:qFormat="1"/>
+    <w:lsdException w:name="Intense Quote" w:semiHidden="0" w:uiPriority="30" w:unhideWhenUsed="0" w:qFormat="1"/>
+    <w:lsdException w:name="Medium List 2 Accent 1" w:semiHidden="0" w:uiPriority="66" w:unhideWhenUsed="0"/>
+    <w:lsdException w:name="Medium Grid 1 Accent 1" w:semiHidden="0" w:uiPriority="67" w:unhideWhenUsed="0"/>
+    <w:lsdException w:name="Medium Grid 2 Accent 1" w:semiHidden="0" w:uiPriority="68" w:unhideWhenUsed="0"/>
+    <w:lsdException w:name="Medium Grid 3 Accent 1" w:semiHidden="0" w:uiPriority="69" w:unhideWhenUsed="0"/>
+    <w:lsdException w:name="Dark List Accent 1" w:semiHidden="0" w:uiPriority="70" w:unhideWhenUsed="0"/>
+    <w:lsdException w:name="Colorful Shading Accent 1" w:semiHidden="0" w:uiPriority="71" w:unhideWhenUsed="0"/>
+    <w:lsdException w:name="Colorful List Accent 1" w:semiHidden="0" w:uiPriority="72" w:unhideWhenUsed="0"/>
+    <w:lsdException w:name="Colorful Grid Accent 1" w:semiHidden="0" w:uiPriority="73" w:unhideWhenUsed="0"/>
+    <w:lsdException w:name="Light Shading Accent 2" w:semiHidden="0" w:uiPriority="60" w:unhideWhenUsed="0"/>
+    <w:lsdException w:name="Light List Accent 2" w:semiHidden="0" w:uiPriority="61" w:unhideWhenUsed="0"/>
+    <w:lsdException w:name="Light Grid Accent 2" w:semiHidden="0" w:uiPriority="62" w:unhideWhenUsed="0"/>
+    <w:lsdException w:name="Medium Shading 1 Accent 2" w:semiHidden="0" w:uiPriority="63" w:unhideWhenUsed="0"/>
+    <w:lsdException w:name="Medium Shading 2 Accent 2" w:semiHidden="0" w:uiPriority="64" w:unhideWhenUsed="0"/>
+    <w:lsdException w:name="Medium List 1 Accent 2" w:semiHidden="0" w:uiPriority="65" w:unhideWhenUsed="0"/>
+    <w:lsdException w:name="Medium List 2 Accent 2" w:semiHidden="0" w:uiPriority="66" w:unhideWhenUsed="0"/>
+    <w:lsdException w:name="Medium Grid 1 Accent 2" w:semiHidden="0" w:uiPriority="67" w:unhideWhenUsed="0"/>
+    <w:lsdException w:name="Medium Grid 2 Accent 2" w:semiHidden="0" w:uiPriority="68" w:unhideWhenUsed="0"/>
+    <w:lsdException w:name="Medium Grid 3 Accent 2" w:semiHidden="0" w:uiPriority="69" w:unhideWhenUsed="0"/>
+    <w:lsdException w:name="Dark List Accent 2" w:semiHidden="0" w:uiPriority="70" w:unhideWhenUsed="0"/>
+    <w:lsdException w:name="Colorful Shading Accent 2" w:semiHidden="0" w:uiPriority="71" w:unhideWhenUsed="0"/>
+    <w:lsdException w:name="Colorful List Accent 2" w:semiHidden="0" w:uiPriority="72" w:unhideWhenUsed="0"/>
+    <w:lsdException w:name="Colorful Grid Accent 2" w:semiHidden="0" w:uiPriority="73" w:unhideWhenUsed="0"/>
+    <w:lsdException w:name="Light Shading Accent 3" w:semiHidden="0" w:uiPriority="60" w:unhideWhenUsed="0"/>
+    <w:lsdException w:name="Light List Accent 3" w:semiHidden="0" w:uiPriority="61" w:unhideWhenUsed="0"/>
+    <w:lsdException w:name="Light Grid Accent 3" w:semiHidden="0" w:uiPriority="62" w:unhideWhenUsed="0"/>
+    <w:lsdException w:name="Medium Shading 1 Accent 3" w:semiHidden="0" w:uiPriority="63" w:unhideWhenUsed="0"/>
+    <w:lsdException w:name="Medium Shading 2 Accent 3" w:semiHidden="0" w:uiPriority="64" w:unhideWhenUsed="0"/>
+    <w:lsdException w:name="Medium List 1 Accent 3" w:semiHidden="0" w:uiPriority="65" w:unhideWhenUsed="0"/>
+    <w:lsdException w:name="Medium List 2 Accent 3" w:semiHidden="0" w:uiPriority="66" w:unhideWhenUsed="0"/>
+    <w:lsdException w:name="Medium Grid 1 Accent 3" w:semiHidden="0" w:uiPriority="67" w:unhideWhenUsed="0"/>
+    <w:lsdException w:name="Medium Grid 2 Accent 3" w:semiHidden="0" w:uiPriority="68" w:unhideWhenUsed="0"/>
+    <w:lsdException w:name="Medium Grid 3 Accent 3" w:semiHidden="0" w:uiPriority="69" w:unhideWhenUsed="0"/>
+    <w:lsdException w:name="Dark List Accent 3" w:semiHidden="0" w:uiPriority="70" w:unhideWhenUsed="0"/>
+    <w:lsdException w:name="Colorful Shading Accent 3" w:semiHidden="0" w:uiPriority="71" w:unhideWhenUsed="0"/>
+    <w:lsdException w:name="Colorful List Accent 3" w:semiHidden="0" w:uiPriority="72" w:unhideWhenUsed="0"/>
+    <w:lsdException w:name="Colorful Grid Accent 3" w:semiHidden="0" w:uiPriority="73" w:unhideWhenUsed="0"/>
+    <w:lsdException w:name="Light Shading Accent 4" w:semiHidden="0" w:uiPriority="60" w:unhideWhenUsed="0"/>
+    <w:lsdException w:name="Light List Accent 4" w:semiHidden="0" w:uiPriority="61" w:unhideWhenUsed="0"/>
+    <w:lsdException w:name="Light Grid Accent 4" w:semiHidden="0" w:uiPriority="62" w:unhideWhenUsed="0"/>
+    <w:lsdException w:name="Medium Shading 1 Accent 4" w:semiHidden="0" w:uiPriority="63" w:unhideWhenUsed="0"/>
+    <w:lsdException w:name="Medium Shading 2 Accent 4" w:semiHidden="0" w:uiPriority="64" w:unhideWhenUsed="0"/>
+    <w:lsdException w:name="Medium List 1 Accent 4" w:semiHidden="0" w:uiPriority="65" w:unhideWhenUsed="0"/>
+    <w:lsdException w:name="Medium List 2 Accent 4" w:semiHidden="0" w:uiPriority="66" w:unhideWhenUsed="0"/>
+    <w:lsdException w:name="Medium Grid 1 Accent 4" w:semiHidden="0" w:uiPriority="67" w:unhideWhenUsed="0"/>
+    <w:lsdException w:name="Medium Grid 2 Accent 4" w:semiHidden="0" w:uiPriority="68" w:unhideWhenUsed="0"/>
+    <w:lsdException w:name="Medium Grid 3 Accent 4" w:semiHidden="0" w:uiPriority="69" w:unhideWhenUsed="0"/>
+    <w:lsdException w:name="Dark List Accent 4" w:semiHidden="0" w:uiPriority="70" w:unhideWhenUsed="0"/>
+    <w:lsdException w:name="Colorful Shading Accent 4" w:semiHidden="0" w:uiPriority="71" w:unhideWhenUsed="0"/>
+    <w:lsdException w:name="Colorful List Accent 4" w:semiHidden="0" w:uiPriority="72" w:unhideWhenUsed="0"/>
+    <w:lsdException w:name="Colorful Grid Accent 4" w:semiHidden="0" w:uiPriority="73" w:unhideWhenUsed="0"/>
+    <w:lsdException w:name="Light Shading Accent 5" w:semiHidden="0" w:uiPriority="60" w:unhideWhenUsed="0"/>
+    <w:lsdException w:name="Light List Accent 5" w:semiHidden="0" w:uiPriority="61" w:unhideWhenUsed="0"/>
+    <w:lsdException w:name="Light Grid Accent 5" w:semiHidden="0" w:uiPriority="62" w:unhideWhenUsed="0"/>
+    <w:lsdException w:name="Medium Shading 1 Accent 5" w:semiHidden="0" w:uiPriority="63" w:unhideWhenUsed="0"/>
+    <w:lsdException w:name="Medium Shading 2 Accent 5" w:semiHidden="0" w:uiPriority="64" w:unhideWhenUsed="0"/>
+    <w:lsdException w:name="Medium List 1 Accent 5" w:semiHidden="0" w:uiPriority="65" w:unhideWhenUsed="0"/>
+    <w:lsdException w:name="Medium List 2 Accent 5" w:semiHidden="0" w:uiPriority="66" w:unhideWhenUsed="0"/>
+    <w:lsdException w:name="Medium Grid 1 Accent 5" w:semiHidden="0" w:uiPriority="67" w:unhideWhenUsed="0"/>
+    <w:lsdException w:name="Medium Grid 2 Accent 5" w:semiHidden="0" w:uiPriority="68" w:unhideWhenUsed="0"/>
+    <w:lsdException w:name="Medium Grid 3 Accent 5" w:semiHidden="0" w:uiPriority="69" w:unhideWhenUsed="0"/>
+    <w:lsdException w:name="Dark List Accent 5" w:semiHidden="0" w:uiPriority="70" w:unhideWhenUsed="0"/>
+    <w:lsdException w:name="Colorful Shading Accent 5" w:semiHidden="0" w:uiPriority="71" w:unhideWhenUsed="0"/>
+    <w:lsdException w:name="Colorful List Accent 5" w:semiHidden="0" w:uiPriority="72" w:unhideWhenUsed="0"/>
+    <w:lsdException w:name="Colorful Grid Accent 5" w:semiHidden="0" w:uiPriority="73" w:unhideWhenUsed="0"/>
+    <w:lsdException w:name="Light Shading Accent 6" w:semiHidden="0" w:uiPriority="60" w:unhideWhenUsed="0"/>
+    <w:lsdException w:name="Light List Accent 6" w:semiHidden="0" w:uiPriority="61" w:unhideWhenUsed="0"/>
+    <w:lsdException w:name="Light Grid Accent 6" w:semiHidden="0" w:uiPriority="62" w:unhideWhenUsed="0"/>
+    <w:lsdException w:name="Medium Shading 1 Accent 6" w:semiHidden="0" w:uiPriority="63" w:unhideWhenUsed="0"/>
+    <w:lsdException w:name="Medium Shading 2 Accent 6" w:semiHidden="0" w:uiPriority="64" w:unhideWhenUsed="0"/>
+    <w:lsdException w:name="Medium List 1 Accent 6" w:semiHidden="0" w:uiPriority="65" w:unhideWhenUsed="0"/>
+    <w:lsdException w:name="Medium List 2 Accent 6" w:semiHidden="0" w:uiPriority="66" w:unhideWhenUsed="0"/>
+    <w:lsdException w:name="Medium Grid 1 Accent 6" w:semiHidden="0" w:uiPriority="67" w:unhideWhenUsed="0"/>
+    <w:lsdException w:name="Medium Grid 2 Accent 6" w:semiHidden="0" w:uiPriority="68" w:unhideWhenUsed="0"/>
+    <w:lsdException w:name="Medium Grid 3 Accent 6" w:semiHidden="0" w:uiPriority="69" w:unhideWhenUsed="0"/>
+    <w:lsdException w:name="Dark List Accent 6" w:semiHidden="0" w:uiPriority="70" w:unhideWhenUsed="0"/>
+    <w:lsdException w:name="Colorful Shading Accent 6" w:semiHidden="0" w:uiPriority="71" w:unhideWhenUsed="0"/>
+    <w:lsdException w:name="Colorful List Accent 6" w:semiHidden="0" w:uiPriority="72" w:unhideWhenUsed="0"/>
+    <w:lsdException w:name="Colorful Grid Accent 6" w:semiHidden="0" w:uiPriority="73" w:unhideWhenUsed="0"/>
+    <w:lsdException w:name="Subtle Emphasis" w:semiHidden="0" w:uiPriority="19" w:unhideWhenUsed="0" w:qFormat="1"/>
+    <w:lsdException w:name="Intense Emphasis" w:semiHidden="0" w:uiPriority="21" w:unhideWhenUsed="0" w:qFormat="1"/>
+    <w:lsdException w:name="Subtle Reference" w:semiHidden="0" w:uiPriority="31" w:unhideWhenUsed="0" w:qFormat="1"/>
+    <w:lsdException w:name="Intense Reference" w:semiHidden="0" w:uiPriority="32" w:unhideWhenUsed="0" w:qFormat="1"/>
+    <w:lsdException w:name="Book Title" w:semiHidden="0" w:uiPriority="33" w:unhideWhenUsed="0" w:qFormat="1"/>
+    <w:lsdException w:name="Bibliography" w:uiPriority="37"/>
+    <w:lsdException w:name="TOC Heading" w:uiPriority="39" w:qFormat="1"/>
+  </w:latentStyles>
   <w:style w:type="paragraph" w:default="1" w:styleId="Normal">
     <w:name w:val="Normal"/>
-    <w:next w:val="Normal"/>
-    <w:pPr/>
     <w:rPr>
       <w:sz w:val="24"/>
       <w:szCs w:val="24"/>
-      <w:lang w:val="en-US" w:eastAsia="en-US" w:bidi="ar-SA"/>
+      <w:lang w:val="en-US" w:eastAsia="en-US"/>
     </w:rPr>
   </w:style>
-  <w:style w:type="character" w:default="1" w:styleId="Default Paragraph Font">
+  <w:style w:type="character" w:default="1" w:styleId="DefaultParagraphFont">
     <w:name w:val="Default Paragraph Font"/>
-    <w:next w:val="Default Paragraph Font"/>
+    <w:uiPriority w:val="1"/>
+    <w:semiHidden/>
+    <w:unhideWhenUsed/>
+  </w:style>
+  <w:style w:type="table" w:default="1" w:styleId="TableNormal">
+    <w:name w:val="Normal Table"/>
+    <w:uiPriority w:val="99"/>
+    <w:semiHidden/>
+    <w:unhideWhenUsed/>
+    <w:tblPr>
+      <w:tblInd w:w="0" w:type="dxa"/>
+      <w:tblCellMar>
+        <w:top w:w="0" w:type="dxa"/>
+        <w:left w:w="108" w:type="dxa"/>
+        <w:bottom w:w="0" w:type="dxa"/>
+        <w:right w:w="108" w:type="dxa"/>
+      </w:tblCellMar>
+    </w:tblPr>
+  </w:style>
+  <w:style w:type="numbering" w:default="1" w:styleId="NoList">
+    <w:name w:val="No List"/>
+    <w:uiPriority w:val="99"/>
+    <w:semiHidden/>
+    <w:unhideWhenUsed/>
   </w:style>
   <w:style w:type="character" w:styleId="Hyperlink">
     <w:name w:val="Hyperlink"/>
@@ -4143,80 +5325,22 @@
       <w:u w:val="single"/>
     </w:rPr>
   </w:style>
-  <w:style w:type="table" w:default="1" w:styleId="Table Normal">
-    <w:name w:val="Table Normal"/>
-    <w:next w:val="Table Normal"/>
-    <w:pPr/>
-    <w:tblPr>
-      <w:tblInd w:w="0" w:type="dxa"/>
-    </w:tblPr>
-    <w:trPr/>
-    <w:tcPr/>
-    <w:tblStylePr w:type="firstRow"/>
-    <w:tblStylePr w:type="lastRow"/>
-    <w:tblStylePr w:type="firstCol"/>
-    <w:tblStylePr w:type="lastCol"/>
-    <w:tblStylePr w:type="band1Vert"/>
-    <w:tblStylePr w:type="band2Vert"/>
-    <w:tblStylePr w:type="band1Horz"/>
-    <w:tblStylePr w:type="band2Horz"/>
-    <w:tblStylePr w:type="neCell"/>
-    <w:tblStylePr w:type="nwCell"/>
-    <w:tblStylePr w:type="seCell"/>
-    <w:tblStylePr w:type="swCell"/>
-  </w:style>
-  <w:style w:type="numbering" w:default="1" w:styleId="No List">
-    <w:name w:val="No List"/>
-    <w:next w:val="No List"/>
-    <w:pPr/>
-  </w:style>
-  <w:style w:type="paragraph" w:styleId="Body">
+  <w:style w:type="paragraph" w:customStyle="1" w:styleId="Body">
     <w:name w:val="Body"/>
-    <w:next w:val="Body"/>
-    <w:pPr>
-      <w:keepNext w:val="0"/>
-      <w:keepLines w:val="0"/>
-      <w:pageBreakBefore w:val="0"/>
-      <w:widowControl w:val="1"/>
-      <w:shd w:val="clear" w:color="auto" w:fill="auto"/>
-      <w:suppressAutoHyphens w:val="0"/>
-      <w:bidi w:val="0"/>
-      <w:spacing w:before="0" w:after="0" w:line="240" w:lineRule="auto"/>
-      <w:ind w:left="0" w:right="0" w:firstLine="0"/>
-      <w:jc w:val="left"/>
-      <w:outlineLvl w:val="9"/>
-    </w:pPr>
     <w:rPr>
-      <w:rFonts w:ascii="Helvetica Neue" w:cs="Arial Unicode MS" w:hAnsi="Helvetica Neue" w:eastAsia="Arial Unicode MS"/>
-      <w:b w:val="0"/>
-      <w:bCs w:val="0"/>
-      <w:i w:val="0"/>
-      <w:iCs w:val="0"/>
-      <w:caps w:val="0"/>
-      <w:smallCaps w:val="0"/>
-      <w:strike w:val="0"/>
-      <w:dstrike w:val="0"/>
-      <w:outline w:val="0"/>
+      <w:rFonts w:ascii="Helvetica Neue" w:hAnsi="Helvetica Neue" w:cs="Arial Unicode MS"/>
       <w:color w:val="000000"/>
-      <w:spacing w:val="0"/>
-      <w:kern w:val="0"/>
-      <w:position w:val="0"/>
       <w:sz w:val="22"/>
       <w:szCs w:val="22"/>
-      <w:u w:val="none"/>
-      <w:vertAlign w:val="baseline"/>
       <w:lang w:val="en-US"/>
-      <w14:textOutline>
+      <w14:textOutline w14:w="0" w14:cap="flat" w14:cmpd="sng" w14:algn="ctr">
         <w14:noFill/>
+        <w14:prstDash w14:val="solid"/>
+        <w14:bevel/>
       </w14:textOutline>
-      <w14:textFill>
-        <w14:solidFill>
-          <w14:srgbClr w14:val="000000"/>
-        </w14:solidFill>
-      </w14:textFill>
     </w:rPr>
   </w:style>
-  <w:style w:type="numbering" w:styleId="Lettered">
+  <w:style w:type="numbering" w:customStyle="1" w:styleId="Lettered">
     <w:name w:val="Lettered"/>
     <w:pPr>
       <w:numPr>
@@ -4224,53 +5348,22 @@
       </w:numPr>
     </w:pPr>
   </w:style>
-  <w:style w:type="paragraph" w:styleId="Default">
+  <w:style w:type="paragraph" w:customStyle="1" w:styleId="Default">
     <w:name w:val="Default"/>
-    <w:next w:val="Default"/>
-    <w:pPr>
-      <w:keepNext w:val="0"/>
-      <w:keepLines w:val="0"/>
-      <w:pageBreakBefore w:val="0"/>
-      <w:widowControl w:val="1"/>
-      <w:shd w:val="clear" w:color="auto" w:fill="auto"/>
-      <w:suppressAutoHyphens w:val="0"/>
-      <w:bidi w:val="0"/>
-      <w:spacing w:before="0" w:after="0" w:line="240" w:lineRule="auto"/>
-      <w:ind w:left="0" w:right="0" w:firstLine="0"/>
-      <w:jc w:val="left"/>
-      <w:outlineLvl w:val="9"/>
-    </w:pPr>
     <w:rPr>
-      <w:rFonts w:ascii="Helvetica Neue" w:cs="Arial Unicode MS" w:hAnsi="Helvetica Neue" w:eastAsia="Arial Unicode MS"/>
-      <w:b w:val="0"/>
-      <w:bCs w:val="0"/>
-      <w:i w:val="0"/>
-      <w:iCs w:val="0"/>
-      <w:caps w:val="0"/>
-      <w:smallCaps w:val="0"/>
-      <w:strike w:val="0"/>
-      <w:dstrike w:val="0"/>
-      <w:outline w:val="0"/>
+      <w:rFonts w:ascii="Helvetica Neue" w:hAnsi="Helvetica Neue" w:cs="Arial Unicode MS"/>
       <w:color w:val="000000"/>
-      <w:spacing w:val="0"/>
-      <w:kern w:val="0"/>
-      <w:position w:val="0"/>
       <w:sz w:val="22"/>
       <w:szCs w:val="22"/>
-      <w:u w:val="none"/>
-      <w:vertAlign w:val="baseline"/>
       <w:lang w:val="en-US"/>
-      <w14:textOutline>
+      <w14:textOutline w14:w="0" w14:cap="flat" w14:cmpd="sng" w14:algn="ctr">
         <w14:noFill/>
+        <w14:prstDash w14:val="solid"/>
+        <w14:bevel/>
       </w14:textOutline>
-      <w14:textFill>
-        <w14:solidFill>
-          <w14:srgbClr w14:val="000000"/>
-        </w14:solidFill>
-      </w14:textFill>
     </w:rPr>
   </w:style>
-  <w:style w:type="numbering" w:styleId="Numbered">
+  <w:style w:type="numbering" w:customStyle="1" w:styleId="Numbered">
     <w:name w:val="Numbered"/>
     <w:pPr>
       <w:numPr>
@@ -4278,19 +5371,325 @@
       </w:numPr>
     </w:pPr>
   </w:style>
-  <w:style w:type="character" w:styleId="Hyperlink.0">
+  <w:style w:type="character" w:customStyle="1" w:styleId="Hyperlink0">
     <w:name w:val="Hyperlink.0"/>
     <w:basedOn w:val="Hyperlink"/>
-    <w:next w:val="Hyperlink.0"/>
     <w:rPr>
       <w:u w:val="single"/>
+    </w:rPr>
+  </w:style>
+  <w:style w:type="paragraph" w:styleId="NormalWeb">
+    <w:name w:val="Normal (Web)"/>
+    <w:basedOn w:val="Normal"/>
+    <w:uiPriority w:val="99"/>
+    <w:semiHidden/>
+    <w:unhideWhenUsed/>
+    <w:rsid w:val="00F9622A"/>
+    <w:pPr>
+      <w:pBdr>
+        <w:top w:val="none" w:sz="0" w:space="0" w:color="auto"/>
+        <w:left w:val="none" w:sz="0" w:space="0" w:color="auto"/>
+        <w:bottom w:val="none" w:sz="0" w:space="0" w:color="auto"/>
+        <w:right w:val="none" w:sz="0" w:space="0" w:color="auto"/>
+        <w:between w:val="none" w:sz="0" w:space="0" w:color="auto"/>
+        <w:bar w:val="none" w:sz="0" w:color="auto"/>
+      </w:pBdr>
+      <w:spacing w:before="100" w:beforeAutospacing="1" w:after="100" w:afterAutospacing="1"/>
+    </w:pPr>
+    <w:rPr>
+      <w:rFonts w:eastAsia="Times New Roman"/>
+      <w:bdr w:val="none" w:sz="0" w:space="0" w:color="auto"/>
+      <w:lang w:val="en-IN" w:eastAsia="en-IN"/>
+    </w:rPr>
+  </w:style>
+</w:styles>
+</file>
+
+<file path=word/stylesWithEffects.xml><?xml version="1.0" encoding="utf-8"?>
+<w:styles xmlns:wpc="http://schemas.microsoft.com/office/word/2010/wordprocessingCanvas" xmlns:mc="http://schemas.openxmlformats.org/markup-compatibility/2006" xmlns:o="urn:schemas-microsoft-com:office:office" xmlns:r="http://schemas.openxmlformats.org/officeDocument/2006/relationships" xmlns:m="http://schemas.openxmlformats.org/officeDocument/2006/math" xmlns:v="urn:schemas-microsoft-com:vml" xmlns:wp14="http://schemas.microsoft.com/office/word/2010/wordprocessingDrawing" xmlns:wp="http://schemas.openxmlformats.org/drawingml/2006/wordprocessingDrawing" xmlns:w10="urn:schemas-microsoft-com:office:word" xmlns:w="http://schemas.openxmlformats.org/wordprocessingml/2006/main" xmlns:w14="http://schemas.microsoft.com/office/word/2010/wordml" xmlns:wpg="http://schemas.microsoft.com/office/word/2010/wordprocessingGroup" xmlns:wpi="http://schemas.microsoft.com/office/word/2010/wordprocessingInk" xmlns:wne="http://schemas.microsoft.com/office/word/2006/wordml" xmlns:wps="http://schemas.microsoft.com/office/word/2010/wordprocessingShape" mc:Ignorable="w14 wp14">
+  <w:docDefaults>
+    <w:rPrDefault>
+      <w:rPr>
+        <w:rFonts w:ascii="Times New Roman" w:eastAsia="Arial Unicode MS" w:hAnsi="Times New Roman" w:cs="Times New Roman"/>
+        <w:bdr w:val="nil"/>
+        <w:lang w:val="en-IN" w:eastAsia="en-IN" w:bidi="ar-SA"/>
+      </w:rPr>
+    </w:rPrDefault>
+    <w:pPrDefault>
+      <w:pPr>
+        <w:pBdr>
+          <w:top w:val="nil"/>
+          <w:left w:val="nil"/>
+          <w:bottom w:val="nil"/>
+          <w:right w:val="nil"/>
+          <w:between w:val="nil"/>
+          <w:bar w:val="nil"/>
+        </w:pBdr>
+      </w:pPr>
+    </w:pPrDefault>
+  </w:docDefaults>
+  <w:latentStyles w:defLockedState="0" w:defUIPriority="99" w:defSemiHidden="1" w:defUnhideWhenUsed="1" w:defQFormat="0" w:count="267">
+    <w:lsdException w:name="Normal" w:semiHidden="0" w:uiPriority="0" w:unhideWhenUsed="0" w:qFormat="1"/>
+    <w:lsdException w:name="heading 1" w:semiHidden="0" w:uiPriority="9" w:unhideWhenUsed="0" w:qFormat="1"/>
+    <w:lsdException w:name="heading 2" w:uiPriority="9" w:qFormat="1"/>
+    <w:lsdException w:name="heading 3" w:uiPriority="9" w:qFormat="1"/>
+    <w:lsdException w:name="heading 4" w:uiPriority="9" w:qFormat="1"/>
+    <w:lsdException w:name="heading 5" w:uiPriority="9" w:qFormat="1"/>
+    <w:lsdException w:name="heading 6" w:uiPriority="9" w:qFormat="1"/>
+    <w:lsdException w:name="heading 7" w:uiPriority="9" w:qFormat="1"/>
+    <w:lsdException w:name="heading 8" w:uiPriority="9" w:qFormat="1"/>
+    <w:lsdException w:name="heading 9" w:uiPriority="9" w:qFormat="1"/>
+    <w:lsdException w:name="toc 1" w:uiPriority="39"/>
+    <w:lsdException w:name="toc 2" w:uiPriority="39"/>
+    <w:lsdException w:name="toc 3" w:uiPriority="39"/>
+    <w:lsdException w:name="toc 4" w:uiPriority="39"/>
+    <w:lsdException w:name="toc 5" w:uiPriority="39"/>
+    <w:lsdException w:name="toc 6" w:uiPriority="39"/>
+    <w:lsdException w:name="toc 7" w:uiPriority="39"/>
+    <w:lsdException w:name="toc 8" w:uiPriority="39"/>
+    <w:lsdException w:name="toc 9" w:uiPriority="39"/>
+    <w:lsdException w:name="caption" w:uiPriority="35" w:qFormat="1"/>
+    <w:lsdException w:name="Title" w:semiHidden="0" w:uiPriority="10" w:unhideWhenUsed="0" w:qFormat="1"/>
+    <w:lsdException w:name="Default Paragraph Font" w:uiPriority="1"/>
+    <w:lsdException w:name="Subtitle" w:semiHidden="0" w:uiPriority="11" w:unhideWhenUsed="0" w:qFormat="1"/>
+    <w:lsdException w:name="Strong" w:semiHidden="0" w:uiPriority="22" w:unhideWhenUsed="0" w:qFormat="1"/>
+    <w:lsdException w:name="Emphasis" w:semiHidden="0" w:uiPriority="20" w:unhideWhenUsed="0" w:qFormat="1"/>
+    <w:lsdException w:name="Table Grid" w:semiHidden="0" w:uiPriority="59" w:unhideWhenUsed="0"/>
+    <w:lsdException w:name="Placeholder Text" w:unhideWhenUsed="0"/>
+    <w:lsdException w:name="No Spacing" w:semiHidden="0" w:uiPriority="1" w:unhideWhenUsed="0" w:qFormat="1"/>
+    <w:lsdException w:name="Light Shading" w:semiHidden="0" w:uiPriority="60" w:unhideWhenUsed="0"/>
+    <w:lsdException w:name="Light List" w:semiHidden="0" w:uiPriority="61" w:unhideWhenUsed="0"/>
+    <w:lsdException w:name="Light Grid" w:semiHidden="0" w:uiPriority="62" w:unhideWhenUsed="0"/>
+    <w:lsdException w:name="Medium Shading 1" w:semiHidden="0" w:uiPriority="63" w:unhideWhenUsed="0"/>
+    <w:lsdException w:name="Medium Shading 2" w:semiHidden="0" w:uiPriority="64" w:unhideWhenUsed="0"/>
+    <w:lsdException w:name="Medium List 1" w:semiHidden="0" w:uiPriority="65" w:unhideWhenUsed="0"/>
+    <w:lsdException w:name="Medium List 2" w:semiHidden="0" w:uiPriority="66" w:unhideWhenUsed="0"/>
+    <w:lsdException w:name="Medium Grid 1" w:semiHidden="0" w:uiPriority="67" w:unhideWhenUsed="0"/>
+    <w:lsdException w:name="Medium Grid 2" w:semiHidden="0" w:uiPriority="68" w:unhideWhenUsed="0"/>
+    <w:lsdException w:name="Medium Grid 3" w:semiHidden="0" w:uiPriority="69" w:unhideWhenUsed="0"/>
+    <w:lsdException w:name="Dark List" w:semiHidden="0" w:uiPriority="70" w:unhideWhenUsed="0"/>
+    <w:lsdException w:name="Colorful Shading" w:semiHidden="0" w:uiPriority="71" w:unhideWhenUsed="0"/>
+    <w:lsdException w:name="Colorful List" w:semiHidden="0" w:uiPriority="72" w:unhideWhenUsed="0"/>
+    <w:lsdException w:name="Colorful Grid" w:semiHidden="0" w:uiPriority="73" w:unhideWhenUsed="0"/>
+    <w:lsdException w:name="Light Shading Accent 1" w:semiHidden="0" w:uiPriority="60" w:unhideWhenUsed="0"/>
+    <w:lsdException w:name="Light List Accent 1" w:semiHidden="0" w:uiPriority="61" w:unhideWhenUsed="0"/>
+    <w:lsdException w:name="Light Grid Accent 1" w:semiHidden="0" w:uiPriority="62" w:unhideWhenUsed="0"/>
+    <w:lsdException w:name="Medium Shading 1 Accent 1" w:semiHidden="0" w:uiPriority="63" w:unhideWhenUsed="0"/>
+    <w:lsdException w:name="Medium Shading 2 Accent 1" w:semiHidden="0" w:uiPriority="64" w:unhideWhenUsed="0"/>
+    <w:lsdException w:name="Medium List 1 Accent 1" w:semiHidden="0" w:uiPriority="65" w:unhideWhenUsed="0"/>
+    <w:lsdException w:name="Revision" w:unhideWhenUsed="0"/>
+    <w:lsdException w:name="List Paragraph" w:semiHidden="0" w:uiPriority="34" w:unhideWhenUsed="0" w:qFormat="1"/>
+    <w:lsdException w:name="Quote" w:semiHidden="0" w:uiPriority="29" w:unhideWhenUsed="0" w:qFormat="1"/>
+    <w:lsdException w:name="Intense Quote" w:semiHidden="0" w:uiPriority="30" w:unhideWhenUsed="0" w:qFormat="1"/>
+    <w:lsdException w:name="Medium List 2 Accent 1" w:semiHidden="0" w:uiPriority="66" w:unhideWhenUsed="0"/>
+    <w:lsdException w:name="Medium Grid 1 Accent 1" w:semiHidden="0" w:uiPriority="67" w:unhideWhenUsed="0"/>
+    <w:lsdException w:name="Medium Grid 2 Accent 1" w:semiHidden="0" w:uiPriority="68" w:unhideWhenUsed="0"/>
+    <w:lsdException w:name="Medium Grid 3 Accent 1" w:semiHidden="0" w:uiPriority="69" w:unhideWhenUsed="0"/>
+    <w:lsdException w:name="Dark List Accent 1" w:semiHidden="0" w:uiPriority="70" w:unhideWhenUsed="0"/>
+    <w:lsdException w:name="Colorful Shading Accent 1" w:semiHidden="0" w:uiPriority="71" w:unhideWhenUsed="0"/>
+    <w:lsdException w:name="Colorful List Accent 1" w:semiHidden="0" w:uiPriority="72" w:unhideWhenUsed="0"/>
+    <w:lsdException w:name="Colorful Grid Accent 1" w:semiHidden="0" w:uiPriority="73" w:unhideWhenUsed="0"/>
+    <w:lsdException w:name="Light Shading Accent 2" w:semiHidden="0" w:uiPriority="60" w:unhideWhenUsed="0"/>
+    <w:lsdException w:name="Light List Accent 2" w:semiHidden="0" w:uiPriority="61" w:unhideWhenUsed="0"/>
+    <w:lsdException w:name="Light Grid Accent 2" w:semiHidden="0" w:uiPriority="62" w:unhideWhenUsed="0"/>
+    <w:lsdException w:name="Medium Shading 1 Accent 2" w:semiHidden="0" w:uiPriority="63" w:unhideWhenUsed="0"/>
+    <w:lsdException w:name="Medium Shading 2 Accent 2" w:semiHidden="0" w:uiPriority="64" w:unhideWhenUsed="0"/>
+    <w:lsdException w:name="Medium List 1 Accent 2" w:semiHidden="0" w:uiPriority="65" w:unhideWhenUsed="0"/>
+    <w:lsdException w:name="Medium List 2 Accent 2" w:semiHidden="0" w:uiPriority="66" w:unhideWhenUsed="0"/>
+    <w:lsdException w:name="Medium Grid 1 Accent 2" w:semiHidden="0" w:uiPriority="67" w:unhideWhenUsed="0"/>
+    <w:lsdException w:name="Medium Grid 2 Accent 2" w:semiHidden="0" w:uiPriority="68" w:unhideWhenUsed="0"/>
+    <w:lsdException w:name="Medium Grid 3 Accent 2" w:semiHidden="0" w:uiPriority="69" w:unhideWhenUsed="0"/>
+    <w:lsdException w:name="Dark List Accent 2" w:semiHidden="0" w:uiPriority="70" w:unhideWhenUsed="0"/>
+    <w:lsdException w:name="Colorful Shading Accent 2" w:semiHidden="0" w:uiPriority="71" w:unhideWhenUsed="0"/>
+    <w:lsdException w:name="Colorful List Accent 2" w:semiHidden="0" w:uiPriority="72" w:unhideWhenUsed="0"/>
+    <w:lsdException w:name="Colorful Grid Accent 2" w:semiHidden="0" w:uiPriority="73" w:unhideWhenUsed="0"/>
+    <w:lsdException w:name="Light Shading Accent 3" w:semiHidden="0" w:uiPriority="60" w:unhideWhenUsed="0"/>
+    <w:lsdException w:name="Light List Accent 3" w:semiHidden="0" w:uiPriority="61" w:unhideWhenUsed="0"/>
+    <w:lsdException w:name="Light Grid Accent 3" w:semiHidden="0" w:uiPriority="62" w:unhideWhenUsed="0"/>
+    <w:lsdException w:name="Medium Shading 1 Accent 3" w:semiHidden="0" w:uiPriority="63" w:unhideWhenUsed="0"/>
+    <w:lsdException w:name="Medium Shading 2 Accent 3" w:semiHidden="0" w:uiPriority="64" w:unhideWhenUsed="0"/>
+    <w:lsdException w:name="Medium List 1 Accent 3" w:semiHidden="0" w:uiPriority="65" w:unhideWhenUsed="0"/>
+    <w:lsdException w:name="Medium List 2 Accent 3" w:semiHidden="0" w:uiPriority="66" w:unhideWhenUsed="0"/>
+    <w:lsdException w:name="Medium Grid 1 Accent 3" w:semiHidden="0" w:uiPriority="67" w:unhideWhenUsed="0"/>
+    <w:lsdException w:name="Medium Grid 2 Accent 3" w:semiHidden="0" w:uiPriority="68" w:unhideWhenUsed="0"/>
+    <w:lsdException w:name="Medium Grid 3 Accent 3" w:semiHidden="0" w:uiPriority="69" w:unhideWhenUsed="0"/>
+    <w:lsdException w:name="Dark List Accent 3" w:semiHidden="0" w:uiPriority="70" w:unhideWhenUsed="0"/>
+    <w:lsdException w:name="Colorful Shading Accent 3" w:semiHidden="0" w:uiPriority="71" w:unhideWhenUsed="0"/>
+    <w:lsdException w:name="Colorful List Accent 3" w:semiHidden="0" w:uiPriority="72" w:unhideWhenUsed="0"/>
+    <w:lsdException w:name="Colorful Grid Accent 3" w:semiHidden="0" w:uiPriority="73" w:unhideWhenUsed="0"/>
+    <w:lsdException w:name="Light Shading Accent 4" w:semiHidden="0" w:uiPriority="60" w:unhideWhenUsed="0"/>
+    <w:lsdException w:name="Light List Accent 4" w:semiHidden="0" w:uiPriority="61" w:unhideWhenUsed="0"/>
+    <w:lsdException w:name="Light Grid Accent 4" w:semiHidden="0" w:uiPriority="62" w:unhideWhenUsed="0"/>
+    <w:lsdException w:name="Medium Shading 1 Accent 4" w:semiHidden="0" w:uiPriority="63" w:unhideWhenUsed="0"/>
+    <w:lsdException w:name="Medium Shading 2 Accent 4" w:semiHidden="0" w:uiPriority="64" w:unhideWhenUsed="0"/>
+    <w:lsdException w:name="Medium List 1 Accent 4" w:semiHidden="0" w:uiPriority="65" w:unhideWhenUsed="0"/>
+    <w:lsdException w:name="Medium List 2 Accent 4" w:semiHidden="0" w:uiPriority="66" w:unhideWhenUsed="0"/>
+    <w:lsdException w:name="Medium Grid 1 Accent 4" w:semiHidden="0" w:uiPriority="67" w:unhideWhenUsed="0"/>
+    <w:lsdException w:name="Medium Grid 2 Accent 4" w:semiHidden="0" w:uiPriority="68" w:unhideWhenUsed="0"/>
+    <w:lsdException w:name="Medium Grid 3 Accent 4" w:semiHidden="0" w:uiPriority="69" w:unhideWhenUsed="0"/>
+    <w:lsdException w:name="Dark List Accent 4" w:semiHidden="0" w:uiPriority="70" w:unhideWhenUsed="0"/>
+    <w:lsdException w:name="Colorful Shading Accent 4" w:semiHidden="0" w:uiPriority="71" w:unhideWhenUsed="0"/>
+    <w:lsdException w:name="Colorful List Accent 4" w:semiHidden="0" w:uiPriority="72" w:unhideWhenUsed="0"/>
+    <w:lsdException w:name="Colorful Grid Accent 4" w:semiHidden="0" w:uiPriority="73" w:unhideWhenUsed="0"/>
+    <w:lsdException w:name="Light Shading Accent 5" w:semiHidden="0" w:uiPriority="60" w:unhideWhenUsed="0"/>
+    <w:lsdException w:name="Light List Accent 5" w:semiHidden="0" w:uiPriority="61" w:unhideWhenUsed="0"/>
+    <w:lsdException w:name="Light Grid Accent 5" w:semiHidden="0" w:uiPriority="62" w:unhideWhenUsed="0"/>
+    <w:lsdException w:name="Medium Shading 1 Accent 5" w:semiHidden="0" w:uiPriority="63" w:unhideWhenUsed="0"/>
+    <w:lsdException w:name="Medium Shading 2 Accent 5" w:semiHidden="0" w:uiPriority="64" w:unhideWhenUsed="0"/>
+    <w:lsdException w:name="Medium List 1 Accent 5" w:semiHidden="0" w:uiPriority="65" w:unhideWhenUsed="0"/>
+    <w:lsdException w:name="Medium List 2 Accent 5" w:semiHidden="0" w:uiPriority="66" w:unhideWhenUsed="0"/>
+    <w:lsdException w:name="Medium Grid 1 Accent 5" w:semiHidden="0" w:uiPriority="67" w:unhideWhenUsed="0"/>
+    <w:lsdException w:name="Medium Grid 2 Accent 5" w:semiHidden="0" w:uiPriority="68" w:unhideWhenUsed="0"/>
+    <w:lsdException w:name="Medium Grid 3 Accent 5" w:semiHidden="0" w:uiPriority="69" w:unhideWhenUsed="0"/>
+    <w:lsdException w:name="Dark List Accent 5" w:semiHidden="0" w:uiPriority="70" w:unhideWhenUsed="0"/>
+    <w:lsdException w:name="Colorful Shading Accent 5" w:semiHidden="0" w:uiPriority="71" w:unhideWhenUsed="0"/>
+    <w:lsdException w:name="Colorful List Accent 5" w:semiHidden="0" w:uiPriority="72" w:unhideWhenUsed="0"/>
+    <w:lsdException w:name="Colorful Grid Accent 5" w:semiHidden="0" w:uiPriority="73" w:unhideWhenUsed="0"/>
+    <w:lsdException w:name="Light Shading Accent 6" w:semiHidden="0" w:uiPriority="60" w:unhideWhenUsed="0"/>
+    <w:lsdException w:name="Light List Accent 6" w:semiHidden="0" w:uiPriority="61" w:unhideWhenUsed="0"/>
+    <w:lsdException w:name="Light Grid Accent 6" w:semiHidden="0" w:uiPriority="62" w:unhideWhenUsed="0"/>
+    <w:lsdException w:name="Medium Shading 1 Accent 6" w:semiHidden="0" w:uiPriority="63" w:unhideWhenUsed="0"/>
+    <w:lsdException w:name="Medium Shading 2 Accent 6" w:semiHidden="0" w:uiPriority="64" w:unhideWhenUsed="0"/>
+    <w:lsdException w:name="Medium List 1 Accent 6" w:semiHidden="0" w:uiPriority="65" w:unhideWhenUsed="0"/>
+    <w:lsdException w:name="Medium List 2 Accent 6" w:semiHidden="0" w:uiPriority="66" w:unhideWhenUsed="0"/>
+    <w:lsdException w:name="Medium Grid 1 Accent 6" w:semiHidden="0" w:uiPriority="67" w:unhideWhenUsed="0"/>
+    <w:lsdException w:name="Medium Grid 2 Accent 6" w:semiHidden="0" w:uiPriority="68" w:unhideWhenUsed="0"/>
+    <w:lsdException w:name="Medium Grid 3 Accent 6" w:semiHidden="0" w:uiPriority="69" w:unhideWhenUsed="0"/>
+    <w:lsdException w:name="Dark List Accent 6" w:semiHidden="0" w:uiPriority="70" w:unhideWhenUsed="0"/>
+    <w:lsdException w:name="Colorful Shading Accent 6" w:semiHidden="0" w:uiPriority="71" w:unhideWhenUsed="0"/>
+    <w:lsdException w:name="Colorful List Accent 6" w:semiHidden="0" w:uiPriority="72" w:unhideWhenUsed="0"/>
+    <w:lsdException w:name="Colorful Grid Accent 6" w:semiHidden="0" w:uiPriority="73" w:unhideWhenUsed="0"/>
+    <w:lsdException w:name="Subtle Emphasis" w:semiHidden="0" w:uiPriority="19" w:unhideWhenUsed="0" w:qFormat="1"/>
+    <w:lsdException w:name="Intense Emphasis" w:semiHidden="0" w:uiPriority="21" w:unhideWhenUsed="0" w:qFormat="1"/>
+    <w:lsdException w:name="Subtle Reference" w:semiHidden="0" w:uiPriority="31" w:unhideWhenUsed="0" w:qFormat="1"/>
+    <w:lsdException w:name="Intense Reference" w:semiHidden="0" w:uiPriority="32" w:unhideWhenUsed="0" w:qFormat="1"/>
+    <w:lsdException w:name="Book Title" w:semiHidden="0" w:uiPriority="33" w:unhideWhenUsed="0" w:qFormat="1"/>
+    <w:lsdException w:name="Bibliography" w:uiPriority="37"/>
+    <w:lsdException w:name="TOC Heading" w:uiPriority="39" w:qFormat="1"/>
+  </w:latentStyles>
+  <w:style w:type="paragraph" w:default="1" w:styleId="Normal">
+    <w:name w:val="Normal"/>
+    <w:rPr>
+      <w:sz w:val="24"/>
+      <w:szCs w:val="24"/>
+      <w:lang w:val="en-US" w:eastAsia="en-US"/>
+    </w:rPr>
+  </w:style>
+  <w:style w:type="character" w:default="1" w:styleId="DefaultParagraphFont">
+    <w:name w:val="Default Paragraph Font"/>
+    <w:uiPriority w:val="1"/>
+    <w:semiHidden/>
+    <w:unhideWhenUsed/>
+  </w:style>
+  <w:style w:type="table" w:default="1" w:styleId="TableNormal">
+    <w:name w:val="Normal Table"/>
+    <w:uiPriority w:val="99"/>
+    <w:semiHidden/>
+    <w:unhideWhenUsed/>
+    <w:tblPr>
+      <w:tblInd w:w="0" w:type="dxa"/>
+      <w:tblCellMar>
+        <w:top w:w="0" w:type="dxa"/>
+        <w:left w:w="108" w:type="dxa"/>
+        <w:bottom w:w="0" w:type="dxa"/>
+        <w:right w:w="108" w:type="dxa"/>
+      </w:tblCellMar>
+    </w:tblPr>
+  </w:style>
+  <w:style w:type="numbering" w:default="1" w:styleId="NoList">
+    <w:name w:val="No List"/>
+    <w:uiPriority w:val="99"/>
+    <w:semiHidden/>
+    <w:unhideWhenUsed/>
+  </w:style>
+  <w:style w:type="character" w:styleId="Hyperlink">
+    <w:name w:val="Hyperlink"/>
+    <w:rPr>
+      <w:u w:val="single"/>
+    </w:rPr>
+  </w:style>
+  <w:style w:type="paragraph" w:customStyle="1" w:styleId="Body">
+    <w:name w:val="Body"/>
+    <w:rPr>
+      <w:rFonts w:ascii="Helvetica Neue" w:hAnsi="Helvetica Neue" w:cs="Arial Unicode MS"/>
+      <w:color w:val="000000"/>
+      <w:sz w:val="22"/>
+      <w:szCs w:val="22"/>
+      <w:lang w:val="en-US"/>
+      <w14:textOutline w14:w="0" w14:cap="flat" w14:cmpd="sng" w14:algn="ctr">
+        <w14:noFill/>
+        <w14:prstDash w14:val="solid"/>
+        <w14:bevel/>
+      </w14:textOutline>
+    </w:rPr>
+  </w:style>
+  <w:style w:type="numbering" w:customStyle="1" w:styleId="Lettered">
+    <w:name w:val="Lettered"/>
+    <w:pPr>
+      <w:numPr>
+        <w:numId w:val="1"/>
+      </w:numPr>
+    </w:pPr>
+  </w:style>
+  <w:style w:type="paragraph" w:customStyle="1" w:styleId="Default">
+    <w:name w:val="Default"/>
+    <w:rPr>
+      <w:rFonts w:ascii="Helvetica Neue" w:hAnsi="Helvetica Neue" w:cs="Arial Unicode MS"/>
+      <w:color w:val="000000"/>
+      <w:sz w:val="22"/>
+      <w:szCs w:val="22"/>
+      <w:lang w:val="en-US"/>
+      <w14:textOutline w14:w="0" w14:cap="flat" w14:cmpd="sng" w14:algn="ctr">
+        <w14:noFill/>
+        <w14:prstDash w14:val="solid"/>
+        <w14:bevel/>
+      </w14:textOutline>
+    </w:rPr>
+  </w:style>
+  <w:style w:type="numbering" w:customStyle="1" w:styleId="Numbered">
+    <w:name w:val="Numbered"/>
+    <w:pPr>
+      <w:numPr>
+        <w:numId w:val="3"/>
+      </w:numPr>
+    </w:pPr>
+  </w:style>
+  <w:style w:type="character" w:customStyle="1" w:styleId="Hyperlink0">
+    <w:name w:val="Hyperlink.0"/>
+    <w:basedOn w:val="Hyperlink"/>
+    <w:rPr>
+      <w:u w:val="single"/>
+    </w:rPr>
+  </w:style>
+  <w:style w:type="paragraph" w:styleId="NormalWeb">
+    <w:name w:val="Normal (Web)"/>
+    <w:basedOn w:val="Normal"/>
+    <w:uiPriority w:val="99"/>
+    <w:semiHidden/>
+    <w:unhideWhenUsed/>
+    <w:rsid w:val="00F9622A"/>
+    <w:pPr>
+      <w:pBdr>
+        <w:top w:val="none" w:sz="0" w:space="0" w:color="auto"/>
+        <w:left w:val="none" w:sz="0" w:space="0" w:color="auto"/>
+        <w:bottom w:val="none" w:sz="0" w:space="0" w:color="auto"/>
+        <w:right w:val="none" w:sz="0" w:space="0" w:color="auto"/>
+        <w:between w:val="none" w:sz="0" w:space="0" w:color="auto"/>
+        <w:bar w:val="none" w:sz="0" w:color="auto"/>
+      </w:pBdr>
+      <w:spacing w:before="100" w:beforeAutospacing="1" w:after="100" w:afterAutospacing="1"/>
+    </w:pPr>
+    <w:rPr>
+      <w:rFonts w:eastAsia="Times New Roman"/>
+      <w:bdr w:val="none" w:sz="0" w:space="0" w:color="auto"/>
+      <w:lang w:val="en-IN" w:eastAsia="en-IN"/>
     </w:rPr>
   </w:style>
 </w:styles>
 </file>
 
 <file path=word/theme/theme1.xml><?xml version="1.0" encoding="utf-8"?>
-<a:theme xmlns:a="http://schemas.openxmlformats.org/drawingml/2006/main" xmlns:r="http://schemas.openxmlformats.org/officeDocument/2006/relationships" name="Blank">
+<a:theme xmlns:a="http://schemas.openxmlformats.org/drawingml/2006/main" name="Blank">
   <a:themeElements>
     <a:clrScheme name="Blank">
       <a:dk1>
@@ -4489,7 +5888,7 @@
         <a:effectLst/>
         <a:sp3d/>
       </a:spPr>
-      <a:bodyPr rot="0" spcFirstLastPara="1" vertOverflow="overflow" horzOverflow="overflow" vert="horz" wrap="square" lIns="101600" tIns="101600" rIns="101600" bIns="101600" numCol="1" spcCol="38100" rtlCol="0" anchor="ctr" upright="0">
+      <a:bodyPr rot="0" spcFirstLastPara="1" vertOverflow="overflow" horzOverflow="overflow" vert="horz" wrap="square" lIns="101600" tIns="101600" rIns="101600" bIns="101600" numCol="1" spcCol="38100" rtlCol="0" anchor="ctr">
         <a:spAutoFit/>
       </a:bodyPr>
       <a:lstStyle>
@@ -4508,7 +5907,7 @@
           <a:buFontTx/>
           <a:buNone/>
           <a:tabLst/>
-          <a:defRPr b="0" baseline="0" cap="none" i="0" spc="0" strike="noStrike" sz="1200" u="none" kumimoji="0" normalizeH="0">
+          <a:defRPr kumimoji="0" sz="1200" b="0" i="0" u="none" strike="noStrike" cap="none" spc="0" normalizeH="0" baseline="0">
             <a:ln>
               <a:noFill/>
             </a:ln>
@@ -4538,7 +5937,7 @@
           <a:buFontTx/>
           <a:buNone/>
           <a:tabLst/>
-          <a:defRPr b="0" baseline="0" cap="none" i="0" spc="0" strike="noStrike" sz="1800" u="none" kumimoji="0" normalizeH="0">
+          <a:defRPr kumimoji="0" sz="1800" b="0" i="0" u="none" strike="noStrike" cap="none" spc="0" normalizeH="0" baseline="0">
             <a:ln>
               <a:noFill/>
             </a:ln>
@@ -4564,7 +5963,7 @@
           <a:buFontTx/>
           <a:buNone/>
           <a:tabLst/>
-          <a:defRPr b="0" baseline="0" cap="none" i="0" spc="0" strike="noStrike" sz="1800" u="none" kumimoji="0" normalizeH="0">
+          <a:defRPr kumimoji="0" sz="1800" b="0" i="0" u="none" strike="noStrike" cap="none" spc="0" normalizeH="0" baseline="0">
             <a:ln>
               <a:noFill/>
             </a:ln>
@@ -4590,7 +5989,7 @@
           <a:buFontTx/>
           <a:buNone/>
           <a:tabLst/>
-          <a:defRPr b="0" baseline="0" cap="none" i="0" spc="0" strike="noStrike" sz="1800" u="none" kumimoji="0" normalizeH="0">
+          <a:defRPr kumimoji="0" sz="1800" b="0" i="0" u="none" strike="noStrike" cap="none" spc="0" normalizeH="0" baseline="0">
             <a:ln>
               <a:noFill/>
             </a:ln>
@@ -4616,7 +6015,7 @@
           <a:buFontTx/>
           <a:buNone/>
           <a:tabLst/>
-          <a:defRPr b="0" baseline="0" cap="none" i="0" spc="0" strike="noStrike" sz="1800" u="none" kumimoji="0" normalizeH="0">
+          <a:defRPr kumimoji="0" sz="1800" b="0" i="0" u="none" strike="noStrike" cap="none" spc="0" normalizeH="0" baseline="0">
             <a:ln>
               <a:noFill/>
             </a:ln>
@@ -4642,7 +6041,7 @@
           <a:buFontTx/>
           <a:buNone/>
           <a:tabLst/>
-          <a:defRPr b="0" baseline="0" cap="none" i="0" spc="0" strike="noStrike" sz="1800" u="none" kumimoji="0" normalizeH="0">
+          <a:defRPr kumimoji="0" sz="1800" b="0" i="0" u="none" strike="noStrike" cap="none" spc="0" normalizeH="0" baseline="0">
             <a:ln>
               <a:noFill/>
             </a:ln>
@@ -4668,7 +6067,7 @@
           <a:buFontTx/>
           <a:buNone/>
           <a:tabLst/>
-          <a:defRPr b="0" baseline="0" cap="none" i="0" spc="0" strike="noStrike" sz="1800" u="none" kumimoji="0" normalizeH="0">
+          <a:defRPr kumimoji="0" sz="1800" b="0" i="0" u="none" strike="noStrike" cap="none" spc="0" normalizeH="0" baseline="0">
             <a:ln>
               <a:noFill/>
             </a:ln>
@@ -4694,7 +6093,7 @@
           <a:buFontTx/>
           <a:buNone/>
           <a:tabLst/>
-          <a:defRPr b="0" baseline="0" cap="none" i="0" spc="0" strike="noStrike" sz="1800" u="none" kumimoji="0" normalizeH="0">
+          <a:defRPr kumimoji="0" sz="1800" b="0" i="0" u="none" strike="noStrike" cap="none" spc="0" normalizeH="0" baseline="0">
             <a:ln>
               <a:noFill/>
             </a:ln>
@@ -4720,7 +6119,7 @@
           <a:buFontTx/>
           <a:buNone/>
           <a:tabLst/>
-          <a:defRPr b="0" baseline="0" cap="none" i="0" spc="0" strike="noStrike" sz="1800" u="none" kumimoji="0" normalizeH="0">
+          <a:defRPr kumimoji="0" sz="1800" b="0" i="0" u="none" strike="noStrike" cap="none" spc="0" normalizeH="0" baseline="0">
             <a:ln>
               <a:noFill/>
             </a:ln>
@@ -4746,7 +6145,7 @@
           <a:buFontTx/>
           <a:buNone/>
           <a:tabLst/>
-          <a:defRPr b="0" baseline="0" cap="none" i="0" spc="0" strike="noStrike" sz="1800" u="none" kumimoji="0" normalizeH="0">
+          <a:defRPr kumimoji="0" sz="1800" b="0" i="0" u="none" strike="noStrike" cap="none" spc="0" normalizeH="0" baseline="0">
             <a:ln>
               <a:noFill/>
             </a:ln>
@@ -4759,9 +6158,15 @@
         </a:lvl9pPr>
       </a:lstStyle>
       <a:style>
-        <a:lnRef idx="0"/>
-        <a:fillRef idx="0"/>
-        <a:effectRef idx="0"/>
+        <a:lnRef idx="0">
+          <a:scrgbClr r="0" g="0" b="0"/>
+        </a:lnRef>
+        <a:fillRef idx="0">
+          <a:scrgbClr r="0" g="0" b="0"/>
+        </a:fillRef>
+        <a:effectRef idx="0">
+          <a:scrgbClr r="0" g="0" b="0"/>
+        </a:effectRef>
         <a:fontRef idx="none"/>
       </a:style>
     </a:spDef>
@@ -4778,7 +6183,7 @@
         <a:effectLst/>
         <a:sp3d/>
       </a:spPr>
-      <a:bodyPr rot="0" spcFirstLastPara="1" vertOverflow="overflow" horzOverflow="overflow" vert="horz" wrap="square" lIns="91439" tIns="45719" rIns="91439" bIns="45719" numCol="1" spcCol="38100" rtlCol="0" anchor="t" upright="0">
+      <a:bodyPr rot="0" spcFirstLastPara="1" vertOverflow="overflow" horzOverflow="overflow" vert="horz" wrap="square" lIns="91439" tIns="45719" rIns="91439" bIns="45719" numCol="1" spcCol="38100" rtlCol="0" anchor="t">
         <a:noAutofit/>
       </a:bodyPr>
       <a:lstStyle>
@@ -4797,7 +6202,7 @@
           <a:buFontTx/>
           <a:buNone/>
           <a:tabLst/>
-          <a:defRPr b="0" baseline="0" cap="none" i="0" spc="0" strike="noStrike" sz="1800" u="none" kumimoji="0" normalizeH="0">
+          <a:defRPr kumimoji="0" sz="1800" b="0" i="0" u="none" strike="noStrike" cap="none" spc="0" normalizeH="0" baseline="0">
             <a:ln>
               <a:noFill/>
             </a:ln>
@@ -4823,7 +6228,7 @@
           <a:buFontTx/>
           <a:buNone/>
           <a:tabLst/>
-          <a:defRPr b="0" baseline="0" cap="none" i="0" spc="0" strike="noStrike" sz="1800" u="none" kumimoji="0" normalizeH="0">
+          <a:defRPr kumimoji="0" sz="1800" b="0" i="0" u="none" strike="noStrike" cap="none" spc="0" normalizeH="0" baseline="0">
             <a:ln>
               <a:noFill/>
             </a:ln>
@@ -4849,7 +6254,7 @@
           <a:buFontTx/>
           <a:buNone/>
           <a:tabLst/>
-          <a:defRPr b="0" baseline="0" cap="none" i="0" spc="0" strike="noStrike" sz="1800" u="none" kumimoji="0" normalizeH="0">
+          <a:defRPr kumimoji="0" sz="1800" b="0" i="0" u="none" strike="noStrike" cap="none" spc="0" normalizeH="0" baseline="0">
             <a:ln>
               <a:noFill/>
             </a:ln>
@@ -4875,7 +6280,7 @@
           <a:buFontTx/>
           <a:buNone/>
           <a:tabLst/>
-          <a:defRPr b="0" baseline="0" cap="none" i="0" spc="0" strike="noStrike" sz="1800" u="none" kumimoji="0" normalizeH="0">
+          <a:defRPr kumimoji="0" sz="1800" b="0" i="0" u="none" strike="noStrike" cap="none" spc="0" normalizeH="0" baseline="0">
             <a:ln>
               <a:noFill/>
             </a:ln>
@@ -4901,7 +6306,7 @@
           <a:buFontTx/>
           <a:buNone/>
           <a:tabLst/>
-          <a:defRPr b="0" baseline="0" cap="none" i="0" spc="0" strike="noStrike" sz="1800" u="none" kumimoji="0" normalizeH="0">
+          <a:defRPr kumimoji="0" sz="1800" b="0" i="0" u="none" strike="noStrike" cap="none" spc="0" normalizeH="0" baseline="0">
             <a:ln>
               <a:noFill/>
             </a:ln>
@@ -4927,7 +6332,7 @@
           <a:buFontTx/>
           <a:buNone/>
           <a:tabLst/>
-          <a:defRPr b="0" baseline="0" cap="none" i="0" spc="0" strike="noStrike" sz="1800" u="none" kumimoji="0" normalizeH="0">
+          <a:defRPr kumimoji="0" sz="1800" b="0" i="0" u="none" strike="noStrike" cap="none" spc="0" normalizeH="0" baseline="0">
             <a:ln>
               <a:noFill/>
             </a:ln>
@@ -4953,7 +6358,7 @@
           <a:buFontTx/>
           <a:buNone/>
           <a:tabLst/>
-          <a:defRPr b="0" baseline="0" cap="none" i="0" spc="0" strike="noStrike" sz="1800" u="none" kumimoji="0" normalizeH="0">
+          <a:defRPr kumimoji="0" sz="1800" b="0" i="0" u="none" strike="noStrike" cap="none" spc="0" normalizeH="0" baseline="0">
             <a:ln>
               <a:noFill/>
             </a:ln>
@@ -4979,7 +6384,7 @@
           <a:buFontTx/>
           <a:buNone/>
           <a:tabLst/>
-          <a:defRPr b="0" baseline="0" cap="none" i="0" spc="0" strike="noStrike" sz="1800" u="none" kumimoji="0" normalizeH="0">
+          <a:defRPr kumimoji="0" sz="1800" b="0" i="0" u="none" strike="noStrike" cap="none" spc="0" normalizeH="0" baseline="0">
             <a:ln>
               <a:noFill/>
             </a:ln>
@@ -5005,7 +6410,7 @@
           <a:buFontTx/>
           <a:buNone/>
           <a:tabLst/>
-          <a:defRPr b="0" baseline="0" cap="none" i="0" spc="0" strike="noStrike" sz="1800" u="none" kumimoji="0" normalizeH="0">
+          <a:defRPr kumimoji="0" sz="1800" b="0" i="0" u="none" strike="noStrike" cap="none" spc="0" normalizeH="0" baseline="0">
             <a:ln>
               <a:noFill/>
             </a:ln>
@@ -5031,7 +6436,7 @@
           <a:buFontTx/>
           <a:buNone/>
           <a:tabLst/>
-          <a:defRPr b="0" baseline="0" cap="none" i="0" spc="0" strike="noStrike" sz="1800" u="none" kumimoji="0" normalizeH="0">
+          <a:defRPr kumimoji="0" sz="1800" b="0" i="0" u="none" strike="noStrike" cap="none" spc="0" normalizeH="0" baseline="0">
             <a:ln>
               <a:noFill/>
             </a:ln>
@@ -5044,9 +6449,15 @@
         </a:lvl9pPr>
       </a:lstStyle>
       <a:style>
-        <a:lnRef idx="0"/>
-        <a:fillRef idx="0"/>
-        <a:effectRef idx="0"/>
+        <a:lnRef idx="0">
+          <a:scrgbClr r="0" g="0" b="0"/>
+        </a:lnRef>
+        <a:fillRef idx="0">
+          <a:scrgbClr r="0" g="0" b="0"/>
+        </a:fillRef>
+        <a:effectRef idx="0">
+          <a:scrgbClr r="0" g="0" b="0"/>
+        </a:effectRef>
         <a:fontRef idx="none"/>
       </a:style>
     </a:lnDef>
@@ -5060,7 +6471,7 @@
         <a:effectLst/>
         <a:sp3d/>
       </a:spPr>
-      <a:bodyPr rot="0" spcFirstLastPara="1" vertOverflow="overflow" horzOverflow="overflow" vert="horz" wrap="square" lIns="50800" tIns="50800" rIns="50800" bIns="50800" numCol="1" spcCol="38100" rtlCol="0" anchor="t" upright="0">
+      <a:bodyPr rot="0" spcFirstLastPara="1" vertOverflow="overflow" horzOverflow="overflow" vert="horz" wrap="square" lIns="50800" tIns="50800" rIns="50800" bIns="50800" numCol="1" spcCol="38100" rtlCol="0" anchor="t">
         <a:spAutoFit/>
       </a:bodyPr>
       <a:lstStyle>
@@ -5079,7 +6490,7 @@
           <a:buFontTx/>
           <a:buNone/>
           <a:tabLst/>
-          <a:defRPr b="0" baseline="0" cap="none" i="0" spc="0" strike="noStrike" sz="1100" u="none" kumimoji="0" normalizeH="0">
+          <a:defRPr kumimoji="0" sz="1100" b="0" i="0" u="none" strike="noStrike" cap="none" spc="0" normalizeH="0" baseline="0">
             <a:ln>
               <a:noFill/>
             </a:ln>
@@ -5109,7 +6520,7 @@
           <a:buFontTx/>
           <a:buNone/>
           <a:tabLst/>
-          <a:defRPr b="0" baseline="0" cap="none" i="0" spc="0" strike="noStrike" sz="1800" u="none" kumimoji="0" normalizeH="0">
+          <a:defRPr kumimoji="0" sz="1800" b="0" i="0" u="none" strike="noStrike" cap="none" spc="0" normalizeH="0" baseline="0">
             <a:ln>
               <a:noFill/>
             </a:ln>
@@ -5135,7 +6546,7 @@
           <a:buFontTx/>
           <a:buNone/>
           <a:tabLst/>
-          <a:defRPr b="0" baseline="0" cap="none" i="0" spc="0" strike="noStrike" sz="1800" u="none" kumimoji="0" normalizeH="0">
+          <a:defRPr kumimoji="0" sz="1800" b="0" i="0" u="none" strike="noStrike" cap="none" spc="0" normalizeH="0" baseline="0">
             <a:ln>
               <a:noFill/>
             </a:ln>
@@ -5161,7 +6572,7 @@
           <a:buFontTx/>
           <a:buNone/>
           <a:tabLst/>
-          <a:defRPr b="0" baseline="0" cap="none" i="0" spc="0" strike="noStrike" sz="1800" u="none" kumimoji="0" normalizeH="0">
+          <a:defRPr kumimoji="0" sz="1800" b="0" i="0" u="none" strike="noStrike" cap="none" spc="0" normalizeH="0" baseline="0">
             <a:ln>
               <a:noFill/>
             </a:ln>
@@ -5187,7 +6598,7 @@
           <a:buFontTx/>
           <a:buNone/>
           <a:tabLst/>
-          <a:defRPr b="0" baseline="0" cap="none" i="0" spc="0" strike="noStrike" sz="1800" u="none" kumimoji="0" normalizeH="0">
+          <a:defRPr kumimoji="0" sz="1800" b="0" i="0" u="none" strike="noStrike" cap="none" spc="0" normalizeH="0" baseline="0">
             <a:ln>
               <a:noFill/>
             </a:ln>
@@ -5213,7 +6624,7 @@
           <a:buFontTx/>
           <a:buNone/>
           <a:tabLst/>
-          <a:defRPr b="0" baseline="0" cap="none" i="0" spc="0" strike="noStrike" sz="1800" u="none" kumimoji="0" normalizeH="0">
+          <a:defRPr kumimoji="0" sz="1800" b="0" i="0" u="none" strike="noStrike" cap="none" spc="0" normalizeH="0" baseline="0">
             <a:ln>
               <a:noFill/>
             </a:ln>
@@ -5239,7 +6650,7 @@
           <a:buFontTx/>
           <a:buNone/>
           <a:tabLst/>
-          <a:defRPr b="0" baseline="0" cap="none" i="0" spc="0" strike="noStrike" sz="1800" u="none" kumimoji="0" normalizeH="0">
+          <a:defRPr kumimoji="0" sz="1800" b="0" i="0" u="none" strike="noStrike" cap="none" spc="0" normalizeH="0" baseline="0">
             <a:ln>
               <a:noFill/>
             </a:ln>
@@ -5265,7 +6676,7 @@
           <a:buFontTx/>
           <a:buNone/>
           <a:tabLst/>
-          <a:defRPr b="0" baseline="0" cap="none" i="0" spc="0" strike="noStrike" sz="1800" u="none" kumimoji="0" normalizeH="0">
+          <a:defRPr kumimoji="0" sz="1800" b="0" i="0" u="none" strike="noStrike" cap="none" spc="0" normalizeH="0" baseline="0">
             <a:ln>
               <a:noFill/>
             </a:ln>
@@ -5291,7 +6702,7 @@
           <a:buFontTx/>
           <a:buNone/>
           <a:tabLst/>
-          <a:defRPr b="0" baseline="0" cap="none" i="0" spc="0" strike="noStrike" sz="1800" u="none" kumimoji="0" normalizeH="0">
+          <a:defRPr kumimoji="0" sz="1800" b="0" i="0" u="none" strike="noStrike" cap="none" spc="0" normalizeH="0" baseline="0">
             <a:ln>
               <a:noFill/>
             </a:ln>
@@ -5317,7 +6728,7 @@
           <a:buFontTx/>
           <a:buNone/>
           <a:tabLst/>
-          <a:defRPr b="0" baseline="0" cap="none" i="0" spc="0" strike="noStrike" sz="1800" u="none" kumimoji="0" normalizeH="0">
+          <a:defRPr kumimoji="0" sz="1800" b="0" i="0" u="none" strike="noStrike" cap="none" spc="0" normalizeH="0" baseline="0">
             <a:ln>
               <a:noFill/>
             </a:ln>
@@ -5330,12 +6741,19 @@
         </a:lvl9pPr>
       </a:lstStyle>
       <a:style>
-        <a:lnRef idx="0"/>
-        <a:fillRef idx="0"/>
-        <a:effectRef idx="0"/>
+        <a:lnRef idx="0">
+          <a:scrgbClr r="0" g="0" b="0"/>
+        </a:lnRef>
+        <a:fillRef idx="0">
+          <a:scrgbClr r="0" g="0" b="0"/>
+        </a:fillRef>
+        <a:effectRef idx="0">
+          <a:scrgbClr r="0" g="0" b="0"/>
+        </a:effectRef>
         <a:fontRef idx="none"/>
       </a:style>
     </a:txDef>
   </a:objectDefaults>
+  <a:extraClrSchemeLst/>
 </a:theme>
 </file>